--- a/webtekNotes_finals.docx
+++ b/webtekNotes_finals.docx
@@ -1,6 +1,6 @@
 
 <file path=word/document.xml><?xml version="1.0" encoding="utf-8"?>
-<w:document xmlns:wpc="http://schemas.microsoft.com/office/word/2010/wordprocessingCanvas" xmlns:mc="http://schemas.openxmlformats.org/markup-compatibility/2006" xmlns:o="urn:schemas-microsoft-com:office:office" xmlns:r="http://schemas.openxmlformats.org/officeDocument/2006/relationships" xmlns:m="http://schemas.openxmlformats.org/officeDocument/2006/math" xmlns:v="urn:schemas-microsoft-com:vml" xmlns:wp14="http://schemas.microsoft.com/office/word/2010/wordprocessingDrawing" xmlns:wp="http://schemas.openxmlformats.org/drawingml/2006/wordprocessingDrawing" xmlns:w10="urn:schemas-microsoft-com:office:word" xmlns:w="http://schemas.openxmlformats.org/wordprocessingml/2006/main" xmlns:w14="http://schemas.microsoft.com/office/word/2010/wordml" xmlns:wpg="http://schemas.microsoft.com/office/word/2010/wordprocessingGroup" xmlns:wpi="http://schemas.microsoft.com/office/word/2010/wordprocessingInk" xmlns:wne="http://schemas.microsoft.com/office/word/2006/wordml" xmlns:wps="http://schemas.microsoft.com/office/word/2010/wordprocessingShape" mc:Ignorable="w14 wp14">
+<w:document xmlns:wpc="http://schemas.microsoft.com/office/word/2010/wordprocessingCanvas" xmlns:cx="http://schemas.microsoft.com/office/drawing/2014/chartex" xmlns:mc="http://schemas.openxmlformats.org/markup-compatibility/2006" xmlns:o="urn:schemas-microsoft-com:office:office" xmlns:r="http://schemas.openxmlformats.org/officeDocument/2006/relationships" xmlns:m="http://schemas.openxmlformats.org/officeDocument/2006/math" xmlns:v="urn:schemas-microsoft-com:vml" xmlns:wp14="http://schemas.microsoft.com/office/word/2010/wordprocessingDrawing" xmlns:wp="http://schemas.openxmlformats.org/drawingml/2006/wordprocessingDrawing" xmlns:w10="urn:schemas-microsoft-com:office:word" xmlns:w="http://schemas.openxmlformats.org/wordprocessingml/2006/main" xmlns:w14="http://schemas.microsoft.com/office/word/2010/wordml" xmlns:w15="http://schemas.microsoft.com/office/word/2012/wordml" xmlns:w16se="http://schemas.microsoft.com/office/word/2015/wordml/symex" xmlns:wpg="http://schemas.microsoft.com/office/word/2010/wordprocessingGroup" xmlns:wpi="http://schemas.microsoft.com/office/word/2010/wordprocessingInk" xmlns:wne="http://schemas.microsoft.com/office/word/2006/wordml" xmlns:wps="http://schemas.microsoft.com/office/word/2010/wordprocessingShape" mc:Ignorable="w14 w15 w16se wp14">
   <w:body>
     <w:p>
       <w:pPr>
@@ -45,19 +45,8 @@
           <w:szCs w:val="21"/>
           <w:shd w:val="clear" w:color="auto" w:fill="FFFFFF"/>
         </w:rPr>
-        <w:t>PHP(recursive acronym for PHP:Hypertext Preprocessor)</w:t>
-      </w:r>
-    </w:p>
-    <w:p>
-      <w:pPr>
-        <w:rPr>
-          <w:rFonts w:ascii="Arial" w:hAnsi="Arial" w:cs="Arial"/>
-          <w:color w:val="000000" w:themeColor="text1"/>
-          <w:sz w:val="21"/>
-          <w:szCs w:val="21"/>
-          <w:shd w:val="clear" w:color="auto" w:fill="FFFFFF"/>
-        </w:rPr>
-      </w:pPr>
+        <w:t>PHP (</w:t>
+      </w:r>
       <w:r>
         <w:rPr>
           <w:rFonts w:ascii="Arial" w:hAnsi="Arial" w:cs="Arial"/>
@@ -67,41 +56,85 @@
           <w:szCs w:val="21"/>
           <w:shd w:val="clear" w:color="auto" w:fill="FFFFFF"/>
         </w:rPr>
-        <w:t xml:space="preserve">PHP </w:t>
-      </w:r>
-      <w:r>
-        <w:rPr>
-          <w:rStyle w:val="apple-converted-space"/>
+        <w:t xml:space="preserve">recursive acronym for </w:t>
+      </w:r>
+      <w:r>
+        <w:rPr>
           <w:rFonts w:ascii="Arial" w:hAnsi="Arial" w:cs="Arial"/>
-          <w:color w:val="000000" w:themeColor="text1"/>
+          <w:bCs/>
+          <w:color w:val="222222"/>
           <w:sz w:val="21"/>
           <w:szCs w:val="21"/>
           <w:shd w:val="clear" w:color="auto" w:fill="FFFFFF"/>
         </w:rPr>
-        <w:t>is</w:t>
+        <w:t>PHP: Hypertext</w:t>
       </w:r>
       <w:r>
         <w:rPr>
           <w:rFonts w:ascii="Arial" w:hAnsi="Arial" w:cs="Arial"/>
-          <w:color w:val="000000" w:themeColor="text1"/>
+          <w:bCs/>
+          <w:color w:val="222222"/>
           <w:sz w:val="21"/>
           <w:szCs w:val="21"/>
           <w:shd w:val="clear" w:color="auto" w:fill="FFFFFF"/>
         </w:rPr>
-        <w:t xml:space="preserve"> a</w:t>
-      </w:r>
-      <w:r>
-        <w:rPr>
-          <w:rStyle w:val="apple-converted-space"/>
+        <w:t xml:space="preserve"> Preprocessor)</w:t>
+      </w:r>
+    </w:p>
+    <w:p>
+      <w:pPr>
+        <w:rPr>
           <w:rFonts w:ascii="Arial" w:hAnsi="Arial" w:cs="Arial"/>
           <w:color w:val="000000" w:themeColor="text1"/>
           <w:sz w:val="21"/>
           <w:szCs w:val="21"/>
           <w:shd w:val="clear" w:color="auto" w:fill="FFFFFF"/>
         </w:rPr>
+      </w:pPr>
+      <w:r>
+        <w:rPr>
+          <w:rFonts w:ascii="Arial" w:hAnsi="Arial" w:cs="Arial"/>
+          <w:bCs/>
+          <w:color w:val="222222"/>
+          <w:sz w:val="21"/>
+          <w:szCs w:val="21"/>
+          <w:shd w:val="clear" w:color="auto" w:fill="FFFFFF"/>
+        </w:rPr>
+        <w:t xml:space="preserve">PHP </w:t>
+      </w:r>
+      <w:r>
+        <w:rPr>
+          <w:rStyle w:val="apple-converted-space"/>
+          <w:rFonts w:ascii="Arial" w:hAnsi="Arial" w:cs="Arial"/>
+          <w:color w:val="000000" w:themeColor="text1"/>
+          <w:sz w:val="21"/>
+          <w:szCs w:val="21"/>
+          <w:shd w:val="clear" w:color="auto" w:fill="FFFFFF"/>
+        </w:rPr>
+        <w:t>is</w:t>
+      </w:r>
+      <w:r>
+        <w:rPr>
+          <w:rFonts w:ascii="Arial" w:hAnsi="Arial" w:cs="Arial"/>
+          <w:color w:val="000000" w:themeColor="text1"/>
+          <w:sz w:val="21"/>
+          <w:szCs w:val="21"/>
+          <w:shd w:val="clear" w:color="auto" w:fill="FFFFFF"/>
+        </w:rPr>
+        <w:t xml:space="preserve"> a</w:t>
+      </w:r>
+      <w:r>
+        <w:rPr>
+          <w:rStyle w:val="apple-converted-space"/>
+          <w:rFonts w:ascii="Arial" w:hAnsi="Arial" w:cs="Arial"/>
+          <w:color w:val="000000" w:themeColor="text1"/>
+          <w:sz w:val="21"/>
+          <w:szCs w:val="21"/>
+          <w:shd w:val="clear" w:color="auto" w:fill="FFFFFF"/>
+        </w:rPr>
         <w:t> </w:t>
       </w:r>
-      <w:hyperlink r:id="rId6" w:tooltip="Server-side scripting" w:history="1">
+      <w:hyperlink r:id="rId5" w:tooltip="Server-side scripting" w:history="1">
         <w:r>
           <w:rPr>
             <w:rStyle w:val="Hyperlink"/>
@@ -147,7 +180,7 @@
         </w:rPr>
         <w:t> </w:t>
       </w:r>
-      <w:hyperlink r:id="rId7" w:tooltip="Web development" w:history="1">
+      <w:hyperlink r:id="rId6" w:tooltip="Web development" w:history="1">
         <w:r>
           <w:rPr>
             <w:rStyle w:val="Hyperlink"/>
@@ -193,7 +226,7 @@
         </w:rPr>
         <w:t> </w:t>
       </w:r>
-      <w:hyperlink r:id="rId8" w:tooltip="General-purpose programming language" w:history="1">
+      <w:hyperlink r:id="rId7" w:tooltip="General-purpose programming language" w:history="1">
         <w:r>
           <w:rPr>
             <w:rStyle w:val="Hyperlink"/>
@@ -222,28 +255,89 @@
           <w:szCs w:val="21"/>
           <w:shd w:val="clear" w:color="auto" w:fill="FFFFFF"/>
         </w:rPr>
-        <w:t xml:space="preserve"> </w:t>
-      </w:r>
-      <w:r>
-        <w:rPr>
-          <w:rStyle w:val="apple-converted-space"/>
+        <w:t xml:space="preserve">  </w:t>
+      </w:r>
+      <w:r>
+        <w:rPr>
           <w:rFonts w:ascii="Arial" w:hAnsi="Arial" w:cs="Arial"/>
           <w:color w:val="000000" w:themeColor="text1"/>
           <w:sz w:val="21"/>
           <w:szCs w:val="21"/>
           <w:shd w:val="clear" w:color="auto" w:fill="FFFFFF"/>
         </w:rPr>
-        <w:t> </w:t>
-      </w:r>
-      <w:r>
-        <w:rPr>
+        <w:t>Originally created by</w:t>
+      </w:r>
+      <w:r>
+        <w:rPr>
+          <w:rStyle w:val="apple-converted-space"/>
           <w:rFonts w:ascii="Arial" w:hAnsi="Arial" w:cs="Arial"/>
           <w:color w:val="000000" w:themeColor="text1"/>
           <w:sz w:val="21"/>
           <w:szCs w:val="21"/>
           <w:shd w:val="clear" w:color="auto" w:fill="FFFFFF"/>
         </w:rPr>
-        <w:t>Originally created by</w:t>
+        <w:t> </w:t>
+      </w:r>
+      <w:proofErr w:type="spellStart"/>
+      <w:r>
+        <w:fldChar w:fldCharType="begin"/>
+      </w:r>
+      <w:r>
+        <w:instrText xml:space="preserve"> HYPERLINK "https://en.wikipedia.org/wiki/Rasmus_Lerdorf" \o "Rasmus Lerdorf" </w:instrText>
+      </w:r>
+      <w:r>
+        <w:fldChar w:fldCharType="separate"/>
+      </w:r>
+      <w:r>
+        <w:rPr>
+          <w:rStyle w:val="Hyperlink"/>
+          <w:rFonts w:ascii="Arial" w:hAnsi="Arial" w:cs="Arial"/>
+          <w:color w:val="000000" w:themeColor="text1"/>
+          <w:sz w:val="21"/>
+          <w:szCs w:val="21"/>
+          <w:u w:val="none"/>
+          <w:shd w:val="clear" w:color="auto" w:fill="FFFFFF"/>
+        </w:rPr>
+        <w:t>Rasmus</w:t>
+      </w:r>
+      <w:proofErr w:type="spellEnd"/>
+      <w:r>
+        <w:rPr>
+          <w:rStyle w:val="Hyperlink"/>
+          <w:rFonts w:ascii="Arial" w:hAnsi="Arial" w:cs="Arial"/>
+          <w:color w:val="000000" w:themeColor="text1"/>
+          <w:sz w:val="21"/>
+          <w:szCs w:val="21"/>
+          <w:u w:val="none"/>
+          <w:shd w:val="clear" w:color="auto" w:fill="FFFFFF"/>
+        </w:rPr>
+        <w:t xml:space="preserve"> </w:t>
+      </w:r>
+      <w:proofErr w:type="spellStart"/>
+      <w:r>
+        <w:rPr>
+          <w:rStyle w:val="Hyperlink"/>
+          <w:rFonts w:ascii="Arial" w:hAnsi="Arial" w:cs="Arial"/>
+          <w:color w:val="000000" w:themeColor="text1"/>
+          <w:sz w:val="21"/>
+          <w:szCs w:val="21"/>
+          <w:u w:val="none"/>
+          <w:shd w:val="clear" w:color="auto" w:fill="FFFFFF"/>
+        </w:rPr>
+        <w:t>Lerdorf</w:t>
+      </w:r>
+      <w:proofErr w:type="spellEnd"/>
+      <w:r>
+        <w:rPr>
+          <w:rStyle w:val="Hyperlink"/>
+          <w:rFonts w:ascii="Arial" w:hAnsi="Arial" w:cs="Arial"/>
+          <w:color w:val="000000" w:themeColor="text1"/>
+          <w:sz w:val="21"/>
+          <w:szCs w:val="21"/>
+          <w:u w:val="none"/>
+          <w:shd w:val="clear" w:color="auto" w:fill="FFFFFF"/>
+        </w:rPr>
+        <w:fldChar w:fldCharType="end"/>
       </w:r>
       <w:r>
         <w:rPr>
@@ -256,73 +350,28 @@
         </w:rPr>
         <w:t> </w:t>
       </w:r>
-      <w:hyperlink r:id="rId9" w:tooltip="Rasmus Lerdorf" w:history="1">
-        <w:r>
-          <w:rPr>
-            <w:rStyle w:val="Hyperlink"/>
-            <w:rFonts w:ascii="Arial" w:hAnsi="Arial" w:cs="Arial"/>
-            <w:color w:val="000000" w:themeColor="text1"/>
-            <w:sz w:val="21"/>
-            <w:szCs w:val="21"/>
-            <w:u w:val="none"/>
-            <w:shd w:val="clear" w:color="auto" w:fill="FFFFFF"/>
-          </w:rPr>
-          <w:t>Rasmus Lerdorf</w:t>
-        </w:r>
-      </w:hyperlink>
-      <w:r>
-        <w:rPr>
-          <w:rStyle w:val="apple-converted-space"/>
+      <w:r>
+        <w:rPr>
           <w:rFonts w:ascii="Arial" w:hAnsi="Arial" w:cs="Arial"/>
           <w:color w:val="000000" w:themeColor="text1"/>
           <w:sz w:val="21"/>
           <w:szCs w:val="21"/>
           <w:shd w:val="clear" w:color="auto" w:fill="FFFFFF"/>
         </w:rPr>
-        <w:t> </w:t>
-      </w:r>
-      <w:r>
-        <w:rPr>
+        <w:t>in 1994, the PHP</w:t>
+      </w:r>
+      <w:r>
+        <w:rPr>
+          <w:rStyle w:val="apple-converted-space"/>
           <w:rFonts w:ascii="Arial" w:hAnsi="Arial" w:cs="Arial"/>
           <w:color w:val="000000" w:themeColor="text1"/>
           <w:sz w:val="21"/>
           <w:szCs w:val="21"/>
           <w:shd w:val="clear" w:color="auto" w:fill="FFFFFF"/>
         </w:rPr>
-        <w:t>in 1994,</w:t>
-      </w:r>
-      <w:r>
-        <w:rPr>
-          <w:rFonts w:ascii="Arial" w:hAnsi="Arial" w:cs="Arial"/>
-          <w:color w:val="000000" w:themeColor="text1"/>
-          <w:sz w:val="21"/>
-          <w:szCs w:val="21"/>
-          <w:shd w:val="clear" w:color="auto" w:fill="FFFFFF"/>
-        </w:rPr>
-        <w:t xml:space="preserve"> </w:t>
-      </w:r>
-      <w:r>
-        <w:rPr>
-          <w:rFonts w:ascii="Arial" w:hAnsi="Arial" w:cs="Arial"/>
-          <w:color w:val="000000" w:themeColor="text1"/>
-          <w:sz w:val="21"/>
-          <w:szCs w:val="21"/>
-          <w:shd w:val="clear" w:color="auto" w:fill="FFFFFF"/>
-        </w:rPr>
-        <w:t>the PHP</w:t>
-      </w:r>
-      <w:r>
-        <w:rPr>
-          <w:rStyle w:val="apple-converted-space"/>
-          <w:rFonts w:ascii="Arial" w:hAnsi="Arial" w:cs="Arial"/>
-          <w:color w:val="000000" w:themeColor="text1"/>
-          <w:sz w:val="21"/>
-          <w:szCs w:val="21"/>
-          <w:shd w:val="clear" w:color="auto" w:fill="FFFFFF"/>
-        </w:rPr>
         <w:t> </w:t>
       </w:r>
-      <w:hyperlink r:id="rId10" w:tooltip="Reference implementation" w:history="1">
+      <w:hyperlink r:id="rId8" w:tooltip="Reference implementation" w:history="1">
         <w:r>
           <w:rPr>
             <w:rStyle w:val="Hyperlink"/>
@@ -398,6 +447,7 @@
           <w:shd w:val="clear" w:color="auto" w:fill="F2F2F2"/>
         </w:rPr>
       </w:pPr>
+      <w:proofErr w:type="spellStart"/>
       <w:r>
         <w:rPr>
           <w:rStyle w:val="refname"/>
@@ -407,6 +457,7 @@
         </w:rPr>
         <w:t>Superglobals</w:t>
       </w:r>
+      <w:proofErr w:type="spellEnd"/>
       <w:r>
         <w:rPr>
           <w:rStyle w:val="apple-converted-space"/>
@@ -433,6 +484,7 @@
         </w:rPr>
         <w:t> </w:t>
       </w:r>
+      <w:proofErr w:type="spellStart"/>
       <w:r>
         <w:rPr>
           <w:rStyle w:val="dc-title"/>
@@ -440,7 +492,17 @@
           <w:color w:val="000000" w:themeColor="text1"/>
           <w:shd w:val="clear" w:color="auto" w:fill="F2F2F2"/>
         </w:rPr>
-        <w:t>Superglobals are built-in variables that are always available in all scopes</w:t>
+        <w:t>Superglobals</w:t>
+      </w:r>
+      <w:proofErr w:type="spellEnd"/>
+      <w:r>
+        <w:rPr>
+          <w:rStyle w:val="dc-title"/>
+          <w:rFonts w:ascii="Helvetica" w:hAnsi="Helvetica" w:cs="Helvetica"/>
+          <w:color w:val="000000" w:themeColor="text1"/>
+          <w:shd w:val="clear" w:color="auto" w:fill="F2F2F2"/>
+        </w:rPr>
+        <w:t xml:space="preserve"> are built-in variables that are always available in all scopes</w:t>
       </w:r>
       <w:r>
         <w:rPr>
@@ -466,7 +528,25 @@
           <w:color w:val="333333"/>
           <w:shd w:val="clear" w:color="auto" w:fill="F2F2F2"/>
         </w:rPr>
-        <w:t>Several predefined variables in PHP are "superglobals", which means they are available in all scopes throughout a script. There is no need to do</w:t>
+        <w:t>Several predefined variables in PHP are "</w:t>
+      </w:r>
+      <w:proofErr w:type="spellStart"/>
+      <w:r>
+        <w:rPr>
+          <w:rFonts w:ascii="Helvetica" w:hAnsi="Helvetica" w:cs="Helvetica"/>
+          <w:color w:val="333333"/>
+          <w:shd w:val="clear" w:color="auto" w:fill="F2F2F2"/>
+        </w:rPr>
+        <w:t>superglobals</w:t>
+      </w:r>
+      <w:proofErr w:type="spellEnd"/>
+      <w:r>
+        <w:rPr>
+          <w:rFonts w:ascii="Helvetica" w:hAnsi="Helvetica" w:cs="Helvetica"/>
+          <w:color w:val="333333"/>
+          <w:shd w:val="clear" w:color="auto" w:fill="F2F2F2"/>
+        </w:rPr>
+        <w:t>", which means they are available in all scopes throughout a script. There is no need to do</w:t>
       </w:r>
       <w:r>
         <w:rPr>
@@ -520,10 +600,26 @@
           <w:color w:val="333333"/>
           <w:shd w:val="clear" w:color="auto" w:fill="F2F2F2"/>
         </w:rPr>
-        <w:t>These superglobal variables are:</w:t>
-      </w:r>
-      <w:bookmarkStart w:id="0" w:name="_GoBack"/>
-      <w:bookmarkEnd w:id="0"/>
+        <w:t xml:space="preserve">These </w:t>
+      </w:r>
+      <w:proofErr w:type="spellStart"/>
+      <w:r>
+        <w:rPr>
+          <w:rFonts w:ascii="Helvetica" w:hAnsi="Helvetica" w:cs="Helvetica"/>
+          <w:color w:val="333333"/>
+          <w:shd w:val="clear" w:color="auto" w:fill="F2F2F2"/>
+        </w:rPr>
+        <w:t>superglobal</w:t>
+      </w:r>
+      <w:proofErr w:type="spellEnd"/>
+      <w:r>
+        <w:rPr>
+          <w:rFonts w:ascii="Helvetica" w:hAnsi="Helvetica" w:cs="Helvetica"/>
+          <w:color w:val="333333"/>
+          <w:shd w:val="clear" w:color="auto" w:fill="F2F2F2"/>
+        </w:rPr>
+        <w:t xml:space="preserve"> variables are:</w:t>
+      </w:r>
     </w:p>
     <w:p>
       <w:pPr>
@@ -546,19 +642,21 @@
         <w:rPr>
           <w:color w:val="000000" w:themeColor="text1"/>
         </w:rPr>
-        <w:t xml:space="preserve"> – the </w:t>
-      </w:r>
-      <w:r>
-        <w:rPr>
-          <w:color w:val="000000" w:themeColor="text1"/>
-        </w:rPr>
-        <w:t>$_SERVER</w:t>
-      </w:r>
-      <w:r>
-        <w:rPr>
-          <w:color w:val="000000" w:themeColor="text1"/>
-        </w:rPr>
-        <w:t xml:space="preserve"> superglobal represents data available to a PHP script from the Web server itself. </w:t>
+        <w:t xml:space="preserve"> – the $_SERVER </w:t>
+      </w:r>
+      <w:proofErr w:type="spellStart"/>
+      <w:r>
+        <w:rPr>
+          <w:color w:val="000000" w:themeColor="text1"/>
+        </w:rPr>
+        <w:t>superglobal</w:t>
+      </w:r>
+      <w:proofErr w:type="spellEnd"/>
+      <w:r>
+        <w:rPr>
+          <w:color w:val="000000" w:themeColor="text1"/>
+        </w:rPr>
+        <w:t xml:space="preserve"> represents data available to a PHP script from the Web server itself. </w:t>
       </w:r>
     </w:p>
     <w:tbl>
@@ -569,8 +667,8 @@
         <w:tblLook w:val="04A0" w:firstRow="1" w:lastRow="0" w:firstColumn="1" w:lastColumn="0" w:noHBand="0" w:noVBand="1"/>
       </w:tblPr>
       <w:tblGrid>
-        <w:gridCol w:w="4734"/>
-        <w:gridCol w:w="4122"/>
+        <w:gridCol w:w="4717"/>
+        <w:gridCol w:w="3913"/>
       </w:tblGrid>
       <w:tr>
         <w:tc>
@@ -634,7 +732,27 @@
                 <w:color w:val="5A5A5A"/>
                 <w:shd w:val="clear" w:color="auto" w:fill="FFFFFF"/>
               </w:rPr>
-              <w:t>$_SERVER['argv']</w:t>
+              <w:t>$_SERVER['</w:t>
+            </w:r>
+            <w:proofErr w:type="spellStart"/>
+            <w:r>
+              <w:rPr>
+                <w:rFonts w:ascii="Arial" w:hAnsi="Arial" w:cs="Arial"/>
+                <w:iCs/>
+                <w:color w:val="5A5A5A"/>
+                <w:shd w:val="clear" w:color="auto" w:fill="FFFFFF"/>
+              </w:rPr>
+              <w:t>argv</w:t>
+            </w:r>
+            <w:proofErr w:type="spellEnd"/>
+            <w:r>
+              <w:rPr>
+                <w:rFonts w:ascii="Arial" w:hAnsi="Arial" w:cs="Arial"/>
+                <w:iCs/>
+                <w:color w:val="5A5A5A"/>
+                <w:shd w:val="clear" w:color="auto" w:fill="FFFFFF"/>
+              </w:rPr>
+              <w:t>']</w:t>
             </w:r>
           </w:p>
         </w:tc>
@@ -1032,7 +1150,25 @@
                 <w:color w:val="323232"/>
                 <w:shd w:val="clear" w:color="auto" w:fill="FFFFFF"/>
               </w:rPr>
-              <w:t>The value of the Referer header.</w:t>
+              <w:t xml:space="preserve">The value of the </w:t>
+            </w:r>
+            <w:proofErr w:type="spellStart"/>
+            <w:r>
+              <w:rPr>
+                <w:rFonts w:ascii="Arial" w:hAnsi="Arial" w:cs="Arial"/>
+                <w:color w:val="323232"/>
+                <w:shd w:val="clear" w:color="auto" w:fill="FFFFFF"/>
+              </w:rPr>
+              <w:t>Referer</w:t>
+            </w:r>
+            <w:proofErr w:type="spellEnd"/>
+            <w:r>
+              <w:rPr>
+                <w:rFonts w:ascii="Arial" w:hAnsi="Arial" w:cs="Arial"/>
+                <w:color w:val="323232"/>
+                <w:shd w:val="clear" w:color="auto" w:fill="FFFFFF"/>
+              </w:rPr>
+              <w:t xml:space="preserve"> header.</w:t>
             </w:r>
           </w:p>
         </w:tc>
@@ -1245,16 +1381,7 @@
                 <w:color w:val="5A5A5A"/>
                 <w:shd w:val="clear" w:color="auto" w:fill="FFFFFF"/>
               </w:rPr>
-              <w:t>$_SERVER['REMOTE_PORT]</w:t>
-            </w:r>
-            <w:r>
-              <w:rPr>
-                <w:rFonts w:ascii="Arial" w:hAnsi="Arial" w:cs="Arial"/>
-                <w:iCs/>
-                <w:color w:val="5A5A5A"/>
-                <w:shd w:val="clear" w:color="auto" w:fill="FFFFFF"/>
-              </w:rPr>
-              <w:t xml:space="preserve"> </w:t>
+              <w:t xml:space="preserve">$_SERVER['REMOTE_PORT] </w:t>
             </w:r>
           </w:p>
         </w:tc>
@@ -1395,6 +1522,7 @@
                 <w:color w:val="5A5A5A"/>
                 <w:shd w:val="clear" w:color="auto" w:fill="FFFFFF"/>
               </w:rPr>
+              <w:lastRenderedPageBreak/>
               <w:t>$_SERVER['SERVER_PORT']</w:t>
             </w:r>
           </w:p>
@@ -1417,16 +1545,7 @@
                 <w:color w:val="323232"/>
                 <w:shd w:val="clear" w:color="auto" w:fill="FFFFFF"/>
               </w:rPr>
-              <w:t xml:space="preserve">The port number that the server </w:t>
-            </w:r>
-            <w:r>
-              <w:rPr>
-                <w:rFonts w:ascii="Arial" w:hAnsi="Arial" w:cs="Arial"/>
-                <w:color w:val="323232"/>
-                <w:shd w:val="clear" w:color="auto" w:fill="FFFFFF"/>
-              </w:rPr>
-              <w:lastRenderedPageBreak/>
-              <w:t>accepted the request on.</w:t>
+              <w:t>The port number that the server accepted the request on.</w:t>
             </w:r>
           </w:p>
         </w:tc>
@@ -1451,7 +1570,6 @@
                 <w:color w:val="5A5A5A"/>
                 <w:shd w:val="clear" w:color="auto" w:fill="FFFFFF"/>
               </w:rPr>
-              <w:lastRenderedPageBreak/>
               <w:t>$_SERVER['REQUEST_METHOD']</w:t>
             </w:r>
           </w:p>
@@ -1602,7 +1720,21 @@
         <w:rPr>
           <w:color w:val="000000" w:themeColor="text1"/>
         </w:rPr>
-        <w:t>$_GET – the $_GET superglobal represents data sent to the PHP script in a URL.</w:t>
+        <w:t xml:space="preserve">$_GET – the $_GET </w:t>
+      </w:r>
+      <w:proofErr w:type="spellStart"/>
+      <w:r>
+        <w:rPr>
+          <w:color w:val="000000" w:themeColor="text1"/>
+        </w:rPr>
+        <w:t>superglobal</w:t>
+      </w:r>
+      <w:proofErr w:type="spellEnd"/>
+      <w:r>
+        <w:rPr>
+          <w:color w:val="000000" w:themeColor="text1"/>
+        </w:rPr>
+        <w:t xml:space="preserve"> represents data sent to the PHP script in a URL.</w:t>
       </w:r>
     </w:p>
     <w:p>
@@ -1620,13 +1752,39 @@
         <w:rPr>
           <w:color w:val="000000" w:themeColor="text1"/>
         </w:rPr>
-        <w:t>$_POST – the $_POST superglobal represents data</w:t>
-      </w:r>
-      <w:r>
-        <w:rPr>
-          <w:color w:val="000000" w:themeColor="text1"/>
-        </w:rPr>
-        <w:t xml:space="preserve"> sent to the PHP script via HTTP POST. This is normally a form with a method  of POST.</w:t>
+        <w:t xml:space="preserve">$_POST – the $_POST </w:t>
+      </w:r>
+      <w:proofErr w:type="spellStart"/>
+      <w:r>
+        <w:rPr>
+          <w:color w:val="000000" w:themeColor="text1"/>
+        </w:rPr>
+        <w:t>superglobal</w:t>
+      </w:r>
+      <w:proofErr w:type="spellEnd"/>
+      <w:r>
+        <w:rPr>
+          <w:color w:val="000000" w:themeColor="text1"/>
+        </w:rPr>
+        <w:t xml:space="preserve"> represents data</w:t>
+      </w:r>
+      <w:r>
+        <w:rPr>
+          <w:color w:val="000000" w:themeColor="text1"/>
+        </w:rPr>
+        <w:t xml:space="preserve"> sent to the PHP script via HTTP POST. This is normally a form with a </w:t>
+      </w:r>
+      <w:r>
+        <w:rPr>
+          <w:color w:val="000000" w:themeColor="text1"/>
+        </w:rPr>
+        <w:t>method of</w:t>
+      </w:r>
+      <w:r>
+        <w:rPr>
+          <w:color w:val="000000" w:themeColor="text1"/>
+        </w:rPr>
+        <w:t xml:space="preserve"> POST.</w:t>
       </w:r>
     </w:p>
     <w:p>
@@ -1653,31 +1811,33 @@
         <w:rPr>
           <w:color w:val="000000" w:themeColor="text1"/>
         </w:rPr>
-        <w:t xml:space="preserve"> – the </w:t>
-      </w:r>
-      <w:r>
-        <w:rPr>
-          <w:color w:val="000000" w:themeColor="text1"/>
-        </w:rPr>
-        <w:t xml:space="preserve">$_FILES </w:t>
-      </w:r>
-      <w:r>
-        <w:rPr>
-          <w:color w:val="000000" w:themeColor="text1"/>
-        </w:rPr>
-        <w:t xml:space="preserve">superglobal represents data available to a PHP script from HTTP POST file uploads. Using </w:t>
-      </w:r>
-      <w:r>
-        <w:rPr>
-          <w:color w:val="000000" w:themeColor="text1"/>
-        </w:rPr>
-        <w:t xml:space="preserve">$_FILES </w:t>
-      </w:r>
-      <w:r>
-        <w:rPr>
-          <w:color w:val="000000" w:themeColor="text1"/>
-        </w:rPr>
-        <w:t xml:space="preserve"> is the currently preferred way to handle uploaded files in PHP.</w:t>
+        <w:t xml:space="preserve"> – the $_FILES </w:t>
+      </w:r>
+      <w:proofErr w:type="spellStart"/>
+      <w:r>
+        <w:rPr>
+          <w:color w:val="000000" w:themeColor="text1"/>
+        </w:rPr>
+        <w:t>superglobal</w:t>
+      </w:r>
+      <w:proofErr w:type="spellEnd"/>
+      <w:r>
+        <w:rPr>
+          <w:color w:val="000000" w:themeColor="text1"/>
+        </w:rPr>
+        <w:t xml:space="preserve"> represents data available to a PHP script from HTTP POST file uploads. Using $_</w:t>
+      </w:r>
+      <w:r>
+        <w:rPr>
+          <w:color w:val="000000" w:themeColor="text1"/>
+        </w:rPr>
+        <w:t>FILES is</w:t>
+      </w:r>
+      <w:r>
+        <w:rPr>
+          <w:color w:val="000000" w:themeColor="text1"/>
+        </w:rPr>
+        <w:t xml:space="preserve"> the currently preferred way to handle uploaded files in PHP.</w:t>
       </w:r>
     </w:p>
     <w:p>
@@ -1701,7 +1861,21 @@
         <w:rPr>
           <w:color w:val="000000" w:themeColor="text1"/>
         </w:rPr>
-        <w:t xml:space="preserve"> – the $_COOKIE superglobal represents data available to a PHP script via HTTP cookies.</w:t>
+        <w:t xml:space="preserve"> – the $_COOKIE </w:t>
+      </w:r>
+      <w:proofErr w:type="spellStart"/>
+      <w:r>
+        <w:rPr>
+          <w:color w:val="000000" w:themeColor="text1"/>
+        </w:rPr>
+        <w:t>superglobal</w:t>
+      </w:r>
+      <w:proofErr w:type="spellEnd"/>
+      <w:r>
+        <w:rPr>
+          <w:color w:val="000000" w:themeColor="text1"/>
+        </w:rPr>
+        <w:t xml:space="preserve"> represents data available to a PHP script via HTTP cookies.</w:t>
       </w:r>
     </w:p>
     <w:p>
@@ -1725,19 +1899,21 @@
         <w:rPr>
           <w:color w:val="000000" w:themeColor="text1"/>
         </w:rPr>
-        <w:t xml:space="preserve"> – The </w:t>
-      </w:r>
-      <w:r>
-        <w:rPr>
-          <w:color w:val="000000" w:themeColor="text1"/>
-        </w:rPr>
-        <w:t>$_SESSION</w:t>
-      </w:r>
-      <w:r>
-        <w:rPr>
-          <w:color w:val="000000" w:themeColor="text1"/>
-        </w:rPr>
-        <w:t xml:space="preserve"> superglobal represents data available to a PHP that has previously been stored in a session.</w:t>
+        <w:t xml:space="preserve"> – The $_SESSION </w:t>
+      </w:r>
+      <w:proofErr w:type="spellStart"/>
+      <w:r>
+        <w:rPr>
+          <w:color w:val="000000" w:themeColor="text1"/>
+        </w:rPr>
+        <w:t>superglobal</w:t>
+      </w:r>
+      <w:proofErr w:type="spellEnd"/>
+      <w:r>
+        <w:rPr>
+          <w:color w:val="000000" w:themeColor="text1"/>
+        </w:rPr>
+        <w:t xml:space="preserve"> represents data available to a PHP that has previously been stored in a session.</w:t>
       </w:r>
     </w:p>
     <w:p>
@@ -1761,7 +1937,21 @@
         <w:rPr>
           <w:color w:val="000000" w:themeColor="text1"/>
         </w:rPr>
-        <w:t xml:space="preserve"> – the $_REQUEST superglobal is a combination of $_GET,</w:t>
+        <w:t xml:space="preserve"> – the $_REQUEST </w:t>
+      </w:r>
+      <w:proofErr w:type="spellStart"/>
+      <w:r>
+        <w:rPr>
+          <w:color w:val="000000" w:themeColor="text1"/>
+        </w:rPr>
+        <w:t>superglobal</w:t>
+      </w:r>
+      <w:proofErr w:type="spellEnd"/>
+      <w:r>
+        <w:rPr>
+          <w:color w:val="000000" w:themeColor="text1"/>
+        </w:rPr>
+        <w:t xml:space="preserve"> is a combination of $_GET,</w:t>
       </w:r>
       <w:r>
         <w:rPr>
@@ -1773,19 +1963,7 @@
         <w:rPr>
           <w:color w:val="000000" w:themeColor="text1"/>
         </w:rPr>
-        <w:t>$_POST</w:t>
-      </w:r>
-      <w:r>
-        <w:rPr>
-          <w:color w:val="000000" w:themeColor="text1"/>
-        </w:rPr>
-        <w:t xml:space="preserve">, </w:t>
-      </w:r>
-      <w:r>
-        <w:rPr>
-          <w:color w:val="000000" w:themeColor="text1"/>
-        </w:rPr>
-        <w:t>$_COOKIE</w:t>
+        <w:t>$_POST, $_COOKIE</w:t>
       </w:r>
     </w:p>
     <w:p>
@@ -1809,19 +1987,21 @@
         <w:rPr>
           <w:color w:val="000000" w:themeColor="text1"/>
         </w:rPr>
-        <w:t xml:space="preserve"> – the </w:t>
-      </w:r>
-      <w:r>
-        <w:rPr>
-          <w:color w:val="000000" w:themeColor="text1"/>
-        </w:rPr>
-        <w:t>$_ENV</w:t>
-      </w:r>
-      <w:r>
-        <w:rPr>
-          <w:color w:val="000000" w:themeColor="text1"/>
-        </w:rPr>
-        <w:t xml:space="preserve"> superglobal represents data available to a PHP script from the environment in which PHP is running.</w:t>
+        <w:t xml:space="preserve"> – the $_ENV </w:t>
+      </w:r>
+      <w:proofErr w:type="spellStart"/>
+      <w:r>
+        <w:rPr>
+          <w:color w:val="000000" w:themeColor="text1"/>
+        </w:rPr>
+        <w:t>superglobal</w:t>
+      </w:r>
+      <w:proofErr w:type="spellEnd"/>
+      <w:r>
+        <w:rPr>
+          <w:color w:val="000000" w:themeColor="text1"/>
+        </w:rPr>
+        <w:t xml:space="preserve"> represents data available to a PHP script from the environment in which PHP is running.</w:t>
       </w:r>
     </w:p>
     <w:p>
@@ -1855,11 +2035,19 @@
           <w:color w:val="000000" w:themeColor="text1"/>
         </w:rPr>
       </w:pPr>
-      <w:r>
-        <w:rPr>
-          <w:color w:val="000000" w:themeColor="text1"/>
-        </w:rPr>
-        <w:t>Session_abort – discard session array changes and finish session</w:t>
+      <w:proofErr w:type="spellStart"/>
+      <w:r>
+        <w:rPr>
+          <w:color w:val="000000" w:themeColor="text1"/>
+        </w:rPr>
+        <w:t>Session_abort</w:t>
+      </w:r>
+      <w:proofErr w:type="spellEnd"/>
+      <w:r>
+        <w:rPr>
+          <w:color w:val="000000" w:themeColor="text1"/>
+        </w:rPr>
+        <w:t xml:space="preserve"> – discard session array changes and finish session</w:t>
       </w:r>
     </w:p>
     <w:p>
@@ -1873,11 +2061,19 @@
           <w:color w:val="000000" w:themeColor="text1"/>
         </w:rPr>
       </w:pPr>
-      <w:r>
-        <w:rPr>
-          <w:color w:val="000000" w:themeColor="text1"/>
-        </w:rPr>
-        <w:t>Session_cache_expire – return current cache expire</w:t>
+      <w:proofErr w:type="spellStart"/>
+      <w:r>
+        <w:rPr>
+          <w:color w:val="000000" w:themeColor="text1"/>
+        </w:rPr>
+        <w:t>Session_cache_expire</w:t>
+      </w:r>
+      <w:proofErr w:type="spellEnd"/>
+      <w:r>
+        <w:rPr>
+          <w:color w:val="000000" w:themeColor="text1"/>
+        </w:rPr>
+        <w:t xml:space="preserve"> – return current cache expire</w:t>
       </w:r>
     </w:p>
     <w:p>
@@ -1891,11 +2087,19 @@
           <w:color w:val="000000" w:themeColor="text1"/>
         </w:rPr>
       </w:pPr>
-      <w:r>
-        <w:rPr>
-          <w:color w:val="000000" w:themeColor="text1"/>
-        </w:rPr>
-        <w:t>Session_cache_limiter – get and/or set the current cache limiter</w:t>
+      <w:proofErr w:type="spellStart"/>
+      <w:r>
+        <w:rPr>
+          <w:color w:val="000000" w:themeColor="text1"/>
+        </w:rPr>
+        <w:t>Session_cache_limiter</w:t>
+      </w:r>
+      <w:proofErr w:type="spellEnd"/>
+      <w:r>
+        <w:rPr>
+          <w:color w:val="000000" w:themeColor="text1"/>
+        </w:rPr>
+        <w:t xml:space="preserve"> – get and/or set the current cache limiter</w:t>
       </w:r>
     </w:p>
     <w:p>
@@ -1909,12 +2113,28 @@
           <w:color w:val="000000" w:themeColor="text1"/>
         </w:rPr>
       </w:pPr>
-      <w:r>
-        <w:rPr>
-          <w:color w:val="000000" w:themeColor="text1"/>
-        </w:rPr>
-        <w:t>Session_commit – alias of session_write_close</w:t>
-      </w:r>
+      <w:proofErr w:type="spellStart"/>
+      <w:r>
+        <w:rPr>
+          <w:color w:val="000000" w:themeColor="text1"/>
+        </w:rPr>
+        <w:t>Session_commit</w:t>
+      </w:r>
+      <w:proofErr w:type="spellEnd"/>
+      <w:r>
+        <w:rPr>
+          <w:color w:val="000000" w:themeColor="text1"/>
+        </w:rPr>
+        <w:t xml:space="preserve"> – alias of </w:t>
+      </w:r>
+      <w:proofErr w:type="spellStart"/>
+      <w:r>
+        <w:rPr>
+          <w:color w:val="000000" w:themeColor="text1"/>
+        </w:rPr>
+        <w:t>session_write_close</w:t>
+      </w:r>
+      <w:proofErr w:type="spellEnd"/>
     </w:p>
     <w:p>
       <w:pPr>
@@ -1927,11 +2147,19 @@
           <w:color w:val="000000" w:themeColor="text1"/>
         </w:rPr>
       </w:pPr>
-      <w:r>
-        <w:rPr>
-          <w:color w:val="000000" w:themeColor="text1"/>
-        </w:rPr>
-        <w:t>Session_create_id – create new session id</w:t>
+      <w:proofErr w:type="spellStart"/>
+      <w:r>
+        <w:rPr>
+          <w:color w:val="000000" w:themeColor="text1"/>
+        </w:rPr>
+        <w:t>Session_create_id</w:t>
+      </w:r>
+      <w:proofErr w:type="spellEnd"/>
+      <w:r>
+        <w:rPr>
+          <w:color w:val="000000" w:themeColor="text1"/>
+        </w:rPr>
+        <w:t xml:space="preserve"> – create new session id</w:t>
       </w:r>
     </w:p>
     <w:p>
@@ -1945,11 +2173,19 @@
           <w:color w:val="000000" w:themeColor="text1"/>
         </w:rPr>
       </w:pPr>
-      <w:r>
-        <w:rPr>
-          <w:color w:val="000000" w:themeColor="text1"/>
-        </w:rPr>
-        <w:t>Session_decode – decodes session data from a session encoded string</w:t>
+      <w:proofErr w:type="spellStart"/>
+      <w:r>
+        <w:rPr>
+          <w:color w:val="000000" w:themeColor="text1"/>
+        </w:rPr>
+        <w:t>Session_decode</w:t>
+      </w:r>
+      <w:proofErr w:type="spellEnd"/>
+      <w:r>
+        <w:rPr>
+          <w:color w:val="000000" w:themeColor="text1"/>
+        </w:rPr>
+        <w:t xml:space="preserve"> – decodes session data from a session encoded string</w:t>
       </w:r>
     </w:p>
     <w:p>
@@ -1963,11 +2199,19 @@
           <w:color w:val="000000" w:themeColor="text1"/>
         </w:rPr>
       </w:pPr>
-      <w:r>
-        <w:rPr>
-          <w:color w:val="000000" w:themeColor="text1"/>
-        </w:rPr>
-        <w:t>Session_destroy – destroys all data registered to a session</w:t>
+      <w:proofErr w:type="spellStart"/>
+      <w:r>
+        <w:rPr>
+          <w:color w:val="000000" w:themeColor="text1"/>
+        </w:rPr>
+        <w:t>Session_destroy</w:t>
+      </w:r>
+      <w:proofErr w:type="spellEnd"/>
+      <w:r>
+        <w:rPr>
+          <w:color w:val="000000" w:themeColor="text1"/>
+        </w:rPr>
+        <w:t xml:space="preserve"> – destroys all data registered to a session</w:t>
       </w:r>
     </w:p>
     <w:p>
@@ -1981,11 +2225,19 @@
           <w:color w:val="000000" w:themeColor="text1"/>
         </w:rPr>
       </w:pPr>
-      <w:r>
-        <w:rPr>
-          <w:color w:val="000000" w:themeColor="text1"/>
-        </w:rPr>
-        <w:t>Session_encode – encodes the current session data as a session encoded string</w:t>
+      <w:proofErr w:type="spellStart"/>
+      <w:r>
+        <w:rPr>
+          <w:color w:val="000000" w:themeColor="text1"/>
+        </w:rPr>
+        <w:t>Session_encode</w:t>
+      </w:r>
+      <w:proofErr w:type="spellEnd"/>
+      <w:r>
+        <w:rPr>
+          <w:color w:val="000000" w:themeColor="text1"/>
+        </w:rPr>
+        <w:t xml:space="preserve"> – encodes the current session data as a session encoded string</w:t>
       </w:r>
     </w:p>
     <w:p>
@@ -1999,11 +2251,19 @@
           <w:color w:val="000000" w:themeColor="text1"/>
         </w:rPr>
       </w:pPr>
-      <w:r>
-        <w:rPr>
-          <w:color w:val="000000" w:themeColor="text1"/>
-        </w:rPr>
-        <w:t>Session_gc – perform session data garbage collection</w:t>
+      <w:proofErr w:type="spellStart"/>
+      <w:r>
+        <w:rPr>
+          <w:color w:val="000000" w:themeColor="text1"/>
+        </w:rPr>
+        <w:t>Session_gc</w:t>
+      </w:r>
+      <w:proofErr w:type="spellEnd"/>
+      <w:r>
+        <w:rPr>
+          <w:color w:val="000000" w:themeColor="text1"/>
+        </w:rPr>
+        <w:t xml:space="preserve"> – perform session data garbage collection</w:t>
       </w:r>
     </w:p>
     <w:p>
@@ -2017,11 +2277,19 @@
           <w:color w:val="000000" w:themeColor="text1"/>
         </w:rPr>
       </w:pPr>
-      <w:r>
-        <w:rPr>
-          <w:color w:val="000000" w:themeColor="text1"/>
-        </w:rPr>
-        <w:t>Session_get_cookie_params – get the session cookie parameters</w:t>
+      <w:proofErr w:type="spellStart"/>
+      <w:r>
+        <w:rPr>
+          <w:color w:val="000000" w:themeColor="text1"/>
+        </w:rPr>
+        <w:t>Session_get_cookie_params</w:t>
+      </w:r>
+      <w:proofErr w:type="spellEnd"/>
+      <w:r>
+        <w:rPr>
+          <w:color w:val="000000" w:themeColor="text1"/>
+        </w:rPr>
+        <w:t xml:space="preserve"> – get the session cookie parameters</w:t>
       </w:r>
     </w:p>
     <w:p>
@@ -2035,11 +2303,31 @@
           <w:color w:val="000000" w:themeColor="text1"/>
         </w:rPr>
       </w:pPr>
-      <w:r>
-        <w:rPr>
-          <w:color w:val="000000" w:themeColor="text1"/>
-        </w:rPr>
-        <w:t>Session_id – get and/or set the currentsession id</w:t>
+      <w:proofErr w:type="spellStart"/>
+      <w:r>
+        <w:rPr>
+          <w:color w:val="000000" w:themeColor="text1"/>
+        </w:rPr>
+        <w:t>Session_id</w:t>
+      </w:r>
+      <w:proofErr w:type="spellEnd"/>
+      <w:r>
+        <w:rPr>
+          <w:color w:val="000000" w:themeColor="text1"/>
+        </w:rPr>
+        <w:t xml:space="preserve"> – get and/or set the </w:t>
+      </w:r>
+      <w:r>
+        <w:rPr>
+          <w:color w:val="000000" w:themeColor="text1"/>
+        </w:rPr>
+        <w:t>current session</w:t>
+      </w:r>
+      <w:r>
+        <w:rPr>
+          <w:color w:val="000000" w:themeColor="text1"/>
+        </w:rPr>
+        <w:t xml:space="preserve"> id</w:t>
       </w:r>
     </w:p>
     <w:p>
@@ -2053,11 +2341,31 @@
           <w:color w:val="000000" w:themeColor="text1"/>
         </w:rPr>
       </w:pPr>
-      <w:r>
-        <w:rPr>
-          <w:color w:val="000000" w:themeColor="text1"/>
-        </w:rPr>
-        <w:t>Session_is_registered – find out whether a global varialble is registered in a session</w:t>
+      <w:proofErr w:type="spellStart"/>
+      <w:r>
+        <w:rPr>
+          <w:color w:val="000000" w:themeColor="text1"/>
+        </w:rPr>
+        <w:t>Session_is_registered</w:t>
+      </w:r>
+      <w:proofErr w:type="spellEnd"/>
+      <w:r>
+        <w:rPr>
+          <w:color w:val="000000" w:themeColor="text1"/>
+        </w:rPr>
+        <w:t xml:space="preserve"> – find out whether a global </w:t>
+      </w:r>
+      <w:r>
+        <w:rPr>
+          <w:color w:val="000000" w:themeColor="text1"/>
+        </w:rPr>
+        <w:t>variable</w:t>
+      </w:r>
+      <w:r>
+        <w:rPr>
+          <w:color w:val="000000" w:themeColor="text1"/>
+        </w:rPr>
+        <w:t xml:space="preserve"> is registered in a session</w:t>
       </w:r>
     </w:p>
     <w:p>
@@ -2075,7 +2383,21 @@
         <w:rPr>
           <w:color w:val="000000" w:themeColor="text1"/>
         </w:rPr>
-        <w:t>Session-module_name – get and/or set the current session module</w:t>
+        <w:t>Session-</w:t>
+      </w:r>
+      <w:proofErr w:type="spellStart"/>
+      <w:r>
+        <w:rPr>
+          <w:color w:val="000000" w:themeColor="text1"/>
+        </w:rPr>
+        <w:t>module_name</w:t>
+      </w:r>
+      <w:proofErr w:type="spellEnd"/>
+      <w:r>
+        <w:rPr>
+          <w:color w:val="000000" w:themeColor="text1"/>
+        </w:rPr>
+        <w:t xml:space="preserve"> – get and/or set the current session module</w:t>
       </w:r>
     </w:p>
     <w:p>
@@ -2089,11 +2411,19 @@
           <w:color w:val="000000" w:themeColor="text1"/>
         </w:rPr>
       </w:pPr>
-      <w:r>
-        <w:rPr>
-          <w:color w:val="000000" w:themeColor="text1"/>
-        </w:rPr>
-        <w:t>Session_name – get and/or set the current session name</w:t>
+      <w:proofErr w:type="spellStart"/>
+      <w:r>
+        <w:rPr>
+          <w:color w:val="000000" w:themeColor="text1"/>
+        </w:rPr>
+        <w:t>Session_name</w:t>
+      </w:r>
+      <w:proofErr w:type="spellEnd"/>
+      <w:r>
+        <w:rPr>
+          <w:color w:val="000000" w:themeColor="text1"/>
+        </w:rPr>
+        <w:t xml:space="preserve"> – get and/or set the current session name</w:t>
       </w:r>
     </w:p>
     <w:p>
@@ -2107,11 +2437,19 @@
           <w:color w:val="000000" w:themeColor="text1"/>
         </w:rPr>
       </w:pPr>
-      <w:r>
-        <w:rPr>
-          <w:color w:val="000000" w:themeColor="text1"/>
-        </w:rPr>
-        <w:t>Session_regenerate_id – update the current session id with a newly generated one</w:t>
+      <w:proofErr w:type="spellStart"/>
+      <w:r>
+        <w:rPr>
+          <w:color w:val="000000" w:themeColor="text1"/>
+        </w:rPr>
+        <w:t>Session_regenerate_id</w:t>
+      </w:r>
+      <w:proofErr w:type="spellEnd"/>
+      <w:r>
+        <w:rPr>
+          <w:color w:val="000000" w:themeColor="text1"/>
+        </w:rPr>
+        <w:t xml:space="preserve"> – update the current session id with a newly generated one</w:t>
       </w:r>
     </w:p>
     <w:p>
@@ -2125,11 +2463,19 @@
           <w:color w:val="000000" w:themeColor="text1"/>
         </w:rPr>
       </w:pPr>
-      <w:r>
-        <w:rPr>
-          <w:color w:val="000000" w:themeColor="text1"/>
-        </w:rPr>
-        <w:t>Session_register_shutdown – sessions shutdown function</w:t>
+      <w:proofErr w:type="spellStart"/>
+      <w:r>
+        <w:rPr>
+          <w:color w:val="000000" w:themeColor="text1"/>
+        </w:rPr>
+        <w:t>Session_register_shutdown</w:t>
+      </w:r>
+      <w:proofErr w:type="spellEnd"/>
+      <w:r>
+        <w:rPr>
+          <w:color w:val="000000" w:themeColor="text1"/>
+        </w:rPr>
+        <w:t xml:space="preserve"> – sessions shutdown function</w:t>
       </w:r>
     </w:p>
     <w:p>
@@ -2143,11 +2489,31 @@
           <w:color w:val="000000" w:themeColor="text1"/>
         </w:rPr>
       </w:pPr>
-      <w:r>
-        <w:rPr>
-          <w:color w:val="000000" w:themeColor="text1"/>
-        </w:rPr>
-        <w:t>Session_register – registerone or more</w:t>
+      <w:proofErr w:type="spellStart"/>
+      <w:r>
+        <w:rPr>
+          <w:color w:val="000000" w:themeColor="text1"/>
+        </w:rPr>
+        <w:t>Session_register</w:t>
+      </w:r>
+      <w:proofErr w:type="spellEnd"/>
+      <w:r>
+        <w:rPr>
+          <w:color w:val="000000" w:themeColor="text1"/>
+        </w:rPr>
+        <w:t xml:space="preserve"> – </w:t>
+      </w:r>
+      <w:r>
+        <w:rPr>
+          <w:color w:val="000000" w:themeColor="text1"/>
+        </w:rPr>
+        <w:t>register one</w:t>
+      </w:r>
+      <w:r>
+        <w:rPr>
+          <w:color w:val="000000" w:themeColor="text1"/>
+        </w:rPr>
+        <w:t xml:space="preserve"> or more</w:t>
       </w:r>
       <w:r>
         <w:rPr>
@@ -2167,11 +2533,19 @@
           <w:color w:val="000000" w:themeColor="text1"/>
         </w:rPr>
       </w:pPr>
-      <w:r>
-        <w:rPr>
-          <w:color w:val="000000" w:themeColor="text1"/>
-        </w:rPr>
-        <w:t>Session_reset – re-initialize session array with original values</w:t>
+      <w:proofErr w:type="spellStart"/>
+      <w:r>
+        <w:rPr>
+          <w:color w:val="000000" w:themeColor="text1"/>
+        </w:rPr>
+        <w:t>Session_reset</w:t>
+      </w:r>
+      <w:proofErr w:type="spellEnd"/>
+      <w:r>
+        <w:rPr>
+          <w:color w:val="000000" w:themeColor="text1"/>
+        </w:rPr>
+        <w:t xml:space="preserve"> – re-initialize session array with original values</w:t>
       </w:r>
     </w:p>
     <w:p>
@@ -2185,11 +2559,20 @@
           <w:color w:val="000000" w:themeColor="text1"/>
         </w:rPr>
       </w:pPr>
-      <w:r>
-        <w:rPr>
-          <w:color w:val="000000" w:themeColor="text1"/>
-        </w:rPr>
-        <w:t>Session_save_path – get and/or set the current session save path</w:t>
+      <w:proofErr w:type="spellStart"/>
+      <w:r>
+        <w:rPr>
+          <w:color w:val="000000" w:themeColor="text1"/>
+        </w:rPr>
+        <w:lastRenderedPageBreak/>
+        <w:t>Session_save_path</w:t>
+      </w:r>
+      <w:proofErr w:type="spellEnd"/>
+      <w:r>
+        <w:rPr>
+          <w:color w:val="000000" w:themeColor="text1"/>
+        </w:rPr>
+        <w:t xml:space="preserve"> – get and/or set the current session save path</w:t>
       </w:r>
     </w:p>
     <w:p>
@@ -2203,12 +2586,19 @@
           <w:color w:val="000000" w:themeColor="text1"/>
         </w:rPr>
       </w:pPr>
-      <w:r>
-        <w:rPr>
-          <w:color w:val="000000" w:themeColor="text1"/>
-        </w:rPr>
-        <w:lastRenderedPageBreak/>
-        <w:t>Session_set_save_handler – set user-level session storage functions</w:t>
+      <w:proofErr w:type="spellStart"/>
+      <w:r>
+        <w:rPr>
+          <w:color w:val="000000" w:themeColor="text1"/>
+        </w:rPr>
+        <w:t>Session_set_save_handler</w:t>
+      </w:r>
+      <w:proofErr w:type="spellEnd"/>
+      <w:r>
+        <w:rPr>
+          <w:color w:val="000000" w:themeColor="text1"/>
+        </w:rPr>
+        <w:t xml:space="preserve"> – set user-level session storage functions</w:t>
       </w:r>
     </w:p>
     <w:p>
@@ -2222,11 +2612,19 @@
           <w:color w:val="000000" w:themeColor="text1"/>
         </w:rPr>
       </w:pPr>
-      <w:r>
-        <w:rPr>
-          <w:color w:val="000000" w:themeColor="text1"/>
-        </w:rPr>
-        <w:t>Session_start – start new or resume existing session</w:t>
+      <w:proofErr w:type="spellStart"/>
+      <w:r>
+        <w:rPr>
+          <w:color w:val="000000" w:themeColor="text1"/>
+        </w:rPr>
+        <w:t>Session_start</w:t>
+      </w:r>
+      <w:proofErr w:type="spellEnd"/>
+      <w:r>
+        <w:rPr>
+          <w:color w:val="000000" w:themeColor="text1"/>
+        </w:rPr>
+        <w:t xml:space="preserve"> – start new or resume existing session</w:t>
       </w:r>
     </w:p>
     <w:p>
@@ -2240,11 +2638,19 @@
           <w:color w:val="000000" w:themeColor="text1"/>
         </w:rPr>
       </w:pPr>
-      <w:r>
-        <w:rPr>
-          <w:color w:val="000000" w:themeColor="text1"/>
-        </w:rPr>
-        <w:t>Session_status – returns the current session status</w:t>
+      <w:proofErr w:type="spellStart"/>
+      <w:r>
+        <w:rPr>
+          <w:color w:val="000000" w:themeColor="text1"/>
+        </w:rPr>
+        <w:t>Session_status</w:t>
+      </w:r>
+      <w:proofErr w:type="spellEnd"/>
+      <w:r>
+        <w:rPr>
+          <w:color w:val="000000" w:themeColor="text1"/>
+        </w:rPr>
+        <w:t xml:space="preserve"> – returns the current session status</w:t>
       </w:r>
     </w:p>
     <w:p>
@@ -2258,11 +2664,19 @@
           <w:color w:val="000000" w:themeColor="text1"/>
         </w:rPr>
       </w:pPr>
-      <w:r>
-        <w:rPr>
-          <w:color w:val="000000" w:themeColor="text1"/>
-        </w:rPr>
-        <w:t>Session_unregister – unregister a global variable from the current session</w:t>
+      <w:proofErr w:type="spellStart"/>
+      <w:r>
+        <w:rPr>
+          <w:color w:val="000000" w:themeColor="text1"/>
+        </w:rPr>
+        <w:t>Session_unregister</w:t>
+      </w:r>
+      <w:proofErr w:type="spellEnd"/>
+      <w:r>
+        <w:rPr>
+          <w:color w:val="000000" w:themeColor="text1"/>
+        </w:rPr>
+        <w:t xml:space="preserve"> – unregister a global variable from the current session</w:t>
       </w:r>
     </w:p>
     <w:p>
@@ -2276,11 +2690,19 @@
           <w:color w:val="000000" w:themeColor="text1"/>
         </w:rPr>
       </w:pPr>
-      <w:r>
-        <w:rPr>
-          <w:color w:val="000000" w:themeColor="text1"/>
-        </w:rPr>
-        <w:t>Session_unset – free all session variable</w:t>
+      <w:proofErr w:type="spellStart"/>
+      <w:r>
+        <w:rPr>
+          <w:color w:val="000000" w:themeColor="text1"/>
+        </w:rPr>
+        <w:t>Session_unset</w:t>
+      </w:r>
+      <w:proofErr w:type="spellEnd"/>
+      <w:r>
+        <w:rPr>
+          <w:color w:val="000000" w:themeColor="text1"/>
+        </w:rPr>
+        <w:t xml:space="preserve"> – free all session variable</w:t>
       </w:r>
     </w:p>
     <w:p>
@@ -2294,12 +2716,2843 @@
           <w:color w:val="000000" w:themeColor="text1"/>
         </w:rPr>
       </w:pPr>
-      <w:r>
-        <w:rPr>
-          <w:color w:val="000000" w:themeColor="text1"/>
-        </w:rPr>
-        <w:t>Session_write_close – write session data and end session</w:t>
-      </w:r>
+      <w:proofErr w:type="spellStart"/>
+      <w:r>
+        <w:rPr>
+          <w:color w:val="000000" w:themeColor="text1"/>
+        </w:rPr>
+        <w:t>Session_write_close</w:t>
+      </w:r>
+      <w:proofErr w:type="spellEnd"/>
+      <w:r>
+        <w:rPr>
+          <w:color w:val="000000" w:themeColor="text1"/>
+        </w:rPr>
+        <w:t xml:space="preserve"> – write session data and end session</w:t>
+      </w:r>
+    </w:p>
+    <w:p>
+      <w:pPr>
+        <w:rPr>
+          <w:color w:val="000000" w:themeColor="text1"/>
+        </w:rPr>
+      </w:pPr>
+    </w:p>
+    <w:p>
+      <w:pPr>
+        <w:rPr>
+          <w:color w:val="000000" w:themeColor="text1"/>
+        </w:rPr>
+      </w:pPr>
+      <w:r>
+        <w:rPr>
+          <w:color w:val="000000" w:themeColor="text1"/>
+        </w:rPr>
+        <w:t>Java Server Pages</w:t>
+      </w:r>
+    </w:p>
+    <w:p>
+      <w:pPr>
+        <w:pStyle w:val="ListParagraph"/>
+        <w:numPr>
+          <w:ilvl w:val="0"/>
+          <w:numId w:val="3"/>
+        </w:numPr>
+        <w:rPr>
+          <w:color w:val="000000" w:themeColor="text1"/>
+        </w:rPr>
+      </w:pPr>
+      <w:r>
+        <w:rPr>
+          <w:color w:val="000000" w:themeColor="text1"/>
+        </w:rPr>
+        <w:t xml:space="preserve">Simply an HTML web page that contains additional bits of code that execute application logic to generate dynamic content. </w:t>
+      </w:r>
+      <w:r>
+        <w:rPr>
+          <w:color w:val="000000" w:themeColor="text1"/>
+        </w:rPr>
+        <w:t xml:space="preserve"> </w:t>
+      </w:r>
+    </w:p>
+    <w:p>
+      <w:pPr>
+        <w:pStyle w:val="ListParagraph"/>
+        <w:numPr>
+          <w:ilvl w:val="0"/>
+          <w:numId w:val="3"/>
+        </w:numPr>
+        <w:rPr>
+          <w:color w:val="000000" w:themeColor="text1"/>
+        </w:rPr>
+      </w:pPr>
+      <w:r>
+        <w:rPr>
+          <w:color w:val="000000" w:themeColor="text1"/>
+        </w:rPr>
+        <w:t xml:space="preserve">Java Server Pages Actions (JSP tags) perform a variety of functions and extend the capabilities of JSP. </w:t>
+      </w:r>
+    </w:p>
+    <w:p>
+      <w:pPr>
+        <w:pStyle w:val="ListParagraph"/>
+        <w:numPr>
+          <w:ilvl w:val="0"/>
+          <w:numId w:val="3"/>
+        </w:numPr>
+        <w:rPr>
+          <w:color w:val="000000" w:themeColor="text1"/>
+        </w:rPr>
+      </w:pPr>
+      <w:r>
+        <w:rPr>
+          <w:color w:val="000000" w:themeColor="text1"/>
+        </w:rPr>
+        <w:t xml:space="preserve">Java Server Pages Actions use XML-like syntax, and are used </w:t>
+      </w:r>
+      <w:r>
+        <w:rPr>
+          <w:color w:val="000000" w:themeColor="text1"/>
+        </w:rPr>
+        <w:t xml:space="preserve">to manage JavaBeans component. </w:t>
+      </w:r>
+    </w:p>
+    <w:p>
+      <w:pPr>
+        <w:pStyle w:val="ListParagraph"/>
+        <w:numPr>
+          <w:ilvl w:val="0"/>
+          <w:numId w:val="3"/>
+        </w:numPr>
+        <w:rPr>
+          <w:color w:val="000000" w:themeColor="text1"/>
+        </w:rPr>
+      </w:pPr>
+      <w:r>
+        <w:rPr>
+          <w:color w:val="000000" w:themeColor="text1"/>
+        </w:rPr>
+        <w:t>Directives are instructions that are processed by the JSP engine when the p</w:t>
+      </w:r>
+      <w:r>
+        <w:rPr>
+          <w:color w:val="000000" w:themeColor="text1"/>
+        </w:rPr>
+        <w:t>age is compiled to a servlet.</w:t>
+      </w:r>
+    </w:p>
+    <w:p>
+      <w:pPr>
+        <w:pStyle w:val="ListParagraph"/>
+        <w:numPr>
+          <w:ilvl w:val="0"/>
+          <w:numId w:val="3"/>
+        </w:numPr>
+        <w:rPr>
+          <w:color w:val="000000" w:themeColor="text1"/>
+        </w:rPr>
+      </w:pPr>
+      <w:r>
+        <w:rPr>
+          <w:color w:val="000000" w:themeColor="text1"/>
+        </w:rPr>
+        <w:t>Directives are used to set page-level instructions, insert data from external files, and specify custom tag libraries</w:t>
+      </w:r>
+      <w:r>
+        <w:rPr>
+          <w:color w:val="000000" w:themeColor="text1"/>
+        </w:rPr>
+        <w:t>.</w:t>
+      </w:r>
+    </w:p>
+    <w:p>
+      <w:pPr>
+        <w:pStyle w:val="ListParagraph"/>
+        <w:numPr>
+          <w:ilvl w:val="1"/>
+          <w:numId w:val="3"/>
+        </w:numPr>
+        <w:rPr>
+          <w:color w:val="000000" w:themeColor="text1"/>
+        </w:rPr>
+      </w:pPr>
+      <w:r>
+        <w:rPr>
+          <w:color w:val="000000" w:themeColor="text1"/>
+        </w:rPr>
+        <w:t>&lt;%@          %&gt;</w:t>
+      </w:r>
+    </w:p>
+    <w:p>
+      <w:pPr>
+        <w:pStyle w:val="ListParagraph"/>
+        <w:numPr>
+          <w:ilvl w:val="0"/>
+          <w:numId w:val="3"/>
+        </w:numPr>
+        <w:rPr>
+          <w:color w:val="000000" w:themeColor="text1"/>
+        </w:rPr>
+      </w:pPr>
+      <w:r>
+        <w:rPr>
+          <w:color w:val="000000" w:themeColor="text1"/>
+        </w:rPr>
+        <w:t>Motivation</w:t>
+      </w:r>
+    </w:p>
+    <w:p>
+      <w:pPr>
+        <w:pStyle w:val="ListParagraph"/>
+        <w:numPr>
+          <w:ilvl w:val="1"/>
+          <w:numId w:val="3"/>
+        </w:numPr>
+        <w:rPr>
+          <w:color w:val="000000" w:themeColor="text1"/>
+        </w:rPr>
+      </w:pPr>
+      <w:r>
+        <w:rPr>
+          <w:color w:val="000000" w:themeColor="text1"/>
+        </w:rPr>
+        <w:t>It is typically a good idea to separate business logic from presentation concern</w:t>
+      </w:r>
+    </w:p>
+    <w:p>
+      <w:pPr>
+        <w:pStyle w:val="ListParagraph"/>
+        <w:numPr>
+          <w:ilvl w:val="2"/>
+          <w:numId w:val="3"/>
+        </w:numPr>
+        <w:rPr>
+          <w:color w:val="000000" w:themeColor="text1"/>
+        </w:rPr>
+      </w:pPr>
+      <w:r>
+        <w:rPr>
+          <w:color w:val="000000" w:themeColor="text1"/>
+        </w:rPr>
+        <w:t>Allows modern web development teams to be divided up into programmers an</w:t>
+      </w:r>
+      <w:r>
+        <w:rPr>
+          <w:color w:val="000000" w:themeColor="text1"/>
+        </w:rPr>
+        <w:t>d web page authors / designers.</w:t>
+      </w:r>
+      <w:r>
+        <w:rPr>
+          <w:color w:val="000000" w:themeColor="text1"/>
+        </w:rPr>
+        <w:t xml:space="preserve"> </w:t>
+      </w:r>
+    </w:p>
+    <w:p>
+      <w:pPr>
+        <w:pStyle w:val="ListParagraph"/>
+        <w:numPr>
+          <w:ilvl w:val="2"/>
+          <w:numId w:val="3"/>
+        </w:numPr>
+        <w:rPr>
+          <w:color w:val="000000" w:themeColor="text1"/>
+        </w:rPr>
+      </w:pPr>
+      <w:r>
+        <w:rPr>
+          <w:color w:val="000000" w:themeColor="text1"/>
+        </w:rPr>
+        <w:t>Fosters component reuse (e.g. the same data object can be consumed by user agents of varying capabilities and needs)</w:t>
+      </w:r>
+    </w:p>
+    <w:p>
+      <w:pPr>
+        <w:pStyle w:val="ListParagraph"/>
+        <w:numPr>
+          <w:ilvl w:val="1"/>
+          <w:numId w:val="3"/>
+        </w:numPr>
+        <w:rPr>
+          <w:color w:val="000000" w:themeColor="text1"/>
+        </w:rPr>
+      </w:pPr>
+      <w:r>
+        <w:rPr>
+          <w:color w:val="000000" w:themeColor="text1"/>
+        </w:rPr>
+        <w:t>Servlets can be very powerful for programming business logic, but are very awkward to use when generating static (i.e. template) content.</w:t>
+      </w:r>
+    </w:p>
+    <w:p>
+      <w:pPr>
+        <w:pStyle w:val="ListParagraph"/>
+        <w:numPr>
+          <w:ilvl w:val="1"/>
+          <w:numId w:val="3"/>
+        </w:numPr>
+        <w:rPr>
+          <w:color w:val="000000" w:themeColor="text1"/>
+        </w:rPr>
+      </w:pPr>
+      <w:r>
+        <w:rPr>
+          <w:color w:val="000000" w:themeColor="text1"/>
+        </w:rPr>
+        <w:t>(X)HTML marked-up documents are very convenient for static content generation but cannot be used to program business logic (or generate dynamic content arising from data produced by the business logic).</w:t>
+      </w:r>
+    </w:p>
+    <w:p>
+      <w:pPr>
+        <w:pStyle w:val="ListParagraph"/>
+        <w:numPr>
+          <w:ilvl w:val="0"/>
+          <w:numId w:val="3"/>
+        </w:numPr>
+        <w:rPr>
+          <w:color w:val="000000" w:themeColor="text1"/>
+        </w:rPr>
+      </w:pPr>
+      <w:r>
+        <w:rPr>
+          <w:color w:val="000000" w:themeColor="text1"/>
+        </w:rPr>
+        <w:t>Features</w:t>
+      </w:r>
+    </w:p>
+    <w:p>
+      <w:pPr>
+        <w:pStyle w:val="ListParagraph"/>
+        <w:numPr>
+          <w:ilvl w:val="1"/>
+          <w:numId w:val="3"/>
+        </w:numPr>
+        <w:rPr>
+          <w:color w:val="000000" w:themeColor="text1"/>
+        </w:rPr>
+      </w:pPr>
+      <w:r>
+        <w:rPr>
+          <w:color w:val="000000" w:themeColor="text1"/>
+        </w:rPr>
+        <w:t>Text-based document capable of generating both static and dynamic c</w:t>
+      </w:r>
+      <w:r>
+        <w:rPr>
+          <w:color w:val="000000" w:themeColor="text1"/>
+        </w:rPr>
+        <w:t>ontent (typically intermixed).</w:t>
+      </w:r>
+    </w:p>
+    <w:p>
+      <w:pPr>
+        <w:pStyle w:val="ListParagraph"/>
+        <w:numPr>
+          <w:ilvl w:val="1"/>
+          <w:numId w:val="3"/>
+        </w:numPr>
+        <w:rPr>
+          <w:color w:val="000000" w:themeColor="text1"/>
+        </w:rPr>
+      </w:pPr>
+      <w:r>
+        <w:rPr>
+          <w:color w:val="000000" w:themeColor="text1"/>
+        </w:rPr>
+        <w:t>Mark-up based document syntax (JSP-style or XML-style), combining (X) HTML elements as well as standard and custom JSP elements; thus, web page authors can feel right “at h</w:t>
+      </w:r>
+      <w:r>
+        <w:rPr>
+          <w:color w:val="000000" w:themeColor="text1"/>
+        </w:rPr>
+        <w:t xml:space="preserve">ome” with the mark-up syntax. </w:t>
+      </w:r>
+    </w:p>
+    <w:p>
+      <w:pPr>
+        <w:pStyle w:val="ListParagraph"/>
+        <w:numPr>
+          <w:ilvl w:val="1"/>
+          <w:numId w:val="3"/>
+        </w:numPr>
+        <w:rPr>
+          <w:color w:val="000000" w:themeColor="text1"/>
+        </w:rPr>
+      </w:pPr>
+      <w:r>
+        <w:rPr>
+          <w:color w:val="000000" w:themeColor="text1"/>
+        </w:rPr>
+        <w:t>Embedded Java Coding support via “</w:t>
+      </w:r>
+      <w:proofErr w:type="spellStart"/>
+      <w:r>
+        <w:rPr>
+          <w:color w:val="000000" w:themeColor="text1"/>
+        </w:rPr>
+        <w:t>scriptlets</w:t>
+      </w:r>
+      <w:proofErr w:type="spellEnd"/>
+      <w:r>
+        <w:rPr>
+          <w:color w:val="000000" w:themeColor="text1"/>
+        </w:rPr>
+        <w:t>”</w:t>
+      </w:r>
+      <w:r>
+        <w:rPr>
+          <w:color w:val="000000" w:themeColor="text1"/>
+        </w:rPr>
+        <w:t>.</w:t>
+      </w:r>
+    </w:p>
+    <w:p>
+      <w:pPr>
+        <w:pStyle w:val="ListParagraph"/>
+        <w:numPr>
+          <w:ilvl w:val="2"/>
+          <w:numId w:val="3"/>
+        </w:numPr>
+        <w:rPr>
+          <w:color w:val="000000" w:themeColor="text1"/>
+        </w:rPr>
+      </w:pPr>
+      <w:r>
+        <w:rPr>
+          <w:color w:val="000000" w:themeColor="text1"/>
+        </w:rPr>
+        <w:t xml:space="preserve">&lt;%  </w:t>
+      </w:r>
+      <w:r>
+        <w:rPr>
+          <w:color w:val="000000" w:themeColor="text1"/>
+        </w:rPr>
+        <w:t xml:space="preserve">             </w:t>
+      </w:r>
+      <w:r>
+        <w:rPr>
+          <w:color w:val="000000" w:themeColor="text1"/>
+        </w:rPr>
+        <w:t>%&gt;</w:t>
+      </w:r>
+      <w:r>
+        <w:rPr>
+          <w:color w:val="000000" w:themeColor="text1"/>
+        </w:rPr>
+        <w:t xml:space="preserve"> </w:t>
+      </w:r>
+    </w:p>
+    <w:p>
+      <w:pPr>
+        <w:pStyle w:val="ListParagraph"/>
+        <w:numPr>
+          <w:ilvl w:val="1"/>
+          <w:numId w:val="3"/>
+        </w:numPr>
+        <w:rPr>
+          <w:color w:val="000000" w:themeColor="text1"/>
+        </w:rPr>
+      </w:pPr>
+      <w:r>
+        <w:rPr>
+          <w:color w:val="000000" w:themeColor="text1"/>
+        </w:rPr>
+        <w:t xml:space="preserve">Template text are converted into </w:t>
+      </w:r>
+      <w:proofErr w:type="spellStart"/>
+      <w:r>
+        <w:rPr>
+          <w:color w:val="000000" w:themeColor="text1"/>
+        </w:rPr>
+        <w:t>JSPWriter</w:t>
+      </w:r>
+      <w:proofErr w:type="spellEnd"/>
+    </w:p>
+    <w:p>
+      <w:pPr>
+        <w:rPr>
+          <w:color w:val="000000" w:themeColor="text1"/>
+        </w:rPr>
+      </w:pPr>
+    </w:p>
+    <w:p>
+      <w:pPr>
+        <w:pStyle w:val="ListParagraph"/>
+        <w:numPr>
+          <w:ilvl w:val="0"/>
+          <w:numId w:val="3"/>
+        </w:numPr>
+        <w:rPr>
+          <w:color w:val="000000" w:themeColor="text1"/>
+        </w:rPr>
+      </w:pPr>
+      <w:r>
+        <w:rPr>
+          <w:color w:val="000000" w:themeColor="text1"/>
+        </w:rPr>
+        <w:t>Components</w:t>
+      </w:r>
+    </w:p>
+    <w:p>
+      <w:pPr>
+        <w:pStyle w:val="ListParagraph"/>
+        <w:numPr>
+          <w:ilvl w:val="1"/>
+          <w:numId w:val="3"/>
+        </w:numPr>
+        <w:rPr>
+          <w:color w:val="000000" w:themeColor="text1"/>
+        </w:rPr>
+      </w:pPr>
+      <w:r>
+        <w:rPr>
+          <w:color w:val="000000" w:themeColor="text1"/>
+        </w:rPr>
+        <w:t>Template (i.e. static) text</w:t>
+      </w:r>
+      <w:r>
+        <w:rPr>
+          <w:color w:val="000000" w:themeColor="text1"/>
+        </w:rPr>
+        <w:t xml:space="preserve"> </w:t>
+      </w:r>
+    </w:p>
+    <w:p>
+      <w:pPr>
+        <w:pStyle w:val="ListParagraph"/>
+        <w:numPr>
+          <w:ilvl w:val="1"/>
+          <w:numId w:val="3"/>
+        </w:numPr>
+        <w:rPr>
+          <w:color w:val="000000" w:themeColor="text1"/>
+        </w:rPr>
+      </w:pPr>
+      <w:r>
+        <w:rPr>
+          <w:color w:val="000000" w:themeColor="text1"/>
+        </w:rPr>
+        <w:t>JSP element</w:t>
+      </w:r>
+      <w:r>
+        <w:rPr>
+          <w:color w:val="000000" w:themeColor="text1"/>
+        </w:rPr>
+        <w:t>s</w:t>
+      </w:r>
+    </w:p>
+    <w:p>
+      <w:pPr>
+        <w:pStyle w:val="ListParagraph"/>
+        <w:numPr>
+          <w:ilvl w:val="2"/>
+          <w:numId w:val="3"/>
+        </w:numPr>
+        <w:rPr>
+          <w:color w:val="000000" w:themeColor="text1"/>
+        </w:rPr>
+      </w:pPr>
+      <w:r>
+        <w:rPr>
+          <w:color w:val="000000" w:themeColor="text1"/>
+        </w:rPr>
+        <w:t>Directives</w:t>
+      </w:r>
+    </w:p>
+    <w:p>
+      <w:pPr>
+        <w:pStyle w:val="ListParagraph"/>
+        <w:numPr>
+          <w:ilvl w:val="3"/>
+          <w:numId w:val="3"/>
+        </w:numPr>
+        <w:rPr>
+          <w:color w:val="000000" w:themeColor="text1"/>
+        </w:rPr>
+      </w:pPr>
+      <w:r>
+        <w:rPr>
+          <w:color w:val="000000" w:themeColor="text1"/>
+        </w:rPr>
+        <w:t xml:space="preserve">&lt;%@ page </w:t>
+      </w:r>
+      <w:proofErr w:type="spellStart"/>
+      <w:r>
+        <w:rPr>
+          <w:color w:val="000000" w:themeColor="text1"/>
+        </w:rPr>
+        <w:t>ContentType</w:t>
+      </w:r>
+      <w:proofErr w:type="spellEnd"/>
+      <w:r>
+        <w:rPr>
+          <w:color w:val="000000" w:themeColor="text1"/>
+        </w:rPr>
+        <w:t>=”text/</w:t>
+      </w:r>
+      <w:r>
+        <w:rPr>
+          <w:color w:val="000000" w:themeColor="text1"/>
+        </w:rPr>
+        <w:t xml:space="preserve">html” </w:t>
+      </w:r>
+      <w:proofErr w:type="spellStart"/>
+      <w:r>
+        <w:rPr>
+          <w:color w:val="000000" w:themeColor="text1"/>
+        </w:rPr>
+        <w:t>pageEncoding</w:t>
+      </w:r>
+      <w:proofErr w:type="spellEnd"/>
+      <w:proofErr w:type="gramStart"/>
+      <w:r>
+        <w:rPr>
+          <w:color w:val="000000" w:themeColor="text1"/>
+        </w:rPr>
+        <w:t>=”UTF</w:t>
+      </w:r>
+      <w:proofErr w:type="gramEnd"/>
+      <w:r>
+        <w:rPr>
+          <w:color w:val="000000" w:themeColor="text1"/>
+        </w:rPr>
+        <w:t xml:space="preserve">-8” %&gt; </w:t>
+      </w:r>
+    </w:p>
+    <w:p>
+      <w:pPr>
+        <w:pStyle w:val="ListParagraph"/>
+        <w:numPr>
+          <w:ilvl w:val="3"/>
+          <w:numId w:val="3"/>
+        </w:numPr>
+        <w:rPr>
+          <w:color w:val="000000" w:themeColor="text1"/>
+        </w:rPr>
+      </w:pPr>
+      <w:r>
+        <w:rPr>
+          <w:color w:val="000000" w:themeColor="text1"/>
+        </w:rPr>
+        <w:t>&lt;%@ page import=”</w:t>
+      </w:r>
+      <w:proofErr w:type="spellStart"/>
+      <w:proofErr w:type="gramStart"/>
+      <w:r>
+        <w:rPr>
+          <w:color w:val="000000" w:themeColor="text1"/>
+        </w:rPr>
+        <w:t>java.util</w:t>
+      </w:r>
+      <w:proofErr w:type="gramEnd"/>
+      <w:r>
+        <w:rPr>
+          <w:color w:val="000000" w:themeColor="text1"/>
+        </w:rPr>
+        <w:t>.Random</w:t>
+      </w:r>
+      <w:proofErr w:type="spellEnd"/>
+      <w:r>
+        <w:rPr>
+          <w:color w:val="000000" w:themeColor="text1"/>
+        </w:rPr>
+        <w:t>” %&gt;</w:t>
+      </w:r>
+    </w:p>
+    <w:p>
+      <w:pPr>
+        <w:pStyle w:val="ListParagraph"/>
+        <w:numPr>
+          <w:ilvl w:val="4"/>
+          <w:numId w:val="3"/>
+        </w:numPr>
+        <w:rPr>
+          <w:color w:val="000000" w:themeColor="text1"/>
+        </w:rPr>
+      </w:pPr>
+      <w:proofErr w:type="spellStart"/>
+      <w:r>
+        <w:rPr>
+          <w:color w:val="000000" w:themeColor="text1"/>
+        </w:rPr>
+        <w:t>autoFlush</w:t>
+      </w:r>
+      <w:proofErr w:type="spellEnd"/>
+    </w:p>
+    <w:p>
+      <w:pPr>
+        <w:pStyle w:val="ListParagraph"/>
+        <w:numPr>
+          <w:ilvl w:val="4"/>
+          <w:numId w:val="3"/>
+        </w:numPr>
+        <w:rPr>
+          <w:color w:val="000000" w:themeColor="text1"/>
+        </w:rPr>
+      </w:pPr>
+      <w:r>
+        <w:rPr>
+          <w:color w:val="000000" w:themeColor="text1"/>
+        </w:rPr>
+        <w:t>buffer</w:t>
+      </w:r>
+    </w:p>
+    <w:p>
+      <w:pPr>
+        <w:pStyle w:val="ListParagraph"/>
+        <w:numPr>
+          <w:ilvl w:val="4"/>
+          <w:numId w:val="3"/>
+        </w:numPr>
+        <w:rPr>
+          <w:color w:val="000000" w:themeColor="text1"/>
+        </w:rPr>
+      </w:pPr>
+      <w:proofErr w:type="spellStart"/>
+      <w:r>
+        <w:rPr>
+          <w:color w:val="000000" w:themeColor="text1"/>
+        </w:rPr>
+        <w:t>contentType</w:t>
+      </w:r>
+      <w:proofErr w:type="spellEnd"/>
+    </w:p>
+    <w:p>
+      <w:pPr>
+        <w:pStyle w:val="ListParagraph"/>
+        <w:numPr>
+          <w:ilvl w:val="4"/>
+          <w:numId w:val="3"/>
+        </w:numPr>
+        <w:rPr>
+          <w:color w:val="000000" w:themeColor="text1"/>
+        </w:rPr>
+      </w:pPr>
+      <w:proofErr w:type="spellStart"/>
+      <w:r>
+        <w:rPr>
+          <w:color w:val="000000" w:themeColor="text1"/>
+        </w:rPr>
+        <w:t>errorPage</w:t>
+      </w:r>
+      <w:proofErr w:type="spellEnd"/>
+    </w:p>
+    <w:p>
+      <w:pPr>
+        <w:pStyle w:val="ListParagraph"/>
+        <w:numPr>
+          <w:ilvl w:val="4"/>
+          <w:numId w:val="3"/>
+        </w:numPr>
+        <w:rPr>
+          <w:color w:val="000000" w:themeColor="text1"/>
+        </w:rPr>
+      </w:pPr>
+      <w:r>
+        <w:rPr>
+          <w:color w:val="000000" w:themeColor="text1"/>
+        </w:rPr>
+        <w:t>extends</w:t>
+      </w:r>
+    </w:p>
+    <w:p>
+      <w:pPr>
+        <w:pStyle w:val="ListParagraph"/>
+        <w:numPr>
+          <w:ilvl w:val="4"/>
+          <w:numId w:val="3"/>
+        </w:numPr>
+        <w:rPr>
+          <w:color w:val="000000" w:themeColor="text1"/>
+        </w:rPr>
+      </w:pPr>
+      <w:r>
+        <w:rPr>
+          <w:color w:val="000000" w:themeColor="text1"/>
+        </w:rPr>
+        <w:t>import</w:t>
+      </w:r>
+    </w:p>
+    <w:p>
+      <w:pPr>
+        <w:pStyle w:val="ListParagraph"/>
+        <w:numPr>
+          <w:ilvl w:val="4"/>
+          <w:numId w:val="3"/>
+        </w:numPr>
+        <w:rPr>
+          <w:color w:val="000000" w:themeColor="text1"/>
+        </w:rPr>
+      </w:pPr>
+      <w:r>
+        <w:rPr>
+          <w:color w:val="000000" w:themeColor="text1"/>
+        </w:rPr>
+        <w:t>info</w:t>
+      </w:r>
+    </w:p>
+    <w:p>
+      <w:pPr>
+        <w:pStyle w:val="ListParagraph"/>
+        <w:numPr>
+          <w:ilvl w:val="4"/>
+          <w:numId w:val="3"/>
+        </w:numPr>
+        <w:rPr>
+          <w:color w:val="000000" w:themeColor="text1"/>
+        </w:rPr>
+      </w:pPr>
+      <w:proofErr w:type="spellStart"/>
+      <w:r>
+        <w:rPr>
+          <w:color w:val="000000" w:themeColor="text1"/>
+        </w:rPr>
+        <w:t>isELIgnore</w:t>
+      </w:r>
+      <w:proofErr w:type="spellEnd"/>
+    </w:p>
+    <w:p>
+      <w:pPr>
+        <w:pStyle w:val="ListParagraph"/>
+        <w:numPr>
+          <w:ilvl w:val="4"/>
+          <w:numId w:val="3"/>
+        </w:numPr>
+        <w:rPr>
+          <w:color w:val="000000" w:themeColor="text1"/>
+        </w:rPr>
+      </w:pPr>
+      <w:proofErr w:type="spellStart"/>
+      <w:r>
+        <w:rPr>
+          <w:color w:val="000000" w:themeColor="text1"/>
+        </w:rPr>
+        <w:t>isErrorPage</w:t>
+      </w:r>
+      <w:proofErr w:type="spellEnd"/>
+    </w:p>
+    <w:p>
+      <w:pPr>
+        <w:pStyle w:val="ListParagraph"/>
+        <w:numPr>
+          <w:ilvl w:val="4"/>
+          <w:numId w:val="3"/>
+        </w:numPr>
+        <w:rPr>
+          <w:color w:val="000000" w:themeColor="text1"/>
+        </w:rPr>
+      </w:pPr>
+      <w:proofErr w:type="spellStart"/>
+      <w:r>
+        <w:rPr>
+          <w:color w:val="000000" w:themeColor="text1"/>
+        </w:rPr>
+        <w:t>isThreadSafe</w:t>
+      </w:r>
+      <w:proofErr w:type="spellEnd"/>
+    </w:p>
+    <w:p>
+      <w:pPr>
+        <w:pStyle w:val="ListParagraph"/>
+        <w:numPr>
+          <w:ilvl w:val="4"/>
+          <w:numId w:val="3"/>
+        </w:numPr>
+        <w:rPr>
+          <w:color w:val="000000" w:themeColor="text1"/>
+        </w:rPr>
+      </w:pPr>
+      <w:r>
+        <w:rPr>
+          <w:color w:val="000000" w:themeColor="text1"/>
+        </w:rPr>
+        <w:t>language</w:t>
+      </w:r>
+    </w:p>
+    <w:p>
+      <w:pPr>
+        <w:pStyle w:val="ListParagraph"/>
+        <w:numPr>
+          <w:ilvl w:val="4"/>
+          <w:numId w:val="3"/>
+        </w:numPr>
+        <w:rPr>
+          <w:color w:val="000000" w:themeColor="text1"/>
+        </w:rPr>
+      </w:pPr>
+      <w:proofErr w:type="spellStart"/>
+      <w:r>
+        <w:rPr>
+          <w:color w:val="000000" w:themeColor="text1"/>
+        </w:rPr>
+        <w:t>pageEncoding</w:t>
+      </w:r>
+      <w:proofErr w:type="spellEnd"/>
+    </w:p>
+    <w:p>
+      <w:pPr>
+        <w:pStyle w:val="ListParagraph"/>
+        <w:numPr>
+          <w:ilvl w:val="4"/>
+          <w:numId w:val="3"/>
+        </w:numPr>
+        <w:rPr>
+          <w:color w:val="000000" w:themeColor="text1"/>
+        </w:rPr>
+      </w:pPr>
+      <w:r>
+        <w:rPr>
+          <w:color w:val="000000" w:themeColor="text1"/>
+        </w:rPr>
+        <w:t>session</w:t>
+      </w:r>
+    </w:p>
+    <w:p>
+      <w:pPr>
+        <w:pStyle w:val="ListParagraph"/>
+        <w:numPr>
+          <w:ilvl w:val="3"/>
+          <w:numId w:val="3"/>
+        </w:numPr>
+        <w:rPr>
+          <w:color w:val="000000" w:themeColor="text1"/>
+        </w:rPr>
+      </w:pPr>
+      <w:r>
+        <w:rPr>
+          <w:color w:val="000000" w:themeColor="text1"/>
+        </w:rPr>
+        <w:t xml:space="preserve">&lt;%@ </w:t>
+      </w:r>
+      <w:proofErr w:type="spellStart"/>
+      <w:r>
+        <w:rPr>
+          <w:color w:val="000000" w:themeColor="text1"/>
+        </w:rPr>
+        <w:t>taglib</w:t>
+      </w:r>
+      <w:proofErr w:type="spellEnd"/>
+      <w:r>
+        <w:rPr>
+          <w:color w:val="000000" w:themeColor="text1"/>
+        </w:rPr>
+        <w:t xml:space="preserve"> </w:t>
+      </w:r>
+      <w:proofErr w:type="spellStart"/>
+      <w:r>
+        <w:rPr>
+          <w:color w:val="000000" w:themeColor="text1"/>
+        </w:rPr>
+        <w:t>uri</w:t>
+      </w:r>
+      <w:proofErr w:type="spellEnd"/>
+      <w:proofErr w:type="gramStart"/>
+      <w:r>
+        <w:rPr>
+          <w:color w:val="000000" w:themeColor="text1"/>
+        </w:rPr>
+        <w:t>=”http://java.sun.com/</w:t>
+      </w:r>
+      <w:proofErr w:type="spellStart"/>
+      <w:r>
+        <w:rPr>
+          <w:color w:val="000000" w:themeColor="text1"/>
+        </w:rPr>
+        <w:t>jsp</w:t>
+      </w:r>
+      <w:proofErr w:type="spellEnd"/>
+      <w:r>
+        <w:rPr>
+          <w:color w:val="000000" w:themeColor="text1"/>
+        </w:rPr>
+        <w:t>/</w:t>
+      </w:r>
+      <w:proofErr w:type="spellStart"/>
+      <w:r>
+        <w:rPr>
+          <w:color w:val="000000" w:themeColor="text1"/>
+        </w:rPr>
+        <w:t>jstl</w:t>
+      </w:r>
+      <w:proofErr w:type="spellEnd"/>
+      <w:r>
+        <w:rPr>
+          <w:color w:val="000000" w:themeColor="text1"/>
+        </w:rPr>
+        <w:t>/core</w:t>
+      </w:r>
+      <w:proofErr w:type="gramEnd"/>
+      <w:r>
+        <w:rPr>
+          <w:color w:val="000000" w:themeColor="text1"/>
+        </w:rPr>
+        <w:t>” prefix=”c” %&gt;</w:t>
+      </w:r>
+    </w:p>
+    <w:p>
+      <w:pPr>
+        <w:pStyle w:val="ListParagraph"/>
+        <w:numPr>
+          <w:ilvl w:val="4"/>
+          <w:numId w:val="3"/>
+        </w:numPr>
+        <w:rPr>
+          <w:color w:val="000000" w:themeColor="text1"/>
+        </w:rPr>
+      </w:pPr>
+      <w:r>
+        <w:rPr>
+          <w:color w:val="000000" w:themeColor="text1"/>
+        </w:rPr>
+        <w:t>prefix</w:t>
+      </w:r>
+    </w:p>
+    <w:p>
+      <w:pPr>
+        <w:pStyle w:val="ListParagraph"/>
+        <w:numPr>
+          <w:ilvl w:val="4"/>
+          <w:numId w:val="3"/>
+        </w:numPr>
+        <w:rPr>
+          <w:color w:val="000000" w:themeColor="text1"/>
+        </w:rPr>
+      </w:pPr>
+      <w:proofErr w:type="spellStart"/>
+      <w:r>
+        <w:rPr>
+          <w:color w:val="000000" w:themeColor="text1"/>
+        </w:rPr>
+        <w:t>taglib</w:t>
+      </w:r>
+      <w:proofErr w:type="spellEnd"/>
+    </w:p>
+    <w:p>
+      <w:pPr>
+        <w:pStyle w:val="ListParagraph"/>
+        <w:numPr>
+          <w:ilvl w:val="4"/>
+          <w:numId w:val="3"/>
+        </w:numPr>
+        <w:rPr>
+          <w:color w:val="000000" w:themeColor="text1"/>
+        </w:rPr>
+      </w:pPr>
+      <w:proofErr w:type="spellStart"/>
+      <w:r>
+        <w:rPr>
+          <w:color w:val="000000" w:themeColor="text1"/>
+        </w:rPr>
+        <w:t>uri</w:t>
+      </w:r>
+      <w:proofErr w:type="spellEnd"/>
+    </w:p>
+    <w:p>
+      <w:pPr>
+        <w:pStyle w:val="ListParagraph"/>
+        <w:numPr>
+          <w:ilvl w:val="2"/>
+          <w:numId w:val="3"/>
+        </w:numPr>
+        <w:rPr>
+          <w:color w:val="000000" w:themeColor="text1"/>
+        </w:rPr>
+      </w:pPr>
+      <w:r>
+        <w:rPr>
+          <w:color w:val="000000" w:themeColor="text1"/>
+        </w:rPr>
+        <w:t>Scripting Elements</w:t>
+      </w:r>
+    </w:p>
+    <w:p>
+      <w:pPr>
+        <w:pStyle w:val="ListParagraph"/>
+        <w:numPr>
+          <w:ilvl w:val="3"/>
+          <w:numId w:val="3"/>
+        </w:numPr>
+        <w:rPr>
+          <w:color w:val="000000" w:themeColor="text1"/>
+        </w:rPr>
+      </w:pPr>
+      <w:r>
+        <w:rPr>
+          <w:color w:val="000000" w:themeColor="text1"/>
+        </w:rPr>
+        <w:t>Declarations</w:t>
+      </w:r>
+    </w:p>
+    <w:p>
+      <w:pPr>
+        <w:pStyle w:val="ListParagraph"/>
+        <w:numPr>
+          <w:ilvl w:val="4"/>
+          <w:numId w:val="3"/>
+        </w:numPr>
+        <w:rPr>
+          <w:color w:val="000000" w:themeColor="text1"/>
+        </w:rPr>
+      </w:pPr>
+      <w:r>
+        <w:rPr>
+          <w:color w:val="000000" w:themeColor="text1"/>
+        </w:rPr>
+        <w:t xml:space="preserve">&lt;%! </w:t>
+      </w:r>
+      <w:proofErr w:type="spellStart"/>
+      <w:r>
+        <w:rPr>
+          <w:color w:val="000000" w:themeColor="text1"/>
+        </w:rPr>
+        <w:t>int</w:t>
+      </w:r>
+      <w:proofErr w:type="spellEnd"/>
+      <w:r>
+        <w:rPr>
+          <w:color w:val="000000" w:themeColor="text1"/>
+        </w:rPr>
+        <w:t xml:space="preserve"> a = 100; %&gt;</w:t>
+      </w:r>
+    </w:p>
+    <w:p>
+      <w:pPr>
+        <w:pStyle w:val="ListParagraph"/>
+        <w:numPr>
+          <w:ilvl w:val="4"/>
+          <w:numId w:val="3"/>
+        </w:numPr>
+        <w:rPr>
+          <w:color w:val="000000" w:themeColor="text1"/>
+        </w:rPr>
+      </w:pPr>
+      <w:r>
+        <w:rPr>
+          <w:color w:val="000000" w:themeColor="text1"/>
+        </w:rPr>
+        <w:t xml:space="preserve">&lt;%! </w:t>
+      </w:r>
+      <w:proofErr w:type="spellStart"/>
+      <w:r>
+        <w:rPr>
+          <w:color w:val="000000" w:themeColor="text1"/>
+        </w:rPr>
+        <w:t>int</w:t>
+      </w:r>
+      <w:proofErr w:type="spellEnd"/>
+      <w:r>
+        <w:rPr>
+          <w:color w:val="000000" w:themeColor="text1"/>
+        </w:rPr>
+        <w:t xml:space="preserve"> </w:t>
+      </w:r>
+      <w:proofErr w:type="gramStart"/>
+      <w:r>
+        <w:rPr>
+          <w:color w:val="000000" w:themeColor="text1"/>
+        </w:rPr>
+        <w:t>square(</w:t>
+      </w:r>
+      <w:proofErr w:type="spellStart"/>
+      <w:proofErr w:type="gramEnd"/>
+      <w:r>
+        <w:rPr>
+          <w:color w:val="000000" w:themeColor="text1"/>
+        </w:rPr>
+        <w:t>int</w:t>
+      </w:r>
+      <w:proofErr w:type="spellEnd"/>
+      <w:r>
+        <w:rPr>
+          <w:color w:val="000000" w:themeColor="text1"/>
+        </w:rPr>
+        <w:t xml:space="preserve"> n) { return n*n ; } %&gt;</w:t>
+      </w:r>
+    </w:p>
+    <w:p>
+      <w:pPr>
+        <w:pStyle w:val="ListParagraph"/>
+        <w:numPr>
+          <w:ilvl w:val="3"/>
+          <w:numId w:val="3"/>
+        </w:numPr>
+        <w:rPr>
+          <w:color w:val="000000" w:themeColor="text1"/>
+        </w:rPr>
+      </w:pPr>
+      <w:r>
+        <w:rPr>
+          <w:color w:val="000000" w:themeColor="text1"/>
+        </w:rPr>
+        <w:t>Expressions</w:t>
+      </w:r>
+    </w:p>
+    <w:p>
+      <w:pPr>
+        <w:pStyle w:val="ListParagraph"/>
+        <w:numPr>
+          <w:ilvl w:val="4"/>
+          <w:numId w:val="3"/>
+        </w:numPr>
+        <w:rPr>
+          <w:color w:val="000000" w:themeColor="text1"/>
+        </w:rPr>
+      </w:pPr>
+      <w:r>
+        <w:rPr>
+          <w:color w:val="000000" w:themeColor="text1"/>
+        </w:rPr>
+        <w:t xml:space="preserve">&lt;% String s = new </w:t>
+      </w:r>
+      <w:proofErr w:type="spellStart"/>
+      <w:proofErr w:type="gramStart"/>
+      <w:r>
+        <w:rPr>
+          <w:color w:val="000000" w:themeColor="text1"/>
+        </w:rPr>
+        <w:t>java.util</w:t>
+      </w:r>
+      <w:proofErr w:type="gramEnd"/>
+      <w:r>
+        <w:rPr>
+          <w:color w:val="000000" w:themeColor="text1"/>
+        </w:rPr>
+        <w:t>.Date</w:t>
+      </w:r>
+      <w:proofErr w:type="spellEnd"/>
+      <w:r>
+        <w:rPr>
+          <w:color w:val="000000" w:themeColor="text1"/>
+        </w:rPr>
+        <w:t>().</w:t>
+      </w:r>
+      <w:proofErr w:type="spellStart"/>
+      <w:r>
+        <w:rPr>
+          <w:color w:val="000000" w:themeColor="text1"/>
+        </w:rPr>
+        <w:t>toString</w:t>
+      </w:r>
+      <w:proofErr w:type="spellEnd"/>
+      <w:r>
+        <w:rPr>
+          <w:color w:val="000000" w:themeColor="text1"/>
+        </w:rPr>
+        <w:t>(); %&gt;</w:t>
+      </w:r>
+    </w:p>
+    <w:p>
+      <w:pPr>
+        <w:pStyle w:val="ListParagraph"/>
+        <w:numPr>
+          <w:ilvl w:val="3"/>
+          <w:numId w:val="3"/>
+        </w:numPr>
+        <w:rPr>
+          <w:color w:val="000000" w:themeColor="text1"/>
+        </w:rPr>
+      </w:pPr>
+      <w:proofErr w:type="spellStart"/>
+      <w:r>
+        <w:rPr>
+          <w:color w:val="000000" w:themeColor="text1"/>
+        </w:rPr>
+        <w:t>Scriptlets</w:t>
+      </w:r>
+      <w:proofErr w:type="spellEnd"/>
+    </w:p>
+    <w:p>
+      <w:pPr>
+        <w:pStyle w:val="ListParagraph"/>
+        <w:numPr>
+          <w:ilvl w:val="4"/>
+          <w:numId w:val="3"/>
+        </w:numPr>
+        <w:rPr>
+          <w:color w:val="000000" w:themeColor="text1"/>
+        </w:rPr>
+      </w:pPr>
+      <w:r>
+        <w:rPr>
+          <w:color w:val="000000" w:themeColor="text1"/>
+        </w:rPr>
+        <w:t xml:space="preserve">&lt;% </w:t>
+      </w:r>
+      <w:proofErr w:type="gramStart"/>
+      <w:r>
+        <w:rPr>
+          <w:color w:val="000000" w:themeColor="text1"/>
+        </w:rPr>
+        <w:t>for(</w:t>
+      </w:r>
+      <w:proofErr w:type="spellStart"/>
+      <w:proofErr w:type="gramEnd"/>
+      <w:r>
+        <w:rPr>
+          <w:color w:val="000000" w:themeColor="text1"/>
+        </w:rPr>
+        <w:t>int</w:t>
+      </w:r>
+      <w:proofErr w:type="spellEnd"/>
+      <w:r>
+        <w:rPr>
+          <w:color w:val="000000" w:themeColor="text1"/>
+        </w:rPr>
+        <w:t xml:space="preserve"> </w:t>
+      </w:r>
+      <w:proofErr w:type="spellStart"/>
+      <w:r>
+        <w:rPr>
+          <w:color w:val="000000" w:themeColor="text1"/>
+        </w:rPr>
+        <w:t>i</w:t>
+      </w:r>
+      <w:proofErr w:type="spellEnd"/>
+      <w:r>
+        <w:rPr>
+          <w:color w:val="000000" w:themeColor="text1"/>
+        </w:rPr>
+        <w:t xml:space="preserve"> = 0; </w:t>
+      </w:r>
+      <w:proofErr w:type="spellStart"/>
+      <w:r>
+        <w:rPr>
+          <w:color w:val="000000" w:themeColor="text1"/>
+        </w:rPr>
+        <w:t>i</w:t>
+      </w:r>
+      <w:proofErr w:type="spellEnd"/>
+      <w:r>
+        <w:rPr>
+          <w:color w:val="000000" w:themeColor="text1"/>
+        </w:rPr>
+        <w:t xml:space="preserve"> &lt; 10 ; </w:t>
+      </w:r>
+      <w:proofErr w:type="spellStart"/>
+      <w:r>
+        <w:rPr>
+          <w:color w:val="000000" w:themeColor="text1"/>
+        </w:rPr>
+        <w:t>i</w:t>
+      </w:r>
+      <w:proofErr w:type="spellEnd"/>
+      <w:r>
+        <w:rPr>
+          <w:color w:val="000000" w:themeColor="text1"/>
+        </w:rPr>
+        <w:t xml:space="preserve">++) { </w:t>
+      </w:r>
+      <w:proofErr w:type="spellStart"/>
+      <w:r>
+        <w:rPr>
+          <w:color w:val="000000" w:themeColor="text1"/>
+        </w:rPr>
+        <w:t>out.println</w:t>
+      </w:r>
+      <w:proofErr w:type="spellEnd"/>
+      <w:r>
+        <w:rPr>
+          <w:color w:val="000000" w:themeColor="text1"/>
+        </w:rPr>
+        <w:t>(</w:t>
+      </w:r>
+      <w:proofErr w:type="spellStart"/>
+      <w:r>
+        <w:rPr>
+          <w:color w:val="000000" w:themeColor="text1"/>
+        </w:rPr>
+        <w:t>i</w:t>
+      </w:r>
+      <w:proofErr w:type="spellEnd"/>
+      <w:r>
+        <w:rPr>
+          <w:color w:val="000000" w:themeColor="text1"/>
+        </w:rPr>
+        <w:t>); } %&gt;</w:t>
+      </w:r>
+    </w:p>
+    <w:p>
+      <w:pPr>
+        <w:pStyle w:val="ListParagraph"/>
+        <w:numPr>
+          <w:ilvl w:val="2"/>
+          <w:numId w:val="3"/>
+        </w:numPr>
+        <w:rPr>
+          <w:color w:val="000000" w:themeColor="text1"/>
+        </w:rPr>
+      </w:pPr>
+      <w:r>
+        <w:rPr>
+          <w:color w:val="000000" w:themeColor="text1"/>
+        </w:rPr>
+        <w:t>Actions</w:t>
+      </w:r>
+    </w:p>
+    <w:p>
+      <w:pPr>
+        <w:pStyle w:val="ListParagraph"/>
+        <w:numPr>
+          <w:ilvl w:val="3"/>
+          <w:numId w:val="3"/>
+        </w:numPr>
+        <w:rPr>
+          <w:color w:val="000000" w:themeColor="text1"/>
+        </w:rPr>
+      </w:pPr>
+      <w:r>
+        <w:rPr>
+          <w:color w:val="000000" w:themeColor="text1"/>
+        </w:rPr>
+        <w:t>Standard actions</w:t>
+      </w:r>
+    </w:p>
+    <w:p>
+      <w:pPr>
+        <w:pStyle w:val="ListParagraph"/>
+        <w:numPr>
+          <w:ilvl w:val="4"/>
+          <w:numId w:val="3"/>
+        </w:numPr>
+        <w:rPr>
+          <w:color w:val="000000" w:themeColor="text1"/>
+        </w:rPr>
+      </w:pPr>
+      <w:r>
+        <w:rPr>
+          <w:color w:val="000000" w:themeColor="text1"/>
+        </w:rPr>
+        <w:t>&lt;</w:t>
+      </w:r>
+      <w:proofErr w:type="spellStart"/>
+      <w:proofErr w:type="gramStart"/>
+      <w:r>
+        <w:rPr>
+          <w:color w:val="000000" w:themeColor="text1"/>
+        </w:rPr>
+        <w:t>jsp:directive</w:t>
+      </w:r>
+      <w:proofErr w:type="gramEnd"/>
+      <w:r>
+        <w:rPr>
+          <w:color w:val="000000" w:themeColor="text1"/>
+        </w:rPr>
+        <w:t>.include</w:t>
+      </w:r>
+      <w:proofErr w:type="spellEnd"/>
+      <w:r>
+        <w:rPr>
+          <w:color w:val="000000" w:themeColor="text1"/>
+        </w:rPr>
+        <w:t>&gt;, &lt;</w:t>
+      </w:r>
+      <w:proofErr w:type="spellStart"/>
+      <w:r>
+        <w:rPr>
+          <w:color w:val="000000" w:themeColor="text1"/>
+        </w:rPr>
+        <w:t>jsp:directive.page</w:t>
+      </w:r>
+      <w:proofErr w:type="spellEnd"/>
+      <w:r>
+        <w:rPr>
+          <w:color w:val="000000" w:themeColor="text1"/>
+        </w:rPr>
+        <w:t>&gt;</w:t>
+      </w:r>
+    </w:p>
+    <w:p>
+      <w:pPr>
+        <w:pStyle w:val="ListParagraph"/>
+        <w:numPr>
+          <w:ilvl w:val="4"/>
+          <w:numId w:val="3"/>
+        </w:numPr>
+        <w:rPr>
+          <w:color w:val="000000" w:themeColor="text1"/>
+        </w:rPr>
+      </w:pPr>
+      <w:r>
+        <w:rPr>
+          <w:color w:val="000000" w:themeColor="text1"/>
+        </w:rPr>
+        <w:t>&lt;</w:t>
+      </w:r>
+      <w:proofErr w:type="spellStart"/>
+      <w:proofErr w:type="gramStart"/>
+      <w:r>
+        <w:rPr>
+          <w:color w:val="000000" w:themeColor="text1"/>
+        </w:rPr>
+        <w:t>jsp:declarations</w:t>
+      </w:r>
+      <w:proofErr w:type="spellEnd"/>
+      <w:proofErr w:type="gramEnd"/>
+      <w:r>
+        <w:rPr>
+          <w:color w:val="000000" w:themeColor="text1"/>
+        </w:rPr>
+        <w:t>&gt;</w:t>
+      </w:r>
+    </w:p>
+    <w:p>
+      <w:pPr>
+        <w:pStyle w:val="ListParagraph"/>
+        <w:numPr>
+          <w:ilvl w:val="4"/>
+          <w:numId w:val="3"/>
+        </w:numPr>
+        <w:rPr>
+          <w:color w:val="000000" w:themeColor="text1"/>
+        </w:rPr>
+      </w:pPr>
+      <w:r>
+        <w:rPr>
+          <w:color w:val="000000" w:themeColor="text1"/>
+        </w:rPr>
+        <w:t>&lt;</w:t>
+      </w:r>
+      <w:proofErr w:type="spellStart"/>
+      <w:proofErr w:type="gramStart"/>
+      <w:r>
+        <w:rPr>
+          <w:color w:val="000000" w:themeColor="text1"/>
+        </w:rPr>
+        <w:t>jsp:scriptlet</w:t>
+      </w:r>
+      <w:proofErr w:type="spellEnd"/>
+      <w:proofErr w:type="gramEnd"/>
+      <w:r>
+        <w:rPr>
+          <w:color w:val="000000" w:themeColor="text1"/>
+        </w:rPr>
+        <w:t>&gt;</w:t>
+      </w:r>
+    </w:p>
+    <w:p>
+      <w:pPr>
+        <w:pStyle w:val="ListParagraph"/>
+        <w:numPr>
+          <w:ilvl w:val="4"/>
+          <w:numId w:val="3"/>
+        </w:numPr>
+        <w:rPr>
+          <w:color w:val="000000" w:themeColor="text1"/>
+        </w:rPr>
+      </w:pPr>
+      <w:r>
+        <w:rPr>
+          <w:color w:val="000000" w:themeColor="text1"/>
+        </w:rPr>
+        <w:t>&lt;</w:t>
+      </w:r>
+      <w:proofErr w:type="spellStart"/>
+      <w:proofErr w:type="gramStart"/>
+      <w:r>
+        <w:rPr>
+          <w:color w:val="000000" w:themeColor="text1"/>
+        </w:rPr>
+        <w:t>jsp:expression</w:t>
+      </w:r>
+      <w:proofErr w:type="spellEnd"/>
+      <w:proofErr w:type="gramEnd"/>
+      <w:r>
+        <w:rPr>
+          <w:color w:val="000000" w:themeColor="text1"/>
+        </w:rPr>
+        <w:t>&gt;</w:t>
+      </w:r>
+    </w:p>
+    <w:p>
+      <w:pPr>
+        <w:pStyle w:val="ListParagraph"/>
+        <w:numPr>
+          <w:ilvl w:val="4"/>
+          <w:numId w:val="3"/>
+        </w:numPr>
+        <w:rPr>
+          <w:color w:val="000000" w:themeColor="text1"/>
+        </w:rPr>
+      </w:pPr>
+      <w:r>
+        <w:rPr>
+          <w:color w:val="000000" w:themeColor="text1"/>
+        </w:rPr>
+        <w:t>&lt;</w:t>
+      </w:r>
+      <w:proofErr w:type="spellStart"/>
+      <w:proofErr w:type="gramStart"/>
+      <w:r>
+        <w:rPr>
+          <w:color w:val="000000" w:themeColor="text1"/>
+        </w:rPr>
+        <w:t>jsp:include</w:t>
+      </w:r>
+      <w:proofErr w:type="spellEnd"/>
+      <w:proofErr w:type="gramEnd"/>
+      <w:r>
+        <w:rPr>
+          <w:color w:val="000000" w:themeColor="text1"/>
+        </w:rPr>
+        <w:t>&gt;, &lt;</w:t>
+      </w:r>
+      <w:proofErr w:type="spellStart"/>
+      <w:r>
+        <w:rPr>
+          <w:color w:val="000000" w:themeColor="text1"/>
+        </w:rPr>
+        <w:t>jsp:forward</w:t>
+      </w:r>
+      <w:proofErr w:type="spellEnd"/>
+      <w:r>
+        <w:rPr>
+          <w:color w:val="000000" w:themeColor="text1"/>
+        </w:rPr>
+        <w:t>&gt;</w:t>
+      </w:r>
+    </w:p>
+    <w:p>
+      <w:pPr>
+        <w:pStyle w:val="ListParagraph"/>
+        <w:numPr>
+          <w:ilvl w:val="4"/>
+          <w:numId w:val="3"/>
+        </w:numPr>
+        <w:rPr>
+          <w:color w:val="000000" w:themeColor="text1"/>
+        </w:rPr>
+      </w:pPr>
+      <w:r>
+        <w:rPr>
+          <w:color w:val="000000" w:themeColor="text1"/>
+        </w:rPr>
+        <w:t>&lt;</w:t>
+      </w:r>
+      <w:proofErr w:type="spellStart"/>
+      <w:proofErr w:type="gramStart"/>
+      <w:r>
+        <w:rPr>
+          <w:color w:val="000000" w:themeColor="text1"/>
+        </w:rPr>
+        <w:t>jsp:useBean</w:t>
+      </w:r>
+      <w:proofErr w:type="spellEnd"/>
+      <w:proofErr w:type="gramEnd"/>
+      <w:r>
+        <w:rPr>
+          <w:color w:val="000000" w:themeColor="text1"/>
+        </w:rPr>
+        <w:t>&gt;, &lt;</w:t>
+      </w:r>
+      <w:proofErr w:type="spellStart"/>
+      <w:r>
+        <w:rPr>
+          <w:color w:val="000000" w:themeColor="text1"/>
+        </w:rPr>
+        <w:t>jsp:setProperty</w:t>
+      </w:r>
+      <w:proofErr w:type="spellEnd"/>
+      <w:r>
+        <w:rPr>
+          <w:color w:val="000000" w:themeColor="text1"/>
+        </w:rPr>
+        <w:t>&gt;, &lt;</w:t>
+      </w:r>
+      <w:proofErr w:type="spellStart"/>
+      <w:r>
+        <w:rPr>
+          <w:color w:val="000000" w:themeColor="text1"/>
+        </w:rPr>
+        <w:t>jsp:getProperty</w:t>
+      </w:r>
+      <w:proofErr w:type="spellEnd"/>
+      <w:r>
+        <w:rPr>
+          <w:color w:val="000000" w:themeColor="text1"/>
+        </w:rPr>
+        <w:t>&gt;</w:t>
+      </w:r>
+    </w:p>
+    <w:p>
+      <w:pPr>
+        <w:pStyle w:val="ListParagraph"/>
+        <w:numPr>
+          <w:ilvl w:val="4"/>
+          <w:numId w:val="3"/>
+        </w:numPr>
+        <w:rPr>
+          <w:color w:val="000000" w:themeColor="text1"/>
+        </w:rPr>
+      </w:pPr>
+      <w:r>
+        <w:rPr>
+          <w:color w:val="000000" w:themeColor="text1"/>
+        </w:rPr>
+        <w:t>&lt;</w:t>
+      </w:r>
+      <w:proofErr w:type="spellStart"/>
+      <w:r>
+        <w:rPr>
+          <w:color w:val="000000" w:themeColor="text1"/>
+        </w:rPr>
+        <w:t>jsp:plugin</w:t>
+      </w:r>
+      <w:proofErr w:type="spellEnd"/>
+      <w:r>
+        <w:rPr>
+          <w:color w:val="000000" w:themeColor="text1"/>
+        </w:rPr>
+        <w:t>&gt;, &lt;</w:t>
+      </w:r>
+      <w:proofErr w:type="spellStart"/>
+      <w:proofErr w:type="gramStart"/>
+      <w:r>
+        <w:rPr>
+          <w:color w:val="000000" w:themeColor="text1"/>
+        </w:rPr>
+        <w:t>jsp:param</w:t>
+      </w:r>
+      <w:proofErr w:type="spellEnd"/>
+      <w:proofErr w:type="gramEnd"/>
+      <w:r>
+        <w:rPr>
+          <w:color w:val="000000" w:themeColor="text1"/>
+        </w:rPr>
+        <w:t>&gt;, &lt;</w:t>
+      </w:r>
+      <w:proofErr w:type="spellStart"/>
+      <w:r>
+        <w:rPr>
+          <w:color w:val="000000" w:themeColor="text1"/>
+        </w:rPr>
+        <w:t>jsp:params</w:t>
+      </w:r>
+      <w:proofErr w:type="spellEnd"/>
+      <w:r>
+        <w:rPr>
+          <w:color w:val="000000" w:themeColor="text1"/>
+        </w:rPr>
+        <w:t>&gt;, &lt;</w:t>
+      </w:r>
+      <w:proofErr w:type="spellStart"/>
+      <w:r>
+        <w:rPr>
+          <w:color w:val="000000" w:themeColor="text1"/>
+        </w:rPr>
+        <w:t>jsp:fallback</w:t>
+      </w:r>
+      <w:proofErr w:type="spellEnd"/>
+      <w:r>
+        <w:rPr>
+          <w:color w:val="000000" w:themeColor="text1"/>
+        </w:rPr>
+        <w:t>&gt;</w:t>
+      </w:r>
+    </w:p>
+    <w:p>
+      <w:pPr>
+        <w:pStyle w:val="ListParagraph"/>
+        <w:numPr>
+          <w:ilvl w:val="4"/>
+          <w:numId w:val="3"/>
+        </w:numPr>
+        <w:rPr>
+          <w:color w:val="000000" w:themeColor="text1"/>
+        </w:rPr>
+      </w:pPr>
+      <w:r>
+        <w:rPr>
+          <w:color w:val="000000" w:themeColor="text1"/>
+        </w:rPr>
+        <w:lastRenderedPageBreak/>
+        <w:t>&lt;</w:t>
+      </w:r>
+      <w:proofErr w:type="spellStart"/>
+      <w:proofErr w:type="gramStart"/>
+      <w:r>
+        <w:rPr>
+          <w:color w:val="000000" w:themeColor="text1"/>
+        </w:rPr>
+        <w:t>jsp:element</w:t>
+      </w:r>
+      <w:proofErr w:type="spellEnd"/>
+      <w:proofErr w:type="gramEnd"/>
+      <w:r>
+        <w:rPr>
+          <w:color w:val="000000" w:themeColor="text1"/>
+        </w:rPr>
+        <w:t>&gt;, &lt;</w:t>
+      </w:r>
+      <w:proofErr w:type="spellStart"/>
+      <w:r>
+        <w:rPr>
+          <w:color w:val="000000" w:themeColor="text1"/>
+        </w:rPr>
+        <w:t>jsp:attribute</w:t>
+      </w:r>
+      <w:proofErr w:type="spellEnd"/>
+      <w:r>
+        <w:rPr>
+          <w:color w:val="000000" w:themeColor="text1"/>
+        </w:rPr>
+        <w:t>&gt;, &lt;</w:t>
+      </w:r>
+      <w:proofErr w:type="spellStart"/>
+      <w:r>
+        <w:rPr>
+          <w:color w:val="000000" w:themeColor="text1"/>
+        </w:rPr>
+        <w:t>jsp:body</w:t>
+      </w:r>
+      <w:proofErr w:type="spellEnd"/>
+      <w:r>
+        <w:rPr>
+          <w:color w:val="000000" w:themeColor="text1"/>
+        </w:rPr>
+        <w:t>&gt;</w:t>
+      </w:r>
+    </w:p>
+    <w:p>
+      <w:pPr>
+        <w:pStyle w:val="ListParagraph"/>
+        <w:numPr>
+          <w:ilvl w:val="4"/>
+          <w:numId w:val="3"/>
+        </w:numPr>
+        <w:rPr>
+          <w:color w:val="000000" w:themeColor="text1"/>
+        </w:rPr>
+      </w:pPr>
+      <w:r>
+        <w:rPr>
+          <w:color w:val="000000" w:themeColor="text1"/>
+        </w:rPr>
+        <w:t>&lt;</w:t>
+      </w:r>
+      <w:proofErr w:type="spellStart"/>
+      <w:r>
+        <w:rPr>
+          <w:color w:val="000000" w:themeColor="text1"/>
+        </w:rPr>
+        <w:t>jsp:text</w:t>
+      </w:r>
+      <w:proofErr w:type="spellEnd"/>
+      <w:r>
+        <w:rPr>
+          <w:color w:val="000000" w:themeColor="text1"/>
+        </w:rPr>
+        <w:t>&gt;</w:t>
+      </w:r>
+    </w:p>
+    <w:p>
+      <w:pPr>
+        <w:pStyle w:val="ListParagraph"/>
+        <w:numPr>
+          <w:ilvl w:val="3"/>
+          <w:numId w:val="3"/>
+        </w:numPr>
+        <w:rPr>
+          <w:color w:val="000000" w:themeColor="text1"/>
+        </w:rPr>
+      </w:pPr>
+      <w:r>
+        <w:rPr>
+          <w:color w:val="000000" w:themeColor="text1"/>
+        </w:rPr>
+        <w:t>Custom Actions (JSTL)</w:t>
+      </w:r>
+    </w:p>
+    <w:p>
+      <w:pPr>
+        <w:pStyle w:val="ListParagraph"/>
+        <w:numPr>
+          <w:ilvl w:val="4"/>
+          <w:numId w:val="3"/>
+        </w:numPr>
+        <w:rPr>
+          <w:color w:val="000000" w:themeColor="text1"/>
+        </w:rPr>
+      </w:pPr>
+      <w:r>
+        <w:rPr>
+          <w:color w:val="000000" w:themeColor="text1"/>
+        </w:rPr>
+        <w:t>JSTL, user-written custom tag libraries</w:t>
+      </w:r>
+    </w:p>
+    <w:p>
+      <w:pPr>
+        <w:pStyle w:val="ListParagraph"/>
+        <w:numPr>
+          <w:ilvl w:val="3"/>
+          <w:numId w:val="3"/>
+        </w:numPr>
+        <w:rPr>
+          <w:color w:val="000000" w:themeColor="text1"/>
+        </w:rPr>
+      </w:pPr>
+      <w:r>
+        <w:rPr>
+          <w:color w:val="000000" w:themeColor="text1"/>
+        </w:rPr>
+        <w:t xml:space="preserve">Expression Language (EL) </w:t>
+      </w:r>
+    </w:p>
+    <w:p>
+      <w:pPr>
+        <w:pStyle w:val="ListParagraph"/>
+        <w:numPr>
+          <w:ilvl w:val="4"/>
+          <w:numId w:val="3"/>
+        </w:numPr>
+        <w:rPr>
+          <w:color w:val="000000" w:themeColor="text1"/>
+        </w:rPr>
+      </w:pPr>
+      <w:r>
+        <w:rPr>
+          <w:color w:val="000000" w:themeColor="text1"/>
+        </w:rPr>
+        <w:t xml:space="preserve">${  </w:t>
+      </w:r>
+      <w:r>
+        <w:rPr>
+          <w:color w:val="000000" w:themeColor="text1"/>
+        </w:rPr>
+        <w:t xml:space="preserve">         </w:t>
+      </w:r>
+      <w:r>
+        <w:rPr>
+          <w:color w:val="000000" w:themeColor="text1"/>
+        </w:rPr>
+        <w:t>}</w:t>
+      </w:r>
+    </w:p>
+    <w:p>
+      <w:pPr>
+        <w:pStyle w:val="ListParagraph"/>
+        <w:numPr>
+          <w:ilvl w:val="3"/>
+          <w:numId w:val="3"/>
+        </w:numPr>
+        <w:rPr>
+          <w:color w:val="000000" w:themeColor="text1"/>
+        </w:rPr>
+      </w:pPr>
+      <w:r>
+        <w:rPr>
+          <w:color w:val="000000" w:themeColor="text1"/>
+        </w:rPr>
+        <w:t>Implicit Scripting Objects</w:t>
+      </w:r>
+    </w:p>
+    <w:p>
+      <w:pPr>
+        <w:pStyle w:val="ListParagraph"/>
+        <w:numPr>
+          <w:ilvl w:val="4"/>
+          <w:numId w:val="3"/>
+        </w:numPr>
+        <w:rPr>
+          <w:color w:val="000000" w:themeColor="text1"/>
+        </w:rPr>
+      </w:pPr>
+      <w:r>
+        <w:rPr>
+          <w:color w:val="000000" w:themeColor="text1"/>
+        </w:rPr>
+        <w:t xml:space="preserve">request, response, out, </w:t>
+      </w:r>
+      <w:proofErr w:type="spellStart"/>
+      <w:r>
+        <w:rPr>
+          <w:color w:val="000000" w:themeColor="text1"/>
+        </w:rPr>
+        <w:t>pageContext</w:t>
+      </w:r>
+      <w:proofErr w:type="spellEnd"/>
+    </w:p>
+    <w:p>
+      <w:pPr>
+        <w:pStyle w:val="ListParagraph"/>
+        <w:numPr>
+          <w:ilvl w:val="4"/>
+          <w:numId w:val="3"/>
+        </w:numPr>
+        <w:rPr>
+          <w:color w:val="000000" w:themeColor="text1"/>
+        </w:rPr>
+      </w:pPr>
+      <w:r>
+        <w:rPr>
+          <w:color w:val="000000" w:themeColor="text1"/>
+        </w:rPr>
+        <w:t xml:space="preserve">session, </w:t>
+      </w:r>
+      <w:proofErr w:type="spellStart"/>
+      <w:r>
+        <w:rPr>
+          <w:color w:val="000000" w:themeColor="text1"/>
+        </w:rPr>
+        <w:t>pageContext</w:t>
+      </w:r>
+      <w:proofErr w:type="spellEnd"/>
+      <w:r>
+        <w:rPr>
+          <w:color w:val="000000" w:themeColor="text1"/>
+        </w:rPr>
+        <w:t>, application</w:t>
+      </w:r>
+    </w:p>
+    <w:p>
+      <w:pPr>
+        <w:pStyle w:val="ListParagraph"/>
+        <w:numPr>
+          <w:ilvl w:val="4"/>
+          <w:numId w:val="3"/>
+        </w:numPr>
+        <w:rPr>
+          <w:color w:val="000000" w:themeColor="text1"/>
+        </w:rPr>
+      </w:pPr>
+      <w:proofErr w:type="spellStart"/>
+      <w:r>
+        <w:rPr>
+          <w:color w:val="000000" w:themeColor="text1"/>
+        </w:rPr>
+        <w:t>config</w:t>
+      </w:r>
+      <w:proofErr w:type="spellEnd"/>
+      <w:r>
+        <w:rPr>
+          <w:color w:val="000000" w:themeColor="text1"/>
+        </w:rPr>
+        <w:t>, page, exception</w:t>
+      </w:r>
+    </w:p>
+    <w:p>
+      <w:pPr>
+        <w:pStyle w:val="ListParagraph"/>
+        <w:numPr>
+          <w:ilvl w:val="3"/>
+          <w:numId w:val="3"/>
+        </w:numPr>
+        <w:rPr>
+          <w:color w:val="000000" w:themeColor="text1"/>
+        </w:rPr>
+      </w:pPr>
+      <w:r>
+        <w:rPr>
+          <w:color w:val="000000" w:themeColor="text1"/>
+        </w:rPr>
+        <w:t>Implicit EL Objects</w:t>
+      </w:r>
+    </w:p>
+    <w:p>
+      <w:pPr>
+        <w:pStyle w:val="ListParagraph"/>
+        <w:numPr>
+          <w:ilvl w:val="4"/>
+          <w:numId w:val="3"/>
+        </w:numPr>
+        <w:rPr>
+          <w:color w:val="000000" w:themeColor="text1"/>
+        </w:rPr>
+      </w:pPr>
+      <w:proofErr w:type="spellStart"/>
+      <w:r>
+        <w:rPr>
+          <w:color w:val="000000" w:themeColor="text1"/>
+        </w:rPr>
+        <w:t>pageContext</w:t>
+      </w:r>
+      <w:proofErr w:type="spellEnd"/>
+      <w:r>
+        <w:rPr>
+          <w:color w:val="000000" w:themeColor="text1"/>
+        </w:rPr>
+        <w:t xml:space="preserve"> </w:t>
+      </w:r>
+    </w:p>
+    <w:p>
+      <w:pPr>
+        <w:pStyle w:val="ListParagraph"/>
+        <w:numPr>
+          <w:ilvl w:val="4"/>
+          <w:numId w:val="3"/>
+        </w:numPr>
+        <w:rPr>
+          <w:color w:val="000000" w:themeColor="text1"/>
+        </w:rPr>
+      </w:pPr>
+      <w:proofErr w:type="spellStart"/>
+      <w:r>
+        <w:rPr>
+          <w:color w:val="000000" w:themeColor="text1"/>
+        </w:rPr>
+        <w:t>pageScope</w:t>
+      </w:r>
+      <w:proofErr w:type="spellEnd"/>
+    </w:p>
+    <w:p>
+      <w:pPr>
+        <w:pStyle w:val="ListParagraph"/>
+        <w:numPr>
+          <w:ilvl w:val="4"/>
+          <w:numId w:val="3"/>
+        </w:numPr>
+        <w:rPr>
+          <w:color w:val="000000" w:themeColor="text1"/>
+        </w:rPr>
+      </w:pPr>
+      <w:proofErr w:type="spellStart"/>
+      <w:r>
+        <w:rPr>
+          <w:color w:val="000000" w:themeColor="text1"/>
+        </w:rPr>
+        <w:t>requestScope</w:t>
+      </w:r>
+      <w:proofErr w:type="spellEnd"/>
+    </w:p>
+    <w:p>
+      <w:pPr>
+        <w:pStyle w:val="ListParagraph"/>
+        <w:numPr>
+          <w:ilvl w:val="4"/>
+          <w:numId w:val="3"/>
+        </w:numPr>
+        <w:rPr>
+          <w:color w:val="000000" w:themeColor="text1"/>
+        </w:rPr>
+      </w:pPr>
+      <w:proofErr w:type="spellStart"/>
+      <w:r>
+        <w:rPr>
+          <w:color w:val="000000" w:themeColor="text1"/>
+        </w:rPr>
+        <w:t>sessionScope</w:t>
+      </w:r>
+      <w:proofErr w:type="spellEnd"/>
+    </w:p>
+    <w:p>
+      <w:pPr>
+        <w:pStyle w:val="ListParagraph"/>
+        <w:numPr>
+          <w:ilvl w:val="4"/>
+          <w:numId w:val="3"/>
+        </w:numPr>
+        <w:rPr>
+          <w:color w:val="000000" w:themeColor="text1"/>
+        </w:rPr>
+      </w:pPr>
+      <w:proofErr w:type="spellStart"/>
+      <w:r>
+        <w:rPr>
+          <w:color w:val="000000" w:themeColor="text1"/>
+        </w:rPr>
+        <w:t>applicationScope</w:t>
+      </w:r>
+      <w:proofErr w:type="spellEnd"/>
+    </w:p>
+    <w:p>
+      <w:pPr>
+        <w:pStyle w:val="ListParagraph"/>
+        <w:numPr>
+          <w:ilvl w:val="4"/>
+          <w:numId w:val="3"/>
+        </w:numPr>
+        <w:rPr>
+          <w:color w:val="000000" w:themeColor="text1"/>
+        </w:rPr>
+      </w:pPr>
+      <w:proofErr w:type="spellStart"/>
+      <w:r>
+        <w:rPr>
+          <w:color w:val="000000" w:themeColor="text1"/>
+        </w:rPr>
+        <w:t>param</w:t>
+      </w:r>
+      <w:proofErr w:type="spellEnd"/>
+      <w:r>
+        <w:rPr>
+          <w:color w:val="000000" w:themeColor="text1"/>
+        </w:rPr>
+        <w:t xml:space="preserve">, </w:t>
+      </w:r>
+      <w:proofErr w:type="spellStart"/>
+      <w:r>
+        <w:rPr>
+          <w:color w:val="000000" w:themeColor="text1"/>
+        </w:rPr>
+        <w:t>paramValues</w:t>
+      </w:r>
+      <w:proofErr w:type="spellEnd"/>
+    </w:p>
+    <w:p>
+      <w:pPr>
+        <w:pStyle w:val="ListParagraph"/>
+        <w:numPr>
+          <w:ilvl w:val="4"/>
+          <w:numId w:val="3"/>
+        </w:numPr>
+        <w:rPr>
+          <w:color w:val="000000" w:themeColor="text1"/>
+        </w:rPr>
+      </w:pPr>
+      <w:r>
+        <w:rPr>
+          <w:color w:val="000000" w:themeColor="text1"/>
+        </w:rPr>
+        <w:t xml:space="preserve">header, </w:t>
+      </w:r>
+      <w:proofErr w:type="spellStart"/>
+      <w:r>
+        <w:rPr>
+          <w:color w:val="000000" w:themeColor="text1"/>
+        </w:rPr>
+        <w:t>headervalues</w:t>
+      </w:r>
+      <w:proofErr w:type="spellEnd"/>
+    </w:p>
+    <w:p>
+      <w:pPr>
+        <w:pStyle w:val="ListParagraph"/>
+        <w:numPr>
+          <w:ilvl w:val="4"/>
+          <w:numId w:val="3"/>
+        </w:numPr>
+        <w:rPr>
+          <w:color w:val="000000" w:themeColor="text1"/>
+        </w:rPr>
+      </w:pPr>
+      <w:r>
+        <w:rPr>
+          <w:color w:val="000000" w:themeColor="text1"/>
+        </w:rPr>
+        <w:t>cookie</w:t>
+      </w:r>
+    </w:p>
+    <w:p>
+      <w:pPr>
+        <w:pStyle w:val="ListParagraph"/>
+        <w:numPr>
+          <w:ilvl w:val="4"/>
+          <w:numId w:val="3"/>
+        </w:numPr>
+        <w:rPr>
+          <w:color w:val="000000" w:themeColor="text1"/>
+        </w:rPr>
+      </w:pPr>
+      <w:proofErr w:type="spellStart"/>
+      <w:r>
+        <w:rPr>
+          <w:color w:val="000000" w:themeColor="text1"/>
+        </w:rPr>
+        <w:t>initparam</w:t>
+      </w:r>
+      <w:proofErr w:type="spellEnd"/>
+    </w:p>
+    <w:p>
+      <w:pPr>
+        <w:pStyle w:val="ListParagraph"/>
+        <w:numPr>
+          <w:ilvl w:val="3"/>
+          <w:numId w:val="3"/>
+        </w:numPr>
+        <w:rPr>
+          <w:color w:val="000000" w:themeColor="text1"/>
+        </w:rPr>
+      </w:pPr>
+      <w:r>
+        <w:rPr>
+          <w:color w:val="000000" w:themeColor="text1"/>
+        </w:rPr>
+        <w:t>Comments</w:t>
+      </w:r>
+    </w:p>
+    <w:p>
+      <w:pPr>
+        <w:pStyle w:val="ListParagraph"/>
+        <w:numPr>
+          <w:ilvl w:val="4"/>
+          <w:numId w:val="3"/>
+        </w:numPr>
+        <w:rPr>
+          <w:color w:val="000000" w:themeColor="text1"/>
+        </w:rPr>
+      </w:pPr>
+      <w:r>
+        <w:rPr>
+          <w:color w:val="000000" w:themeColor="text1"/>
+        </w:rPr>
+        <w:t>&lt;%-- this is a JSP comment --%&gt;</w:t>
+      </w:r>
+    </w:p>
+    <w:p>
+      <w:pPr>
+        <w:rPr>
+          <w:color w:val="000000" w:themeColor="text1"/>
+        </w:rPr>
+      </w:pPr>
+    </w:p>
+    <w:p>
+      <w:pPr>
+        <w:rPr>
+          <w:color w:val="000000" w:themeColor="text1"/>
+        </w:rPr>
+      </w:pPr>
+      <w:r>
+        <w:rPr>
+          <w:color w:val="000000" w:themeColor="text1"/>
+        </w:rPr>
+        <w:t>JSP Standard Tag Library (JSTL)</w:t>
+      </w:r>
+    </w:p>
+    <w:p>
+      <w:pPr>
+        <w:pStyle w:val="ListParagraph"/>
+        <w:numPr>
+          <w:ilvl w:val="0"/>
+          <w:numId w:val="4"/>
+        </w:numPr>
+        <w:rPr>
+          <w:color w:val="000000" w:themeColor="text1"/>
+        </w:rPr>
+      </w:pPr>
+      <w:r>
+        <w:rPr>
+          <w:color w:val="000000" w:themeColor="text1"/>
+        </w:rPr>
+        <w:t xml:space="preserve">Set of custom JSP elements that provide various programmatic functionality via markup syntax </w:t>
+      </w:r>
+    </w:p>
+    <w:p>
+      <w:pPr>
+        <w:pStyle w:val="ListParagraph"/>
+        <w:numPr>
+          <w:ilvl w:val="1"/>
+          <w:numId w:val="4"/>
+        </w:numPr>
+        <w:rPr>
+          <w:color w:val="000000" w:themeColor="text1"/>
+        </w:rPr>
+      </w:pPr>
+      <w:r>
+        <w:rPr>
+          <w:color w:val="000000" w:themeColor="text1"/>
+        </w:rPr>
+        <w:t xml:space="preserve">Core Tag Library </w:t>
+      </w:r>
+    </w:p>
+    <w:p>
+      <w:pPr>
+        <w:pStyle w:val="ListParagraph"/>
+        <w:numPr>
+          <w:ilvl w:val="2"/>
+          <w:numId w:val="4"/>
+        </w:numPr>
+        <w:rPr>
+          <w:color w:val="000000" w:themeColor="text1"/>
+        </w:rPr>
+      </w:pPr>
+      <w:r>
+        <w:rPr>
+          <w:color w:val="000000" w:themeColor="text1"/>
+        </w:rPr>
+        <w:t xml:space="preserve">variable support, flow control, URL management </w:t>
+      </w:r>
+    </w:p>
+    <w:p>
+      <w:pPr>
+        <w:pStyle w:val="ListParagraph"/>
+        <w:numPr>
+          <w:ilvl w:val="1"/>
+          <w:numId w:val="4"/>
+        </w:numPr>
+        <w:rPr>
+          <w:color w:val="000000" w:themeColor="text1"/>
+        </w:rPr>
+      </w:pPr>
+      <w:r>
+        <w:rPr>
+          <w:color w:val="000000" w:themeColor="text1"/>
+        </w:rPr>
+        <w:t xml:space="preserve">SQL Tag Library </w:t>
+      </w:r>
+    </w:p>
+    <w:p>
+      <w:pPr>
+        <w:pStyle w:val="ListParagraph"/>
+        <w:numPr>
+          <w:ilvl w:val="2"/>
+          <w:numId w:val="4"/>
+        </w:numPr>
+        <w:rPr>
+          <w:color w:val="000000" w:themeColor="text1"/>
+        </w:rPr>
+      </w:pPr>
+      <w:r>
+        <w:rPr>
+          <w:color w:val="000000" w:themeColor="text1"/>
+        </w:rPr>
+        <w:t xml:space="preserve">Database connections, queries, updates </w:t>
+      </w:r>
+    </w:p>
+    <w:p>
+      <w:pPr>
+        <w:pStyle w:val="ListParagraph"/>
+        <w:numPr>
+          <w:ilvl w:val="1"/>
+          <w:numId w:val="4"/>
+        </w:numPr>
+        <w:rPr>
+          <w:color w:val="000000" w:themeColor="text1"/>
+        </w:rPr>
+      </w:pPr>
+      <w:r>
+        <w:rPr>
+          <w:color w:val="000000" w:themeColor="text1"/>
+        </w:rPr>
+        <w:t xml:space="preserve">Internationalization Tag Library </w:t>
+      </w:r>
+    </w:p>
+    <w:p>
+      <w:pPr>
+        <w:pStyle w:val="ListParagraph"/>
+        <w:numPr>
+          <w:ilvl w:val="2"/>
+          <w:numId w:val="4"/>
+        </w:numPr>
+        <w:rPr>
+          <w:color w:val="000000" w:themeColor="text1"/>
+        </w:rPr>
+      </w:pPr>
+      <w:r>
+        <w:rPr>
+          <w:color w:val="000000" w:themeColor="text1"/>
+        </w:rPr>
+        <w:t xml:space="preserve">Locate setting, message bundling, number formatting, date formatting </w:t>
+      </w:r>
+    </w:p>
+    <w:p>
+      <w:pPr>
+        <w:pStyle w:val="ListParagraph"/>
+        <w:numPr>
+          <w:ilvl w:val="1"/>
+          <w:numId w:val="4"/>
+        </w:numPr>
+        <w:rPr>
+          <w:color w:val="000000" w:themeColor="text1"/>
+        </w:rPr>
+      </w:pPr>
+      <w:r>
+        <w:rPr>
+          <w:color w:val="000000" w:themeColor="text1"/>
+        </w:rPr>
+        <w:t xml:space="preserve">XML </w:t>
+      </w:r>
+    </w:p>
+    <w:p>
+      <w:pPr>
+        <w:pStyle w:val="ListParagraph"/>
+        <w:numPr>
+          <w:ilvl w:val="2"/>
+          <w:numId w:val="4"/>
+        </w:numPr>
+        <w:rPr>
+          <w:color w:val="000000" w:themeColor="text1"/>
+        </w:rPr>
+      </w:pPr>
+      <w:r>
+        <w:rPr>
+          <w:color w:val="000000" w:themeColor="text1"/>
+        </w:rPr>
+        <w:t xml:space="preserve">Core XML processing, flow control, transformation </w:t>
+      </w:r>
+    </w:p>
+    <w:p>
+      <w:pPr>
+        <w:pStyle w:val="ListParagraph"/>
+        <w:numPr>
+          <w:ilvl w:val="1"/>
+          <w:numId w:val="4"/>
+        </w:numPr>
+        <w:rPr>
+          <w:color w:val="000000" w:themeColor="text1"/>
+        </w:rPr>
+      </w:pPr>
+      <w:r>
+        <w:rPr>
+          <w:color w:val="000000" w:themeColor="text1"/>
+        </w:rPr>
+        <w:t xml:space="preserve">JSTL Function </w:t>
+      </w:r>
+    </w:p>
+    <w:p>
+      <w:pPr>
+        <w:pStyle w:val="ListParagraph"/>
+        <w:numPr>
+          <w:ilvl w:val="2"/>
+          <w:numId w:val="4"/>
+        </w:numPr>
+        <w:rPr>
+          <w:color w:val="000000" w:themeColor="text1"/>
+        </w:rPr>
+      </w:pPr>
+      <w:r>
+        <w:rPr>
+          <w:color w:val="000000" w:themeColor="text1"/>
+        </w:rPr>
+        <w:t xml:space="preserve">String </w:t>
+      </w:r>
+      <w:r>
+        <w:rPr>
+          <w:color w:val="000000" w:themeColor="text1"/>
+        </w:rPr>
+        <w:t>functions, collection lengths</w:t>
+      </w:r>
+    </w:p>
+    <w:p>
+      <w:pPr>
+        <w:pStyle w:val="ListParagraph"/>
+        <w:numPr>
+          <w:ilvl w:val="0"/>
+          <w:numId w:val="4"/>
+        </w:numPr>
+        <w:rPr>
+          <w:color w:val="000000" w:themeColor="text1"/>
+        </w:rPr>
+      </w:pPr>
+      <w:r>
+        <w:rPr>
+          <w:color w:val="000000" w:themeColor="text1"/>
+        </w:rPr>
+        <w:t xml:space="preserve">In addition to the JSTL, developers can also create their own tag libraries for commonly occurring tasks </w:t>
+      </w:r>
+    </w:p>
+    <w:p>
+      <w:pPr>
+        <w:rPr>
+          <w:color w:val="000000" w:themeColor="text1"/>
+        </w:rPr>
+      </w:pPr>
+      <w:r>
+        <w:rPr>
+          <w:color w:val="000000" w:themeColor="text1"/>
+        </w:rPr>
+        <w:t xml:space="preserve"> </w:t>
+      </w:r>
+    </w:p>
+    <w:p>
+      <w:r>
+        <w:lastRenderedPageBreak/>
+        <w:t>OWASP</w:t>
+      </w:r>
+    </w:p>
+    <w:p>
+      <w:pPr>
+        <w:pStyle w:val="ListParagraph"/>
+        <w:numPr>
+          <w:ilvl w:val="0"/>
+          <w:numId w:val="5"/>
+        </w:numPr>
+        <w:spacing w:after="160" w:line="259" w:lineRule="auto"/>
+      </w:pPr>
+      <w:r>
+        <w:t>The Open Web Application Security Project (OWASP) is an open community dedicated to enabling organizations to develop, purchase, and maintain applications and APIs that can be trusted.</w:t>
+      </w:r>
+    </w:p>
+    <w:p/>
+    <w:p>
+      <w:pPr>
+        <w:pStyle w:val="ListParagraph"/>
+        <w:ind w:left="0"/>
+      </w:pPr>
+      <w:r>
+        <w:t>OWASP Top 10 Application Security Risks – 2017</w:t>
+      </w:r>
+    </w:p>
+    <w:p>
+      <w:pPr>
+        <w:pStyle w:val="ListParagraph"/>
+        <w:numPr>
+          <w:ilvl w:val="0"/>
+          <w:numId w:val="5"/>
+        </w:numPr>
+        <w:spacing w:after="160" w:line="259" w:lineRule="auto"/>
+      </w:pPr>
+      <w:r>
+        <w:t>A1 – Injection</w:t>
+      </w:r>
+    </w:p>
+    <w:p>
+      <w:pPr>
+        <w:pStyle w:val="ListParagraph"/>
+        <w:numPr>
+          <w:ilvl w:val="1"/>
+          <w:numId w:val="5"/>
+        </w:numPr>
+        <w:spacing w:after="160" w:line="259" w:lineRule="auto"/>
+      </w:pPr>
+      <w:r>
+        <w:t>Injection flaws, such as SQL, OS, XXE, and LDAP injection occur when untrusted data is sent to an interpreter as part of a command or query. The attacker’s hostile data can trick the interpreter into executing unintended commands or accessing data without proper authorization.</w:t>
+      </w:r>
+    </w:p>
+    <w:p>
+      <w:pPr>
+        <w:pStyle w:val="ListParagraph"/>
+        <w:numPr>
+          <w:ilvl w:val="0"/>
+          <w:numId w:val="5"/>
+        </w:numPr>
+        <w:spacing w:after="160" w:line="259" w:lineRule="auto"/>
+      </w:pPr>
+      <w:r>
+        <w:t>A2 – Broken Authentication and Session Management</w:t>
+      </w:r>
+    </w:p>
+    <w:p>
+      <w:pPr>
+        <w:pStyle w:val="ListParagraph"/>
+        <w:numPr>
+          <w:ilvl w:val="1"/>
+          <w:numId w:val="5"/>
+        </w:numPr>
+        <w:spacing w:after="160" w:line="259" w:lineRule="auto"/>
+      </w:pPr>
+      <w:r>
+        <w:t xml:space="preserve">Application functions related to authentication and session management are often implemented incorrectly, allowing attackers to compromise passwords, keys, or session tokens, or to exploit other implementation flaws to assume other users’ identities (temporarily or permanently). </w:t>
+      </w:r>
+    </w:p>
+    <w:p>
+      <w:pPr>
+        <w:pStyle w:val="ListParagraph"/>
+        <w:numPr>
+          <w:ilvl w:val="0"/>
+          <w:numId w:val="5"/>
+        </w:numPr>
+        <w:spacing w:after="160" w:line="259" w:lineRule="auto"/>
+      </w:pPr>
+      <w:r>
+        <w:t>A3 – Cross-Site Scripting (XSS)</w:t>
+      </w:r>
+    </w:p>
+    <w:p>
+      <w:pPr>
+        <w:pStyle w:val="ListParagraph"/>
+        <w:numPr>
+          <w:ilvl w:val="1"/>
+          <w:numId w:val="5"/>
+        </w:numPr>
+        <w:spacing w:after="160" w:line="259" w:lineRule="auto"/>
+      </w:pPr>
+      <w:r>
+        <w:t>XSS flaws occur whenever an application includes untrusted data in a new web page without proper validation or escaping, or updates an existing web page with user supplied data using a browser API that can create JavaScript. XSS allows attackers to execute scripts in the victim’s browser which can hijack user sessions, deface web sites, or redirect the user to malicious sites.</w:t>
+      </w:r>
+    </w:p>
+    <w:p>
+      <w:pPr>
+        <w:pStyle w:val="ListParagraph"/>
+        <w:numPr>
+          <w:ilvl w:val="0"/>
+          <w:numId w:val="5"/>
+        </w:numPr>
+        <w:spacing w:after="160" w:line="259" w:lineRule="auto"/>
+      </w:pPr>
+      <w:r>
+        <w:t>A4 – Broken Access Control</w:t>
+      </w:r>
+    </w:p>
+    <w:p>
+      <w:pPr>
+        <w:pStyle w:val="ListParagraph"/>
+        <w:numPr>
+          <w:ilvl w:val="1"/>
+          <w:numId w:val="5"/>
+        </w:numPr>
+        <w:spacing w:after="160" w:line="259" w:lineRule="auto"/>
+      </w:pPr>
+      <w:r>
+        <w:t>Restrictions on what authenticated users are allowed to do are not properly enforced. Attackers can exploit these flaws to access unauthorized functionality and/or data, such as access other users' accounts, view sensitive files, modify other users’ data, change access rights, etc.</w:t>
+      </w:r>
+    </w:p>
+    <w:p>
+      <w:pPr>
+        <w:pStyle w:val="ListParagraph"/>
+        <w:numPr>
+          <w:ilvl w:val="0"/>
+          <w:numId w:val="5"/>
+        </w:numPr>
+        <w:spacing w:after="160" w:line="259" w:lineRule="auto"/>
+      </w:pPr>
+      <w:r>
+        <w:t>A5 – Security Misconfiguration</w:t>
+      </w:r>
+    </w:p>
+    <w:p>
+      <w:pPr>
+        <w:pStyle w:val="ListParagraph"/>
+        <w:numPr>
+          <w:ilvl w:val="1"/>
+          <w:numId w:val="5"/>
+        </w:numPr>
+        <w:spacing w:after="160" w:line="259" w:lineRule="auto"/>
+      </w:pPr>
+      <w:r>
+        <w:t xml:space="preserve">Good security requires having a secure configuration defined and deployed for the application, frameworks, application server, web server, database server, platform, etc. Secure settings should be defined, implemented, and maintained, as defaults are often insecure. Additionally, software should be kept up to date. </w:t>
+      </w:r>
+    </w:p>
+    <w:p>
+      <w:pPr>
+        <w:pStyle w:val="ListParagraph"/>
+        <w:numPr>
+          <w:ilvl w:val="0"/>
+          <w:numId w:val="5"/>
+        </w:numPr>
+        <w:spacing w:after="160" w:line="259" w:lineRule="auto"/>
+      </w:pPr>
+      <w:r>
+        <w:t>A6 – Sensitive Data Exposure</w:t>
+      </w:r>
+    </w:p>
+    <w:p>
+      <w:pPr>
+        <w:pStyle w:val="ListParagraph"/>
+        <w:numPr>
+          <w:ilvl w:val="1"/>
+          <w:numId w:val="5"/>
+        </w:numPr>
+        <w:spacing w:after="160" w:line="259" w:lineRule="auto"/>
+      </w:pPr>
+      <w:r>
+        <w:t>Many web applications and APIs do not properly protect sensitive data, such as financial, healthcare, and PII. Attackers may steal or modify such weakly protected data to conduct credit card fraud, identity theft, or other crimes. Sensitive data deserves extra protection such as encryption at rest or in transit, as well as special precautions when exchanged with the browser.</w:t>
+      </w:r>
+    </w:p>
+    <w:p>
+      <w:pPr>
+        <w:pStyle w:val="ListParagraph"/>
+        <w:numPr>
+          <w:ilvl w:val="0"/>
+          <w:numId w:val="5"/>
+        </w:numPr>
+        <w:spacing w:after="160" w:line="259" w:lineRule="auto"/>
+      </w:pPr>
+      <w:r>
+        <w:t>A7 – Insufficient Attack Protection</w:t>
+      </w:r>
+    </w:p>
+    <w:p>
+      <w:pPr>
+        <w:pStyle w:val="ListParagraph"/>
+        <w:numPr>
+          <w:ilvl w:val="1"/>
+          <w:numId w:val="5"/>
+        </w:numPr>
+        <w:spacing w:after="160" w:line="259" w:lineRule="auto"/>
+      </w:pPr>
+      <w:r>
+        <w:t xml:space="preserve">The majority of applications and APIs lack the basic ability to detect, prevent, and respond to both manual and automated attacks. Attack protection goes far beyond basic input validation and involves automatically detecting, logging, responding, and </w:t>
+      </w:r>
+      <w:r>
+        <w:lastRenderedPageBreak/>
+        <w:t>even blocking exploit attempts. Application owners also need to be able to deploy patches quickly to protect against attacks.</w:t>
+      </w:r>
+    </w:p>
+    <w:p>
+      <w:pPr>
+        <w:pStyle w:val="ListParagraph"/>
+        <w:numPr>
+          <w:ilvl w:val="0"/>
+          <w:numId w:val="5"/>
+        </w:numPr>
+        <w:spacing w:after="160" w:line="259" w:lineRule="auto"/>
+      </w:pPr>
+      <w:r>
+        <w:t>A8 – Cross-Site Request Forgery (CSRF)</w:t>
+      </w:r>
+    </w:p>
+    <w:p>
+      <w:pPr>
+        <w:pStyle w:val="ListParagraph"/>
+        <w:numPr>
+          <w:ilvl w:val="1"/>
+          <w:numId w:val="5"/>
+        </w:numPr>
+        <w:spacing w:after="160" w:line="259" w:lineRule="auto"/>
+      </w:pPr>
+      <w:r>
+        <w:t>A CSRF attack forces a logged-on victim’s browser to send a forged HTTP request, including the victim’s session cookie and any other automatically included authentication information, to a vulnerable web application. Such an attack allows the attacker to force a victim’s browser to generate requests the vulnerable application thinks are legitimate requests from the victim.</w:t>
+      </w:r>
+    </w:p>
+    <w:p>
+      <w:pPr>
+        <w:pStyle w:val="ListParagraph"/>
+        <w:numPr>
+          <w:ilvl w:val="0"/>
+          <w:numId w:val="5"/>
+        </w:numPr>
+        <w:spacing w:after="160" w:line="259" w:lineRule="auto"/>
+      </w:pPr>
+      <w:r>
+        <w:t>A9 – Using Components with Known Vulnerabilities</w:t>
+      </w:r>
+    </w:p>
+    <w:p>
+      <w:pPr>
+        <w:pStyle w:val="ListParagraph"/>
+        <w:numPr>
+          <w:ilvl w:val="1"/>
+          <w:numId w:val="5"/>
+        </w:numPr>
+        <w:spacing w:after="160" w:line="259" w:lineRule="auto"/>
+      </w:pPr>
+      <w:r>
+        <w:t>Components, such as libraries, frameworks, and other software modules, run with the same privileges as the application. If a vulnerable component is exploited, such an attack can facilitate serious data loss or server takeover. Applications and APIs using components with known vulnerabilities may undermine application defenses and enable various attacks and impacts.</w:t>
+      </w:r>
+    </w:p>
+    <w:p>
+      <w:pPr>
+        <w:pStyle w:val="ListParagraph"/>
+        <w:numPr>
+          <w:ilvl w:val="0"/>
+          <w:numId w:val="5"/>
+        </w:numPr>
+        <w:spacing w:after="160" w:line="259" w:lineRule="auto"/>
+      </w:pPr>
+      <w:r>
+        <w:t xml:space="preserve">A10 – </w:t>
+      </w:r>
+      <w:proofErr w:type="spellStart"/>
+      <w:r>
+        <w:t>Underprotected</w:t>
+      </w:r>
+      <w:proofErr w:type="spellEnd"/>
+      <w:r>
+        <w:t xml:space="preserve"> APIs</w:t>
+      </w:r>
+    </w:p>
+    <w:p>
+      <w:pPr>
+        <w:pStyle w:val="ListParagraph"/>
+        <w:numPr>
+          <w:ilvl w:val="1"/>
+          <w:numId w:val="5"/>
+        </w:numPr>
+        <w:spacing w:after="160" w:line="259" w:lineRule="auto"/>
+      </w:pPr>
+      <w:r>
+        <w:t>Modern applications often involve rich client applications and APIs, such as JavaScript in the browser and mobile apps, that connect to an API of some kind (SOAP/XML, REST/JSON, RPC, GWT, etc.). These APIs are often unprotected and contain numerous vulnerabilities.</w:t>
+      </w:r>
+    </w:p>
+    <w:p>
+      <w:pPr>
+        <w:rPr>
+          <w:color w:val="000000" w:themeColor="text1"/>
+        </w:rPr>
+      </w:pPr>
+      <w:bookmarkStart w:id="0" w:name="_GoBack"/>
+      <w:bookmarkEnd w:id="0"/>
     </w:p>
     <w:sectPr>
       <w:pgSz w:w="12240" w:h="15840"/>
@@ -2312,8 +5565,121 @@
 </file>
 
 <file path=word/numbering.xml><?xml version="1.0" encoding="utf-8"?>
-<w:numbering xmlns:wpc="http://schemas.microsoft.com/office/word/2010/wordprocessingCanvas" xmlns:mc="http://schemas.openxmlformats.org/markup-compatibility/2006" xmlns:o="urn:schemas-microsoft-com:office:office" xmlns:r="http://schemas.openxmlformats.org/officeDocument/2006/relationships" xmlns:m="http://schemas.openxmlformats.org/officeDocument/2006/math" xmlns:v="urn:schemas-microsoft-com:vml" xmlns:wp14="http://schemas.microsoft.com/office/word/2010/wordprocessingDrawing" xmlns:wp="http://schemas.openxmlformats.org/drawingml/2006/wordprocessingDrawing" xmlns:w10="urn:schemas-microsoft-com:office:word" xmlns:w="http://schemas.openxmlformats.org/wordprocessingml/2006/main" xmlns:w14="http://schemas.microsoft.com/office/word/2010/wordml" xmlns:wpg="http://schemas.microsoft.com/office/word/2010/wordprocessingGroup" xmlns:wpi="http://schemas.microsoft.com/office/word/2010/wordprocessingInk" xmlns:wne="http://schemas.microsoft.com/office/word/2006/wordml" xmlns:wps="http://schemas.microsoft.com/office/word/2010/wordprocessingShape" mc:Ignorable="w14 wp14">
-  <w:abstractNum w:abstractNumId="0">
+<w:numbering xmlns:wpc="http://schemas.microsoft.com/office/word/2010/wordprocessingCanvas" xmlns:cx="http://schemas.microsoft.com/office/drawing/2014/chartex" xmlns:mc="http://schemas.openxmlformats.org/markup-compatibility/2006" xmlns:o="urn:schemas-microsoft-com:office:office" xmlns:r="http://schemas.openxmlformats.org/officeDocument/2006/relationships" xmlns:m="http://schemas.openxmlformats.org/officeDocument/2006/math" xmlns:v="urn:schemas-microsoft-com:vml" xmlns:wp14="http://schemas.microsoft.com/office/word/2010/wordprocessingDrawing" xmlns:wp="http://schemas.openxmlformats.org/drawingml/2006/wordprocessingDrawing" xmlns:w10="urn:schemas-microsoft-com:office:word" xmlns:w="http://schemas.openxmlformats.org/wordprocessingml/2006/main" xmlns:w14="http://schemas.microsoft.com/office/word/2010/wordml" xmlns:w15="http://schemas.microsoft.com/office/word/2012/wordml" xmlns:w16se="http://schemas.microsoft.com/office/word/2015/wordml/symex" xmlns:wpg="http://schemas.microsoft.com/office/word/2010/wordprocessingGroup" xmlns:wpi="http://schemas.microsoft.com/office/word/2010/wordprocessingInk" xmlns:wne="http://schemas.microsoft.com/office/word/2006/wordml" xmlns:wps="http://schemas.microsoft.com/office/word/2010/wordprocessingShape" mc:Ignorable="w14 w15 w16se wp14">
+  <w:abstractNum w:abstractNumId="0" w15:restartNumberingAfterBreak="0">
+    <w:nsid w:val="329D5F7D"/>
+    <w:multiLevelType w:val="hybridMultilevel"/>
+    <w:tmpl w:val="5F6875DE"/>
+    <w:lvl w:ilvl="0" w:tplc="04090001">
+      <w:start w:val="1"/>
+      <w:numFmt w:val="bullet"/>
+      <w:lvlText w:val=""/>
+      <w:lvlJc w:val="left"/>
+      <w:pPr>
+        <w:ind w:left="720" w:hanging="360"/>
+      </w:pPr>
+      <w:rPr>
+        <w:rFonts w:ascii="Symbol" w:hAnsi="Symbol" w:hint="default"/>
+      </w:rPr>
+    </w:lvl>
+    <w:lvl w:ilvl="1" w:tplc="04090003">
+      <w:start w:val="1"/>
+      <w:numFmt w:val="bullet"/>
+      <w:lvlText w:val="o"/>
+      <w:lvlJc w:val="left"/>
+      <w:pPr>
+        <w:ind w:left="1440" w:hanging="360"/>
+      </w:pPr>
+      <w:rPr>
+        <w:rFonts w:ascii="Courier New" w:hAnsi="Courier New" w:cs="Courier New" w:hint="default"/>
+      </w:rPr>
+    </w:lvl>
+    <w:lvl w:ilvl="2" w:tplc="04090005" w:tentative="1">
+      <w:start w:val="1"/>
+      <w:numFmt w:val="bullet"/>
+      <w:lvlText w:val=""/>
+      <w:lvlJc w:val="left"/>
+      <w:pPr>
+        <w:ind w:left="2160" w:hanging="360"/>
+      </w:pPr>
+      <w:rPr>
+        <w:rFonts w:ascii="Wingdings" w:hAnsi="Wingdings" w:hint="default"/>
+      </w:rPr>
+    </w:lvl>
+    <w:lvl w:ilvl="3" w:tplc="04090001" w:tentative="1">
+      <w:start w:val="1"/>
+      <w:numFmt w:val="bullet"/>
+      <w:lvlText w:val=""/>
+      <w:lvlJc w:val="left"/>
+      <w:pPr>
+        <w:ind w:left="2880" w:hanging="360"/>
+      </w:pPr>
+      <w:rPr>
+        <w:rFonts w:ascii="Symbol" w:hAnsi="Symbol" w:hint="default"/>
+      </w:rPr>
+    </w:lvl>
+    <w:lvl w:ilvl="4" w:tplc="04090003" w:tentative="1">
+      <w:start w:val="1"/>
+      <w:numFmt w:val="bullet"/>
+      <w:lvlText w:val="o"/>
+      <w:lvlJc w:val="left"/>
+      <w:pPr>
+        <w:ind w:left="3600" w:hanging="360"/>
+      </w:pPr>
+      <w:rPr>
+        <w:rFonts w:ascii="Courier New" w:hAnsi="Courier New" w:cs="Courier New" w:hint="default"/>
+      </w:rPr>
+    </w:lvl>
+    <w:lvl w:ilvl="5" w:tplc="04090005" w:tentative="1">
+      <w:start w:val="1"/>
+      <w:numFmt w:val="bullet"/>
+      <w:lvlText w:val=""/>
+      <w:lvlJc w:val="left"/>
+      <w:pPr>
+        <w:ind w:left="4320" w:hanging="360"/>
+      </w:pPr>
+      <w:rPr>
+        <w:rFonts w:ascii="Wingdings" w:hAnsi="Wingdings" w:hint="default"/>
+      </w:rPr>
+    </w:lvl>
+    <w:lvl w:ilvl="6" w:tplc="04090001" w:tentative="1">
+      <w:start w:val="1"/>
+      <w:numFmt w:val="bullet"/>
+      <w:lvlText w:val=""/>
+      <w:lvlJc w:val="left"/>
+      <w:pPr>
+        <w:ind w:left="5040" w:hanging="360"/>
+      </w:pPr>
+      <w:rPr>
+        <w:rFonts w:ascii="Symbol" w:hAnsi="Symbol" w:hint="default"/>
+      </w:rPr>
+    </w:lvl>
+    <w:lvl w:ilvl="7" w:tplc="04090003" w:tentative="1">
+      <w:start w:val="1"/>
+      <w:numFmt w:val="bullet"/>
+      <w:lvlText w:val="o"/>
+      <w:lvlJc w:val="left"/>
+      <w:pPr>
+        <w:ind w:left="5760" w:hanging="360"/>
+      </w:pPr>
+      <w:rPr>
+        <w:rFonts w:ascii="Courier New" w:hAnsi="Courier New" w:cs="Courier New" w:hint="default"/>
+      </w:rPr>
+    </w:lvl>
+    <w:lvl w:ilvl="8" w:tplc="04090005" w:tentative="1">
+      <w:start w:val="1"/>
+      <w:numFmt w:val="bullet"/>
+      <w:lvlText w:val=""/>
+      <w:lvlJc w:val="left"/>
+      <w:pPr>
+        <w:ind w:left="6480" w:hanging="360"/>
+      </w:pPr>
+      <w:rPr>
+        <w:rFonts w:ascii="Wingdings" w:hAnsi="Wingdings" w:hint="default"/>
+      </w:rPr>
+    </w:lvl>
+  </w:abstractNum>
+  <w:abstractNum w:abstractNumId="1" w15:restartNumberingAfterBreak="0">
     <w:nsid w:val="532A2D2A"/>
     <w:multiLevelType w:val="hybridMultilevel"/>
     <w:tmpl w:val="CBC4B500"/>
@@ -2426,7 +5792,120 @@
       </w:rPr>
     </w:lvl>
   </w:abstractNum>
-  <w:abstractNum w:abstractNumId="1">
+  <w:abstractNum w:abstractNumId="2" w15:restartNumberingAfterBreak="0">
+    <w:nsid w:val="5CEE5776"/>
+    <w:multiLevelType w:val="hybridMultilevel"/>
+    <w:tmpl w:val="198A17F2"/>
+    <w:lvl w:ilvl="0" w:tplc="04090001">
+      <w:start w:val="1"/>
+      <w:numFmt w:val="bullet"/>
+      <w:lvlText w:val=""/>
+      <w:lvlJc w:val="left"/>
+      <w:pPr>
+        <w:ind w:left="720" w:hanging="360"/>
+      </w:pPr>
+      <w:rPr>
+        <w:rFonts w:ascii="Symbol" w:hAnsi="Symbol" w:hint="default"/>
+      </w:rPr>
+    </w:lvl>
+    <w:lvl w:ilvl="1" w:tplc="04090003">
+      <w:start w:val="1"/>
+      <w:numFmt w:val="bullet"/>
+      <w:lvlText w:val="o"/>
+      <w:lvlJc w:val="left"/>
+      <w:pPr>
+        <w:ind w:left="1440" w:hanging="360"/>
+      </w:pPr>
+      <w:rPr>
+        <w:rFonts w:ascii="Courier New" w:hAnsi="Courier New" w:cs="Courier New" w:hint="default"/>
+      </w:rPr>
+    </w:lvl>
+    <w:lvl w:ilvl="2" w:tplc="04090005">
+      <w:start w:val="1"/>
+      <w:numFmt w:val="bullet"/>
+      <w:lvlText w:val=""/>
+      <w:lvlJc w:val="left"/>
+      <w:pPr>
+        <w:ind w:left="2160" w:hanging="360"/>
+      </w:pPr>
+      <w:rPr>
+        <w:rFonts w:ascii="Wingdings" w:hAnsi="Wingdings" w:hint="default"/>
+      </w:rPr>
+    </w:lvl>
+    <w:lvl w:ilvl="3" w:tplc="04090001">
+      <w:start w:val="1"/>
+      <w:numFmt w:val="bullet"/>
+      <w:lvlText w:val=""/>
+      <w:lvlJc w:val="left"/>
+      <w:pPr>
+        <w:ind w:left="2880" w:hanging="360"/>
+      </w:pPr>
+      <w:rPr>
+        <w:rFonts w:ascii="Symbol" w:hAnsi="Symbol" w:hint="default"/>
+      </w:rPr>
+    </w:lvl>
+    <w:lvl w:ilvl="4" w:tplc="04090003">
+      <w:start w:val="1"/>
+      <w:numFmt w:val="bullet"/>
+      <w:lvlText w:val="o"/>
+      <w:lvlJc w:val="left"/>
+      <w:pPr>
+        <w:ind w:left="3600" w:hanging="360"/>
+      </w:pPr>
+      <w:rPr>
+        <w:rFonts w:ascii="Courier New" w:hAnsi="Courier New" w:cs="Courier New" w:hint="default"/>
+      </w:rPr>
+    </w:lvl>
+    <w:lvl w:ilvl="5" w:tplc="04090005" w:tentative="1">
+      <w:start w:val="1"/>
+      <w:numFmt w:val="bullet"/>
+      <w:lvlText w:val=""/>
+      <w:lvlJc w:val="left"/>
+      <w:pPr>
+        <w:ind w:left="4320" w:hanging="360"/>
+      </w:pPr>
+      <w:rPr>
+        <w:rFonts w:ascii="Wingdings" w:hAnsi="Wingdings" w:hint="default"/>
+      </w:rPr>
+    </w:lvl>
+    <w:lvl w:ilvl="6" w:tplc="04090001" w:tentative="1">
+      <w:start w:val="1"/>
+      <w:numFmt w:val="bullet"/>
+      <w:lvlText w:val=""/>
+      <w:lvlJc w:val="left"/>
+      <w:pPr>
+        <w:ind w:left="5040" w:hanging="360"/>
+      </w:pPr>
+      <w:rPr>
+        <w:rFonts w:ascii="Symbol" w:hAnsi="Symbol" w:hint="default"/>
+      </w:rPr>
+    </w:lvl>
+    <w:lvl w:ilvl="7" w:tplc="04090003" w:tentative="1">
+      <w:start w:val="1"/>
+      <w:numFmt w:val="bullet"/>
+      <w:lvlText w:val="o"/>
+      <w:lvlJc w:val="left"/>
+      <w:pPr>
+        <w:ind w:left="5760" w:hanging="360"/>
+      </w:pPr>
+      <w:rPr>
+        <w:rFonts w:ascii="Courier New" w:hAnsi="Courier New" w:cs="Courier New" w:hint="default"/>
+      </w:rPr>
+    </w:lvl>
+    <w:lvl w:ilvl="8" w:tplc="04090005" w:tentative="1">
+      <w:start w:val="1"/>
+      <w:numFmt w:val="bullet"/>
+      <w:lvlText w:val=""/>
+      <w:lvlJc w:val="left"/>
+      <w:pPr>
+        <w:ind w:left="6480" w:hanging="360"/>
+      </w:pPr>
+      <w:rPr>
+        <w:rFonts w:ascii="Wingdings" w:hAnsi="Wingdings" w:hint="default"/>
+      </w:rPr>
+    </w:lvl>
+  </w:abstractNum>
+  <w:abstractNum w:abstractNumId="3" w15:restartNumberingAfterBreak="0">
     <w:nsid w:val="6AB7394D"/>
     <w:multiLevelType w:val="hybridMultilevel"/>
     <w:tmpl w:val="1E88C236"/>
@@ -2539,17 +6018,139 @@
       </w:rPr>
     </w:lvl>
   </w:abstractNum>
+  <w:abstractNum w:abstractNumId="4" w15:restartNumberingAfterBreak="0">
+    <w:nsid w:val="7ECF1D48"/>
+    <w:multiLevelType w:val="hybridMultilevel"/>
+    <w:tmpl w:val="FA96E188"/>
+    <w:lvl w:ilvl="0" w:tplc="04090001">
+      <w:start w:val="1"/>
+      <w:numFmt w:val="bullet"/>
+      <w:lvlText w:val=""/>
+      <w:lvlJc w:val="left"/>
+      <w:pPr>
+        <w:ind w:left="720" w:hanging="360"/>
+      </w:pPr>
+      <w:rPr>
+        <w:rFonts w:ascii="Symbol" w:hAnsi="Symbol" w:hint="default"/>
+      </w:rPr>
+    </w:lvl>
+    <w:lvl w:ilvl="1" w:tplc="04090003">
+      <w:start w:val="1"/>
+      <w:numFmt w:val="bullet"/>
+      <w:lvlText w:val="o"/>
+      <w:lvlJc w:val="left"/>
+      <w:pPr>
+        <w:ind w:left="1440" w:hanging="360"/>
+      </w:pPr>
+      <w:rPr>
+        <w:rFonts w:ascii="Courier New" w:hAnsi="Courier New" w:cs="Courier New" w:hint="default"/>
+      </w:rPr>
+    </w:lvl>
+    <w:lvl w:ilvl="2" w:tplc="04090005">
+      <w:start w:val="1"/>
+      <w:numFmt w:val="bullet"/>
+      <w:lvlText w:val=""/>
+      <w:lvlJc w:val="left"/>
+      <w:pPr>
+        <w:ind w:left="2160" w:hanging="360"/>
+      </w:pPr>
+      <w:rPr>
+        <w:rFonts w:ascii="Wingdings" w:hAnsi="Wingdings" w:hint="default"/>
+      </w:rPr>
+    </w:lvl>
+    <w:lvl w:ilvl="3" w:tplc="04090001" w:tentative="1">
+      <w:start w:val="1"/>
+      <w:numFmt w:val="bullet"/>
+      <w:lvlText w:val=""/>
+      <w:lvlJc w:val="left"/>
+      <w:pPr>
+        <w:ind w:left="2880" w:hanging="360"/>
+      </w:pPr>
+      <w:rPr>
+        <w:rFonts w:ascii="Symbol" w:hAnsi="Symbol" w:hint="default"/>
+      </w:rPr>
+    </w:lvl>
+    <w:lvl w:ilvl="4" w:tplc="04090003" w:tentative="1">
+      <w:start w:val="1"/>
+      <w:numFmt w:val="bullet"/>
+      <w:lvlText w:val="o"/>
+      <w:lvlJc w:val="left"/>
+      <w:pPr>
+        <w:ind w:left="3600" w:hanging="360"/>
+      </w:pPr>
+      <w:rPr>
+        <w:rFonts w:ascii="Courier New" w:hAnsi="Courier New" w:cs="Courier New" w:hint="default"/>
+      </w:rPr>
+    </w:lvl>
+    <w:lvl w:ilvl="5" w:tplc="04090005" w:tentative="1">
+      <w:start w:val="1"/>
+      <w:numFmt w:val="bullet"/>
+      <w:lvlText w:val=""/>
+      <w:lvlJc w:val="left"/>
+      <w:pPr>
+        <w:ind w:left="4320" w:hanging="360"/>
+      </w:pPr>
+      <w:rPr>
+        <w:rFonts w:ascii="Wingdings" w:hAnsi="Wingdings" w:hint="default"/>
+      </w:rPr>
+    </w:lvl>
+    <w:lvl w:ilvl="6" w:tplc="04090001" w:tentative="1">
+      <w:start w:val="1"/>
+      <w:numFmt w:val="bullet"/>
+      <w:lvlText w:val=""/>
+      <w:lvlJc w:val="left"/>
+      <w:pPr>
+        <w:ind w:left="5040" w:hanging="360"/>
+      </w:pPr>
+      <w:rPr>
+        <w:rFonts w:ascii="Symbol" w:hAnsi="Symbol" w:hint="default"/>
+      </w:rPr>
+    </w:lvl>
+    <w:lvl w:ilvl="7" w:tplc="04090003" w:tentative="1">
+      <w:start w:val="1"/>
+      <w:numFmt w:val="bullet"/>
+      <w:lvlText w:val="o"/>
+      <w:lvlJc w:val="left"/>
+      <w:pPr>
+        <w:ind w:left="5760" w:hanging="360"/>
+      </w:pPr>
+      <w:rPr>
+        <w:rFonts w:ascii="Courier New" w:hAnsi="Courier New" w:cs="Courier New" w:hint="default"/>
+      </w:rPr>
+    </w:lvl>
+    <w:lvl w:ilvl="8" w:tplc="04090005" w:tentative="1">
+      <w:start w:val="1"/>
+      <w:numFmt w:val="bullet"/>
+      <w:lvlText w:val=""/>
+      <w:lvlJc w:val="left"/>
+      <w:pPr>
+        <w:ind w:left="6480" w:hanging="360"/>
+      </w:pPr>
+      <w:rPr>
+        <w:rFonts w:ascii="Wingdings" w:hAnsi="Wingdings" w:hint="default"/>
+      </w:rPr>
+    </w:lvl>
+  </w:abstractNum>
   <w:num w:numId="1">
-    <w:abstractNumId w:val="0"/>
+    <w:abstractNumId w:val="1"/>
   </w:num>
   <w:num w:numId="2">
-    <w:abstractNumId w:val="1"/>
+    <w:abstractNumId w:val="3"/>
+  </w:num>
+  <w:num w:numId="3">
+    <w:abstractNumId w:val="2"/>
+  </w:num>
+  <w:num w:numId="4">
+    <w:abstractNumId w:val="4"/>
+  </w:num>
+  <w:num w:numId="5">
+    <w:abstractNumId w:val="0"/>
   </w:num>
 </w:numbering>
 </file>
 
 <file path=word/styles.xml><?xml version="1.0" encoding="utf-8"?>
-<w:styles xmlns:mc="http://schemas.openxmlformats.org/markup-compatibility/2006" xmlns:r="http://schemas.openxmlformats.org/officeDocument/2006/relationships" xmlns:w="http://schemas.openxmlformats.org/wordprocessingml/2006/main" xmlns:w14="http://schemas.microsoft.com/office/word/2010/wordml" mc:Ignorable="w14">
+<w:styles xmlns:mc="http://schemas.openxmlformats.org/markup-compatibility/2006" xmlns:r="http://schemas.openxmlformats.org/officeDocument/2006/relationships" xmlns:w="http://schemas.openxmlformats.org/wordprocessingml/2006/main" xmlns:w14="http://schemas.microsoft.com/office/word/2010/wordml" xmlns:w15="http://schemas.microsoft.com/office/word/2012/wordml" xmlns:w16se="http://schemas.microsoft.com/office/word/2015/wordml/symex" mc:Ignorable="w14 w15 w16se">
   <w:docDefaults>
     <w:rPrDefault>
       <w:rPr>
@@ -2565,144 +6166,378 @@
       </w:pPr>
     </w:pPrDefault>
   </w:docDefaults>
-  <w:latentStyles w:defLockedState="0" w:defUIPriority="99" w:defSemiHidden="1" w:defUnhideWhenUsed="1" w:defQFormat="0" w:count="267">
-    <w:lsdException w:name="Normal" w:semiHidden="0" w:uiPriority="0" w:unhideWhenUsed="0" w:qFormat="1"/>
-    <w:lsdException w:name="heading 1" w:semiHidden="0" w:uiPriority="9" w:unhideWhenUsed="0" w:qFormat="1"/>
-    <w:lsdException w:name="heading 2" w:uiPriority="9" w:qFormat="1"/>
-    <w:lsdException w:name="heading 3" w:uiPriority="9" w:qFormat="1"/>
-    <w:lsdException w:name="heading 4" w:uiPriority="9" w:qFormat="1"/>
-    <w:lsdException w:name="heading 5" w:uiPriority="9" w:qFormat="1"/>
-    <w:lsdException w:name="heading 6" w:uiPriority="9" w:qFormat="1"/>
-    <w:lsdException w:name="heading 7" w:uiPriority="9" w:qFormat="1"/>
-    <w:lsdException w:name="heading 8" w:uiPriority="9" w:qFormat="1"/>
-    <w:lsdException w:name="heading 9" w:uiPriority="9" w:qFormat="1"/>
-    <w:lsdException w:name="toc 1" w:uiPriority="39"/>
-    <w:lsdException w:name="toc 2" w:uiPriority="39"/>
-    <w:lsdException w:name="toc 3" w:uiPriority="39"/>
-    <w:lsdException w:name="toc 4" w:uiPriority="39"/>
-    <w:lsdException w:name="toc 5" w:uiPriority="39"/>
-    <w:lsdException w:name="toc 6" w:uiPriority="39"/>
-    <w:lsdException w:name="toc 7" w:uiPriority="39"/>
-    <w:lsdException w:name="toc 8" w:uiPriority="39"/>
-    <w:lsdException w:name="toc 9" w:uiPriority="39"/>
-    <w:lsdException w:name="caption" w:uiPriority="35" w:qFormat="1"/>
-    <w:lsdException w:name="Title" w:semiHidden="0" w:uiPriority="10" w:unhideWhenUsed="0" w:qFormat="1"/>
-    <w:lsdException w:name="Default Paragraph Font" w:uiPriority="1"/>
-    <w:lsdException w:name="Subtitle" w:semiHidden="0" w:uiPriority="11" w:unhideWhenUsed="0" w:qFormat="1"/>
-    <w:lsdException w:name="Strong" w:semiHidden="0" w:uiPriority="22" w:unhideWhenUsed="0" w:qFormat="1"/>
-    <w:lsdException w:name="Emphasis" w:semiHidden="0" w:uiPriority="20" w:unhideWhenUsed="0" w:qFormat="1"/>
-    <w:lsdException w:name="Table Grid" w:semiHidden="0" w:uiPriority="59" w:unhideWhenUsed="0"/>
-    <w:lsdException w:name="Placeholder Text" w:unhideWhenUsed="0"/>
-    <w:lsdException w:name="No Spacing" w:semiHidden="0" w:uiPriority="1" w:unhideWhenUsed="0" w:qFormat="1"/>
-    <w:lsdException w:name="Light Shading" w:semiHidden="0" w:uiPriority="60" w:unhideWhenUsed="0"/>
-    <w:lsdException w:name="Light List" w:semiHidden="0" w:uiPriority="61" w:unhideWhenUsed="0"/>
-    <w:lsdException w:name="Light Grid" w:semiHidden="0" w:uiPriority="62" w:unhideWhenUsed="0"/>
-    <w:lsdException w:name="Medium Shading 1" w:semiHidden="0" w:uiPriority="63" w:unhideWhenUsed="0"/>
-    <w:lsdException w:name="Medium Shading 2" w:semiHidden="0" w:uiPriority="64" w:unhideWhenUsed="0"/>
-    <w:lsdException w:name="Medium List 1" w:semiHidden="0" w:uiPriority="65" w:unhideWhenUsed="0"/>
-    <w:lsdException w:name="Medium List 2" w:semiHidden="0" w:uiPriority="66" w:unhideWhenUsed="0"/>
-    <w:lsdException w:name="Medium Grid 1" w:semiHidden="0" w:uiPriority="67" w:unhideWhenUsed="0"/>
-    <w:lsdException w:name="Medium Grid 2" w:semiHidden="0" w:uiPriority="68" w:unhideWhenUsed="0"/>
-    <w:lsdException w:name="Medium Grid 3" w:semiHidden="0" w:uiPriority="69" w:unhideWhenUsed="0"/>
-    <w:lsdException w:name="Dark List" w:semiHidden="0" w:uiPriority="70" w:unhideWhenUsed="0"/>
-    <w:lsdException w:name="Colorful Shading" w:semiHidden="0" w:uiPriority="71" w:unhideWhenUsed="0"/>
-    <w:lsdException w:name="Colorful List" w:semiHidden="0" w:uiPriority="72" w:unhideWhenUsed="0"/>
-    <w:lsdException w:name="Colorful Grid" w:semiHidden="0" w:uiPriority="73" w:unhideWhenUsed="0"/>
-    <w:lsdException w:name="Light Shading Accent 1" w:semiHidden="0" w:uiPriority="60" w:unhideWhenUsed="0"/>
-    <w:lsdException w:name="Light List Accent 1" w:semiHidden="0" w:uiPriority="61" w:unhideWhenUsed="0"/>
-    <w:lsdException w:name="Light Grid Accent 1" w:semiHidden="0" w:uiPriority="62" w:unhideWhenUsed="0"/>
-    <w:lsdException w:name="Medium Shading 1 Accent 1" w:semiHidden="0" w:uiPriority="63" w:unhideWhenUsed="0"/>
-    <w:lsdException w:name="Medium Shading 2 Accent 1" w:semiHidden="0" w:uiPriority="64" w:unhideWhenUsed="0"/>
-    <w:lsdException w:name="Medium List 1 Accent 1" w:semiHidden="0" w:uiPriority="65" w:unhideWhenUsed="0"/>
-    <w:lsdException w:name="Revision" w:unhideWhenUsed="0"/>
-    <w:lsdException w:name="List Paragraph" w:semiHidden="0" w:uiPriority="34" w:unhideWhenUsed="0" w:qFormat="1"/>
-    <w:lsdException w:name="Quote" w:semiHidden="0" w:uiPriority="29" w:unhideWhenUsed="0" w:qFormat="1"/>
-    <w:lsdException w:name="Intense Quote" w:semiHidden="0" w:uiPriority="30" w:unhideWhenUsed="0" w:qFormat="1"/>
-    <w:lsdException w:name="Medium List 2 Accent 1" w:semiHidden="0" w:uiPriority="66" w:unhideWhenUsed="0"/>
-    <w:lsdException w:name="Medium Grid 1 Accent 1" w:semiHidden="0" w:uiPriority="67" w:unhideWhenUsed="0"/>
-    <w:lsdException w:name="Medium Grid 2 Accent 1" w:semiHidden="0" w:uiPriority="68" w:unhideWhenUsed="0"/>
-    <w:lsdException w:name="Medium Grid 3 Accent 1" w:semiHidden="0" w:uiPriority="69" w:unhideWhenUsed="0"/>
-    <w:lsdException w:name="Dark List Accent 1" w:semiHidden="0" w:uiPriority="70" w:unhideWhenUsed="0"/>
-    <w:lsdException w:name="Colorful Shading Accent 1" w:semiHidden="0" w:uiPriority="71" w:unhideWhenUsed="0"/>
-    <w:lsdException w:name="Colorful List Accent 1" w:semiHidden="0" w:uiPriority="72" w:unhideWhenUsed="0"/>
-    <w:lsdException w:name="Colorful Grid Accent 1" w:semiHidden="0" w:uiPriority="73" w:unhideWhenUsed="0"/>
-    <w:lsdException w:name="Light Shading Accent 2" w:semiHidden="0" w:uiPriority="60" w:unhideWhenUsed="0"/>
-    <w:lsdException w:name="Light List Accent 2" w:semiHidden="0" w:uiPriority="61" w:unhideWhenUsed="0"/>
-    <w:lsdException w:name="Light Grid Accent 2" w:semiHidden="0" w:uiPriority="62" w:unhideWhenUsed="0"/>
-    <w:lsdException w:name="Medium Shading 1 Accent 2" w:semiHidden="0" w:uiPriority="63" w:unhideWhenUsed="0"/>
-    <w:lsdException w:name="Medium Shading 2 Accent 2" w:semiHidden="0" w:uiPriority="64" w:unhideWhenUsed="0"/>
-    <w:lsdException w:name="Medium List 1 Accent 2" w:semiHidden="0" w:uiPriority="65" w:unhideWhenUsed="0"/>
-    <w:lsdException w:name="Medium List 2 Accent 2" w:semiHidden="0" w:uiPriority="66" w:unhideWhenUsed="0"/>
-    <w:lsdException w:name="Medium Grid 1 Accent 2" w:semiHidden="0" w:uiPriority="67" w:unhideWhenUsed="0"/>
-    <w:lsdException w:name="Medium Grid 2 Accent 2" w:semiHidden="0" w:uiPriority="68" w:unhideWhenUsed="0"/>
-    <w:lsdException w:name="Medium Grid 3 Accent 2" w:semiHidden="0" w:uiPriority="69" w:unhideWhenUsed="0"/>
-    <w:lsdException w:name="Dark List Accent 2" w:semiHidden="0" w:uiPriority="70" w:unhideWhenUsed="0"/>
-    <w:lsdException w:name="Colorful Shading Accent 2" w:semiHidden="0" w:uiPriority="71" w:unhideWhenUsed="0"/>
-    <w:lsdException w:name="Colorful List Accent 2" w:semiHidden="0" w:uiPriority="72" w:unhideWhenUsed="0"/>
-    <w:lsdException w:name="Colorful Grid Accent 2" w:semiHidden="0" w:uiPriority="73" w:unhideWhenUsed="0"/>
-    <w:lsdException w:name="Light Shading Accent 3" w:semiHidden="0" w:uiPriority="60" w:unhideWhenUsed="0"/>
-    <w:lsdException w:name="Light List Accent 3" w:semiHidden="0" w:uiPriority="61" w:unhideWhenUsed="0"/>
-    <w:lsdException w:name="Light Grid Accent 3" w:semiHidden="0" w:uiPriority="62" w:unhideWhenUsed="0"/>
-    <w:lsdException w:name="Medium Shading 1 Accent 3" w:semiHidden="0" w:uiPriority="63" w:unhideWhenUsed="0"/>
-    <w:lsdException w:name="Medium Shading 2 Accent 3" w:semiHidden="0" w:uiPriority="64" w:unhideWhenUsed="0"/>
-    <w:lsdException w:name="Medium List 1 Accent 3" w:semiHidden="0" w:uiPriority="65" w:unhideWhenUsed="0"/>
-    <w:lsdException w:name="Medium List 2 Accent 3" w:semiHidden="0" w:uiPriority="66" w:unhideWhenUsed="0"/>
-    <w:lsdException w:name="Medium Grid 1 Accent 3" w:semiHidden="0" w:uiPriority="67" w:unhideWhenUsed="0"/>
-    <w:lsdException w:name="Medium Grid 2 Accent 3" w:semiHidden="0" w:uiPriority="68" w:unhideWhenUsed="0"/>
-    <w:lsdException w:name="Medium Grid 3 Accent 3" w:semiHidden="0" w:uiPriority="69" w:unhideWhenUsed="0"/>
-    <w:lsdException w:name="Dark List Accent 3" w:semiHidden="0" w:uiPriority="70" w:unhideWhenUsed="0"/>
-    <w:lsdException w:name="Colorful Shading Accent 3" w:semiHidden="0" w:uiPriority="71" w:unhideWhenUsed="0"/>
-    <w:lsdException w:name="Colorful List Accent 3" w:semiHidden="0" w:uiPriority="72" w:unhideWhenUsed="0"/>
-    <w:lsdException w:name="Colorful Grid Accent 3" w:semiHidden="0" w:uiPriority="73" w:unhideWhenUsed="0"/>
-    <w:lsdException w:name="Light Shading Accent 4" w:semiHidden="0" w:uiPriority="60" w:unhideWhenUsed="0"/>
-    <w:lsdException w:name="Light List Accent 4" w:semiHidden="0" w:uiPriority="61" w:unhideWhenUsed="0"/>
-    <w:lsdException w:name="Light Grid Accent 4" w:semiHidden="0" w:uiPriority="62" w:unhideWhenUsed="0"/>
-    <w:lsdException w:name="Medium Shading 1 Accent 4" w:semiHidden="0" w:uiPriority="63" w:unhideWhenUsed="0"/>
-    <w:lsdException w:name="Medium Shading 2 Accent 4" w:semiHidden="0" w:uiPriority="64" w:unhideWhenUsed="0"/>
-    <w:lsdException w:name="Medium List 1 Accent 4" w:semiHidden="0" w:uiPriority="65" w:unhideWhenUsed="0"/>
-    <w:lsdException w:name="Medium List 2 Accent 4" w:semiHidden="0" w:uiPriority="66" w:unhideWhenUsed="0"/>
-    <w:lsdException w:name="Medium Grid 1 Accent 4" w:semiHidden="0" w:uiPriority="67" w:unhideWhenUsed="0"/>
-    <w:lsdException w:name="Medium Grid 2 Accent 4" w:semiHidden="0" w:uiPriority="68" w:unhideWhenUsed="0"/>
-    <w:lsdException w:name="Medium Grid 3 Accent 4" w:semiHidden="0" w:uiPriority="69" w:unhideWhenUsed="0"/>
-    <w:lsdException w:name="Dark List Accent 4" w:semiHidden="0" w:uiPriority="70" w:unhideWhenUsed="0"/>
-    <w:lsdException w:name="Colorful Shading Accent 4" w:semiHidden="0" w:uiPriority="71" w:unhideWhenUsed="0"/>
-    <w:lsdException w:name="Colorful List Accent 4" w:semiHidden="0" w:uiPriority="72" w:unhideWhenUsed="0"/>
-    <w:lsdException w:name="Colorful Grid Accent 4" w:semiHidden="0" w:uiPriority="73" w:unhideWhenUsed="0"/>
-    <w:lsdException w:name="Light Shading Accent 5" w:semiHidden="0" w:uiPriority="60" w:unhideWhenUsed="0"/>
-    <w:lsdException w:name="Light List Accent 5" w:semiHidden="0" w:uiPriority="61" w:unhideWhenUsed="0"/>
-    <w:lsdException w:name="Light Grid Accent 5" w:semiHidden="0" w:uiPriority="62" w:unhideWhenUsed="0"/>
-    <w:lsdException w:name="Medium Shading 1 Accent 5" w:semiHidden="0" w:uiPriority="63" w:unhideWhenUsed="0"/>
-    <w:lsdException w:name="Medium Shading 2 Accent 5" w:semiHidden="0" w:uiPriority="64" w:unhideWhenUsed="0"/>
-    <w:lsdException w:name="Medium List 1 Accent 5" w:semiHidden="0" w:uiPriority="65" w:unhideWhenUsed="0"/>
-    <w:lsdException w:name="Medium List 2 Accent 5" w:semiHidden="0" w:uiPriority="66" w:unhideWhenUsed="0"/>
-    <w:lsdException w:name="Medium Grid 1 Accent 5" w:semiHidden="0" w:uiPriority="67" w:unhideWhenUsed="0"/>
-    <w:lsdException w:name="Medium Grid 2 Accent 5" w:semiHidden="0" w:uiPriority="68" w:unhideWhenUsed="0"/>
-    <w:lsdException w:name="Medium Grid 3 Accent 5" w:semiHidden="0" w:uiPriority="69" w:unhideWhenUsed="0"/>
-    <w:lsdException w:name="Dark List Accent 5" w:semiHidden="0" w:uiPriority="70" w:unhideWhenUsed="0"/>
-    <w:lsdException w:name="Colorful Shading Accent 5" w:semiHidden="0" w:uiPriority="71" w:unhideWhenUsed="0"/>
-    <w:lsdException w:name="Colorful List Accent 5" w:semiHidden="0" w:uiPriority="72" w:unhideWhenUsed="0"/>
-    <w:lsdException w:name="Colorful Grid Accent 5" w:semiHidden="0" w:uiPriority="73" w:unhideWhenUsed="0"/>
-    <w:lsdException w:name="Light Shading Accent 6" w:semiHidden="0" w:uiPriority="60" w:unhideWhenUsed="0"/>
-    <w:lsdException w:name="Light List Accent 6" w:semiHidden="0" w:uiPriority="61" w:unhideWhenUsed="0"/>
-    <w:lsdException w:name="Light Grid Accent 6" w:semiHidden="0" w:uiPriority="62" w:unhideWhenUsed="0"/>
-    <w:lsdException w:name="Medium Shading 1 Accent 6" w:semiHidden="0" w:uiPriority="63" w:unhideWhenUsed="0"/>
-    <w:lsdException w:name="Medium Shading 2 Accent 6" w:semiHidden="0" w:uiPriority="64" w:unhideWhenUsed="0"/>
-    <w:lsdException w:name="Medium List 1 Accent 6" w:semiHidden="0" w:uiPriority="65" w:unhideWhenUsed="0"/>
-    <w:lsdException w:name="Medium List 2 Accent 6" w:semiHidden="0" w:uiPriority="66" w:unhideWhenUsed="0"/>
-    <w:lsdException w:name="Medium Grid 1 Accent 6" w:semiHidden="0" w:uiPriority="67" w:unhideWhenUsed="0"/>
-    <w:lsdException w:name="Medium Grid 2 Accent 6" w:semiHidden="0" w:uiPriority="68" w:unhideWhenUsed="0"/>
-    <w:lsdException w:name="Medium Grid 3 Accent 6" w:semiHidden="0" w:uiPriority="69" w:unhideWhenUsed="0"/>
-    <w:lsdException w:name="Dark List Accent 6" w:semiHidden="0" w:uiPriority="70" w:unhideWhenUsed="0"/>
-    <w:lsdException w:name="Colorful Shading Accent 6" w:semiHidden="0" w:uiPriority="71" w:unhideWhenUsed="0"/>
-    <w:lsdException w:name="Colorful List Accent 6" w:semiHidden="0" w:uiPriority="72" w:unhideWhenUsed="0"/>
-    <w:lsdException w:name="Colorful Grid Accent 6" w:semiHidden="0" w:uiPriority="73" w:unhideWhenUsed="0"/>
-    <w:lsdException w:name="Subtle Emphasis" w:semiHidden="0" w:uiPriority="19" w:unhideWhenUsed="0" w:qFormat="1"/>
-    <w:lsdException w:name="Intense Emphasis" w:semiHidden="0" w:uiPriority="21" w:unhideWhenUsed="0" w:qFormat="1"/>
-    <w:lsdException w:name="Subtle Reference" w:semiHidden="0" w:uiPriority="31" w:unhideWhenUsed="0" w:qFormat="1"/>
-    <w:lsdException w:name="Intense Reference" w:semiHidden="0" w:uiPriority="32" w:unhideWhenUsed="0" w:qFormat="1"/>
-    <w:lsdException w:name="Book Title" w:semiHidden="0" w:uiPriority="33" w:unhideWhenUsed="0" w:qFormat="1"/>
-    <w:lsdException w:name="Bibliography" w:uiPriority="37"/>
-    <w:lsdException w:name="TOC Heading" w:uiPriority="39" w:qFormat="1"/>
+  <w:latentStyles w:defLockedState="0" w:defUIPriority="99" w:defSemiHidden="0" w:defUnhideWhenUsed="0" w:defQFormat="0" w:count="371">
+    <w:lsdException w:name="Normal" w:uiPriority="0" w:qFormat="1"/>
+    <w:lsdException w:name="heading 1" w:uiPriority="9" w:qFormat="1"/>
+    <w:lsdException w:name="heading 2" w:semiHidden="1" w:uiPriority="9" w:unhideWhenUsed="1" w:qFormat="1"/>
+    <w:lsdException w:name="heading 3" w:semiHidden="1" w:uiPriority="9" w:unhideWhenUsed="1" w:qFormat="1"/>
+    <w:lsdException w:name="heading 4" w:semiHidden="1" w:uiPriority="9" w:unhideWhenUsed="1" w:qFormat="1"/>
+    <w:lsdException w:name="heading 5" w:semiHidden="1" w:uiPriority="9" w:unhideWhenUsed="1" w:qFormat="1"/>
+    <w:lsdException w:name="heading 6" w:semiHidden="1" w:uiPriority="9" w:unhideWhenUsed="1" w:qFormat="1"/>
+    <w:lsdException w:name="heading 7" w:semiHidden="1" w:uiPriority="9" w:unhideWhenUsed="1" w:qFormat="1"/>
+    <w:lsdException w:name="heading 8" w:semiHidden="1" w:uiPriority="9" w:unhideWhenUsed="1" w:qFormat="1"/>
+    <w:lsdException w:name="heading 9" w:semiHidden="1" w:uiPriority="9" w:unhideWhenUsed="1" w:qFormat="1"/>
+    <w:lsdException w:name="index 1" w:semiHidden="1" w:unhideWhenUsed="1"/>
+    <w:lsdException w:name="index 2" w:semiHidden="1" w:unhideWhenUsed="1"/>
+    <w:lsdException w:name="index 3" w:semiHidden="1" w:unhideWhenUsed="1"/>
+    <w:lsdException w:name="index 4" w:semiHidden="1" w:unhideWhenUsed="1"/>
+    <w:lsdException w:name="index 5" w:semiHidden="1" w:unhideWhenUsed="1"/>
+    <w:lsdException w:name="index 6" w:semiHidden="1" w:unhideWhenUsed="1"/>
+    <w:lsdException w:name="index 7" w:semiHidden="1" w:unhideWhenUsed="1"/>
+    <w:lsdException w:name="index 8" w:semiHidden="1" w:unhideWhenUsed="1"/>
+    <w:lsdException w:name="index 9" w:semiHidden="1" w:unhideWhenUsed="1"/>
+    <w:lsdException w:name="toc 1" w:semiHidden="1" w:uiPriority="39" w:unhideWhenUsed="1"/>
+    <w:lsdException w:name="toc 2" w:semiHidden="1" w:uiPriority="39" w:unhideWhenUsed="1"/>
+    <w:lsdException w:name="toc 3" w:semiHidden="1" w:uiPriority="39" w:unhideWhenUsed="1"/>
+    <w:lsdException w:name="toc 4" w:semiHidden="1" w:uiPriority="39" w:unhideWhenUsed="1"/>
+    <w:lsdException w:name="toc 5" w:semiHidden="1" w:uiPriority="39" w:unhideWhenUsed="1"/>
+    <w:lsdException w:name="toc 6" w:semiHidden="1" w:uiPriority="39" w:unhideWhenUsed="1"/>
+    <w:lsdException w:name="toc 7" w:semiHidden="1" w:uiPriority="39" w:unhideWhenUsed="1"/>
+    <w:lsdException w:name="toc 8" w:semiHidden="1" w:uiPriority="39" w:unhideWhenUsed="1"/>
+    <w:lsdException w:name="toc 9" w:semiHidden="1" w:uiPriority="39" w:unhideWhenUsed="1"/>
+    <w:lsdException w:name="Normal Indent" w:semiHidden="1" w:unhideWhenUsed="1"/>
+    <w:lsdException w:name="footnote text" w:semiHidden="1" w:unhideWhenUsed="1"/>
+    <w:lsdException w:name="annotation text" w:semiHidden="1" w:unhideWhenUsed="1"/>
+    <w:lsdException w:name="header" w:semiHidden="1" w:unhideWhenUsed="1"/>
+    <w:lsdException w:name="footer" w:semiHidden="1" w:unhideWhenUsed="1"/>
+    <w:lsdException w:name="index heading" w:semiHidden="1" w:unhideWhenUsed="1"/>
+    <w:lsdException w:name="caption" w:semiHidden="1" w:uiPriority="35" w:unhideWhenUsed="1" w:qFormat="1"/>
+    <w:lsdException w:name="table of figures" w:semiHidden="1" w:unhideWhenUsed="1"/>
+    <w:lsdException w:name="envelope address" w:semiHidden="1" w:unhideWhenUsed="1"/>
+    <w:lsdException w:name="envelope return" w:semiHidden="1" w:unhideWhenUsed="1"/>
+    <w:lsdException w:name="footnote reference" w:semiHidden="1" w:unhideWhenUsed="1"/>
+    <w:lsdException w:name="annotation reference" w:semiHidden="1" w:unhideWhenUsed="1"/>
+    <w:lsdException w:name="line number" w:semiHidden="1" w:unhideWhenUsed="1"/>
+    <w:lsdException w:name="page number" w:semiHidden="1" w:unhideWhenUsed="1"/>
+    <w:lsdException w:name="endnote reference" w:semiHidden="1" w:unhideWhenUsed="1"/>
+    <w:lsdException w:name="endnote text" w:semiHidden="1" w:unhideWhenUsed="1"/>
+    <w:lsdException w:name="table of authorities" w:semiHidden="1" w:unhideWhenUsed="1"/>
+    <w:lsdException w:name="macro" w:semiHidden="1" w:unhideWhenUsed="1"/>
+    <w:lsdException w:name="toa heading" w:semiHidden="1" w:unhideWhenUsed="1"/>
+    <w:lsdException w:name="List" w:semiHidden="1" w:unhideWhenUsed="1"/>
+    <w:lsdException w:name="List Bullet" w:semiHidden="1" w:unhideWhenUsed="1"/>
+    <w:lsdException w:name="List Number" w:semiHidden="1" w:unhideWhenUsed="1"/>
+    <w:lsdException w:name="List 2" w:semiHidden="1" w:unhideWhenUsed="1"/>
+    <w:lsdException w:name="List 3" w:semiHidden="1" w:unhideWhenUsed="1"/>
+    <w:lsdException w:name="List 4" w:semiHidden="1" w:unhideWhenUsed="1"/>
+    <w:lsdException w:name="List 5" w:semiHidden="1" w:unhideWhenUsed="1"/>
+    <w:lsdException w:name="List Bullet 2" w:semiHidden="1" w:unhideWhenUsed="1"/>
+    <w:lsdException w:name="List Bullet 3" w:semiHidden="1" w:unhideWhenUsed="1"/>
+    <w:lsdException w:name="List Bullet 4" w:semiHidden="1" w:unhideWhenUsed="1"/>
+    <w:lsdException w:name="List Bullet 5" w:semiHidden="1" w:unhideWhenUsed="1"/>
+    <w:lsdException w:name="List Number 2" w:semiHidden="1" w:unhideWhenUsed="1"/>
+    <w:lsdException w:name="List Number 3" w:semiHidden="1" w:unhideWhenUsed="1"/>
+    <w:lsdException w:name="List Number 4" w:semiHidden="1" w:unhideWhenUsed="1"/>
+    <w:lsdException w:name="List Number 5" w:semiHidden="1" w:unhideWhenUsed="1"/>
+    <w:lsdException w:name="Title" w:uiPriority="10" w:qFormat="1"/>
+    <w:lsdException w:name="Closing" w:semiHidden="1" w:unhideWhenUsed="1"/>
+    <w:lsdException w:name="Signature" w:semiHidden="1" w:unhideWhenUsed="1"/>
+    <w:lsdException w:name="Default Paragraph Font" w:semiHidden="1" w:uiPriority="1" w:unhideWhenUsed="1"/>
+    <w:lsdException w:name="Body Text" w:semiHidden="1" w:unhideWhenUsed="1"/>
+    <w:lsdException w:name="Body Text Indent" w:semiHidden="1" w:unhideWhenUsed="1"/>
+    <w:lsdException w:name="List Continue" w:semiHidden="1" w:unhideWhenUsed="1"/>
+    <w:lsdException w:name="List Continue 2" w:semiHidden="1" w:unhideWhenUsed="1"/>
+    <w:lsdException w:name="List Continue 3" w:semiHidden="1" w:unhideWhenUsed="1"/>
+    <w:lsdException w:name="List Continue 4" w:semiHidden="1" w:unhideWhenUsed="1"/>
+    <w:lsdException w:name="List Continue 5" w:semiHidden="1" w:unhideWhenUsed="1"/>
+    <w:lsdException w:name="Message Header" w:semiHidden="1" w:unhideWhenUsed="1"/>
+    <w:lsdException w:name="Subtitle" w:uiPriority="11" w:qFormat="1"/>
+    <w:lsdException w:name="Salutation" w:semiHidden="1" w:unhideWhenUsed="1"/>
+    <w:lsdException w:name="Date" w:semiHidden="1" w:unhideWhenUsed="1"/>
+    <w:lsdException w:name="Body Text First Indent" w:semiHidden="1" w:unhideWhenUsed="1"/>
+    <w:lsdException w:name="Body Text First Indent 2" w:semiHidden="1" w:unhideWhenUsed="1"/>
+    <w:lsdException w:name="Note Heading" w:semiHidden="1" w:unhideWhenUsed="1"/>
+    <w:lsdException w:name="Body Text 2" w:semiHidden="1" w:unhideWhenUsed="1"/>
+    <w:lsdException w:name="Body Text 3" w:semiHidden="1" w:unhideWhenUsed="1"/>
+    <w:lsdException w:name="Body Text Indent 2" w:semiHidden="1" w:unhideWhenUsed="1"/>
+    <w:lsdException w:name="Body Text Indent 3" w:semiHidden="1" w:unhideWhenUsed="1"/>
+    <w:lsdException w:name="Block Text" w:semiHidden="1" w:unhideWhenUsed="1"/>
+    <w:lsdException w:name="Hyperlink" w:semiHidden="1" w:unhideWhenUsed="1"/>
+    <w:lsdException w:name="FollowedHyperlink" w:semiHidden="1" w:unhideWhenUsed="1"/>
+    <w:lsdException w:name="Strong" w:uiPriority="22" w:qFormat="1"/>
+    <w:lsdException w:name="Emphasis" w:uiPriority="20" w:qFormat="1"/>
+    <w:lsdException w:name="Document Map" w:semiHidden="1" w:unhideWhenUsed="1"/>
+    <w:lsdException w:name="Plain Text" w:semiHidden="1" w:unhideWhenUsed="1"/>
+    <w:lsdException w:name="E-mail Signature" w:semiHidden="1" w:unhideWhenUsed="1"/>
+    <w:lsdException w:name="HTML Top of Form" w:semiHidden="1" w:unhideWhenUsed="1"/>
+    <w:lsdException w:name="HTML Bottom of Form" w:semiHidden="1" w:unhideWhenUsed="1"/>
+    <w:lsdException w:name="Normal (Web)" w:semiHidden="1" w:unhideWhenUsed="1"/>
+    <w:lsdException w:name="HTML Acronym" w:semiHidden="1" w:unhideWhenUsed="1"/>
+    <w:lsdException w:name="HTML Address" w:semiHidden="1" w:unhideWhenUsed="1"/>
+    <w:lsdException w:name="HTML Cite" w:semiHidden="1" w:unhideWhenUsed="1"/>
+    <w:lsdException w:name="HTML Code" w:semiHidden="1" w:unhideWhenUsed="1"/>
+    <w:lsdException w:name="HTML Definition" w:semiHidden="1" w:unhideWhenUsed="1"/>
+    <w:lsdException w:name="HTML Keyboard" w:semiHidden="1" w:unhideWhenUsed="1"/>
+    <w:lsdException w:name="HTML Preformatted" w:semiHidden="1" w:unhideWhenUsed="1"/>
+    <w:lsdException w:name="HTML Sample" w:semiHidden="1" w:unhideWhenUsed="1"/>
+    <w:lsdException w:name="HTML Typewriter" w:semiHidden="1" w:unhideWhenUsed="1"/>
+    <w:lsdException w:name="HTML Variable" w:semiHidden="1" w:unhideWhenUsed="1"/>
+    <w:lsdException w:name="Normal Table" w:semiHidden="1" w:unhideWhenUsed="1"/>
+    <w:lsdException w:name="annotation subject" w:semiHidden="1" w:unhideWhenUsed="1"/>
+    <w:lsdException w:name="No List" w:semiHidden="1" w:unhideWhenUsed="1"/>
+    <w:lsdException w:name="Outline List 1" w:semiHidden="1" w:unhideWhenUsed="1"/>
+    <w:lsdException w:name="Outline List 2" w:semiHidden="1" w:unhideWhenUsed="1"/>
+    <w:lsdException w:name="Outline List 3" w:semiHidden="1" w:unhideWhenUsed="1"/>
+    <w:lsdException w:name="Table Simple 1" w:semiHidden="1" w:unhideWhenUsed="1"/>
+    <w:lsdException w:name="Table Simple 2" w:semiHidden="1" w:unhideWhenUsed="1"/>
+    <w:lsdException w:name="Table Simple 3" w:semiHidden="1" w:unhideWhenUsed="1"/>
+    <w:lsdException w:name="Table Classic 1" w:semiHidden="1" w:unhideWhenUsed="1"/>
+    <w:lsdException w:name="Table Classic 2" w:semiHidden="1" w:unhideWhenUsed="1"/>
+    <w:lsdException w:name="Table Classic 3" w:semiHidden="1" w:unhideWhenUsed="1"/>
+    <w:lsdException w:name="Table Classic 4" w:semiHidden="1" w:unhideWhenUsed="1"/>
+    <w:lsdException w:name="Table Colorful 1" w:semiHidden="1" w:unhideWhenUsed="1"/>
+    <w:lsdException w:name="Table Colorful 2" w:semiHidden="1" w:unhideWhenUsed="1"/>
+    <w:lsdException w:name="Table Colorful 3" w:semiHidden="1" w:unhideWhenUsed="1"/>
+    <w:lsdException w:name="Table Columns 1" w:semiHidden="1" w:unhideWhenUsed="1"/>
+    <w:lsdException w:name="Table Columns 2" w:semiHidden="1" w:unhideWhenUsed="1"/>
+    <w:lsdException w:name="Table Columns 3" w:semiHidden="1" w:unhideWhenUsed="1"/>
+    <w:lsdException w:name="Table Columns 4" w:semiHidden="1" w:unhideWhenUsed="1"/>
+    <w:lsdException w:name="Table Columns 5" w:semiHidden="1" w:unhideWhenUsed="1"/>
+    <w:lsdException w:name="Table Grid 1" w:semiHidden="1" w:unhideWhenUsed="1"/>
+    <w:lsdException w:name="Table Grid 2" w:semiHidden="1" w:unhideWhenUsed="1"/>
+    <w:lsdException w:name="Table Grid 3" w:semiHidden="1" w:unhideWhenUsed="1"/>
+    <w:lsdException w:name="Table Grid 4" w:semiHidden="1" w:unhideWhenUsed="1"/>
+    <w:lsdException w:name="Table Grid 5" w:semiHidden="1" w:unhideWhenUsed="1"/>
+    <w:lsdException w:name="Table Grid 6" w:semiHidden="1" w:unhideWhenUsed="1"/>
+    <w:lsdException w:name="Table Grid 7" w:semiHidden="1" w:unhideWhenUsed="1"/>
+    <w:lsdException w:name="Table Grid 8" w:semiHidden="1" w:unhideWhenUsed="1"/>
+    <w:lsdException w:name="Table List 1" w:semiHidden="1" w:unhideWhenUsed="1"/>
+    <w:lsdException w:name="Table List 2" w:semiHidden="1" w:unhideWhenUsed="1"/>
+    <w:lsdException w:name="Table List 3" w:semiHidden="1" w:unhideWhenUsed="1"/>
+    <w:lsdException w:name="Table List 4" w:semiHidden="1" w:unhideWhenUsed="1"/>
+    <w:lsdException w:name="Table List 5" w:semiHidden="1" w:unhideWhenUsed="1"/>
+    <w:lsdException w:name="Table List 6" w:semiHidden="1" w:unhideWhenUsed="1"/>
+    <w:lsdException w:name="Table List 7" w:semiHidden="1" w:unhideWhenUsed="1"/>
+    <w:lsdException w:name="Table List 8" w:semiHidden="1" w:unhideWhenUsed="1"/>
+    <w:lsdException w:name="Table 3D effects 1" w:semiHidden="1" w:unhideWhenUsed="1"/>
+    <w:lsdException w:name="Table 3D effects 2" w:semiHidden="1" w:unhideWhenUsed="1"/>
+    <w:lsdException w:name="Table 3D effects 3" w:semiHidden="1" w:unhideWhenUsed="1"/>
+    <w:lsdException w:name="Table Contemporary" w:semiHidden="1" w:unhideWhenUsed="1"/>
+    <w:lsdException w:name="Table Elegant" w:semiHidden="1" w:unhideWhenUsed="1"/>
+    <w:lsdException w:name="Table Professional" w:semiHidden="1" w:unhideWhenUsed="1"/>
+    <w:lsdException w:name="Table Subtle 1" w:semiHidden="1" w:unhideWhenUsed="1"/>
+    <w:lsdException w:name="Table Subtle 2" w:semiHidden="1" w:unhideWhenUsed="1"/>
+    <w:lsdException w:name="Table Web 1" w:semiHidden="1" w:unhideWhenUsed="1"/>
+    <w:lsdException w:name="Table Web 2" w:semiHidden="1" w:unhideWhenUsed="1"/>
+    <w:lsdException w:name="Table Web 3" w:semiHidden="1" w:unhideWhenUsed="1"/>
+    <w:lsdException w:name="Balloon Text" w:semiHidden="1" w:unhideWhenUsed="1"/>
+    <w:lsdException w:name="Table Grid" w:uiPriority="59"/>
+    <w:lsdException w:name="Table Theme" w:semiHidden="1" w:unhideWhenUsed="1"/>
+    <w:lsdException w:name="Placeholder Text" w:semiHidden="1"/>
+    <w:lsdException w:name="No Spacing" w:uiPriority="1" w:qFormat="1"/>
+    <w:lsdException w:name="Light Shading" w:uiPriority="60"/>
+    <w:lsdException w:name="Light List" w:uiPriority="61"/>
+    <w:lsdException w:name="Light Grid" w:uiPriority="62"/>
+    <w:lsdException w:name="Medium Shading 1" w:uiPriority="63"/>
+    <w:lsdException w:name="Medium Shading 2" w:uiPriority="64"/>
+    <w:lsdException w:name="Medium List 1" w:uiPriority="65"/>
+    <w:lsdException w:name="Medium List 2" w:uiPriority="66"/>
+    <w:lsdException w:name="Medium Grid 1" w:uiPriority="67"/>
+    <w:lsdException w:name="Medium Grid 2" w:uiPriority="68"/>
+    <w:lsdException w:name="Medium Grid 3" w:uiPriority="69"/>
+    <w:lsdException w:name="Dark List" w:uiPriority="70"/>
+    <w:lsdException w:name="Colorful Shading" w:uiPriority="71"/>
+    <w:lsdException w:name="Colorful List" w:uiPriority="72"/>
+    <w:lsdException w:name="Colorful Grid" w:uiPriority="73"/>
+    <w:lsdException w:name="Light Shading Accent 1" w:uiPriority="60"/>
+    <w:lsdException w:name="Light List Accent 1" w:uiPriority="61"/>
+    <w:lsdException w:name="Light Grid Accent 1" w:uiPriority="62"/>
+    <w:lsdException w:name="Medium Shading 1 Accent 1" w:uiPriority="63"/>
+    <w:lsdException w:name="Medium Shading 2 Accent 1" w:uiPriority="64"/>
+    <w:lsdException w:name="Medium List 1 Accent 1" w:uiPriority="65"/>
+    <w:lsdException w:name="Revision" w:semiHidden="1"/>
+    <w:lsdException w:name="List Paragraph" w:uiPriority="34" w:qFormat="1"/>
+    <w:lsdException w:name="Quote" w:uiPriority="29" w:qFormat="1"/>
+    <w:lsdException w:name="Intense Quote" w:uiPriority="30" w:qFormat="1"/>
+    <w:lsdException w:name="Medium List 2 Accent 1" w:uiPriority="66"/>
+    <w:lsdException w:name="Medium Grid 1 Accent 1" w:uiPriority="67"/>
+    <w:lsdException w:name="Medium Grid 2 Accent 1" w:uiPriority="68"/>
+    <w:lsdException w:name="Medium Grid 3 Accent 1" w:uiPriority="69"/>
+    <w:lsdException w:name="Dark List Accent 1" w:uiPriority="70"/>
+    <w:lsdException w:name="Colorful Shading Accent 1" w:uiPriority="71"/>
+    <w:lsdException w:name="Colorful List Accent 1" w:uiPriority="72"/>
+    <w:lsdException w:name="Colorful Grid Accent 1" w:uiPriority="73"/>
+    <w:lsdException w:name="Light Shading Accent 2" w:uiPriority="60"/>
+    <w:lsdException w:name="Light List Accent 2" w:uiPriority="61"/>
+    <w:lsdException w:name="Light Grid Accent 2" w:uiPriority="62"/>
+    <w:lsdException w:name="Medium Shading 1 Accent 2" w:uiPriority="63"/>
+    <w:lsdException w:name="Medium Shading 2 Accent 2" w:uiPriority="64"/>
+    <w:lsdException w:name="Medium List 1 Accent 2" w:uiPriority="65"/>
+    <w:lsdException w:name="Medium List 2 Accent 2" w:uiPriority="66"/>
+    <w:lsdException w:name="Medium Grid 1 Accent 2" w:uiPriority="67"/>
+    <w:lsdException w:name="Medium Grid 2 Accent 2" w:uiPriority="68"/>
+    <w:lsdException w:name="Medium Grid 3 Accent 2" w:uiPriority="69"/>
+    <w:lsdException w:name="Dark List Accent 2" w:uiPriority="70"/>
+    <w:lsdException w:name="Colorful Shading Accent 2" w:uiPriority="71"/>
+    <w:lsdException w:name="Colorful List Accent 2" w:uiPriority="72"/>
+    <w:lsdException w:name="Colorful Grid Accent 2" w:uiPriority="73"/>
+    <w:lsdException w:name="Light Shading Accent 3" w:uiPriority="60"/>
+    <w:lsdException w:name="Light List Accent 3" w:uiPriority="61"/>
+    <w:lsdException w:name="Light Grid Accent 3" w:uiPriority="62"/>
+    <w:lsdException w:name="Medium Shading 1 Accent 3" w:uiPriority="63"/>
+    <w:lsdException w:name="Medium Shading 2 Accent 3" w:uiPriority="64"/>
+    <w:lsdException w:name="Medium List 1 Accent 3" w:uiPriority="65"/>
+    <w:lsdException w:name="Medium List 2 Accent 3" w:uiPriority="66"/>
+    <w:lsdException w:name="Medium Grid 1 Accent 3" w:uiPriority="67"/>
+    <w:lsdException w:name="Medium Grid 2 Accent 3" w:uiPriority="68"/>
+    <w:lsdException w:name="Medium Grid 3 Accent 3" w:uiPriority="69"/>
+    <w:lsdException w:name="Dark List Accent 3" w:uiPriority="70"/>
+    <w:lsdException w:name="Colorful Shading Accent 3" w:uiPriority="71"/>
+    <w:lsdException w:name="Colorful List Accent 3" w:uiPriority="72"/>
+    <w:lsdException w:name="Colorful Grid Accent 3" w:uiPriority="73"/>
+    <w:lsdException w:name="Light Shading Accent 4" w:uiPriority="60"/>
+    <w:lsdException w:name="Light List Accent 4" w:uiPriority="61"/>
+    <w:lsdException w:name="Light Grid Accent 4" w:uiPriority="62"/>
+    <w:lsdException w:name="Medium Shading 1 Accent 4" w:uiPriority="63"/>
+    <w:lsdException w:name="Medium Shading 2 Accent 4" w:uiPriority="64"/>
+    <w:lsdException w:name="Medium List 1 Accent 4" w:uiPriority="65"/>
+    <w:lsdException w:name="Medium List 2 Accent 4" w:uiPriority="66"/>
+    <w:lsdException w:name="Medium Grid 1 Accent 4" w:uiPriority="67"/>
+    <w:lsdException w:name="Medium Grid 2 Accent 4" w:uiPriority="68"/>
+    <w:lsdException w:name="Medium Grid 3 Accent 4" w:uiPriority="69"/>
+    <w:lsdException w:name="Dark List Accent 4" w:uiPriority="70"/>
+    <w:lsdException w:name="Colorful Shading Accent 4" w:uiPriority="71"/>
+    <w:lsdException w:name="Colorful List Accent 4" w:uiPriority="72"/>
+    <w:lsdException w:name="Colorful Grid Accent 4" w:uiPriority="73"/>
+    <w:lsdException w:name="Light Shading Accent 5" w:uiPriority="60"/>
+    <w:lsdException w:name="Light List Accent 5" w:uiPriority="61"/>
+    <w:lsdException w:name="Light Grid Accent 5" w:uiPriority="62"/>
+    <w:lsdException w:name="Medium Shading 1 Accent 5" w:uiPriority="63"/>
+    <w:lsdException w:name="Medium Shading 2 Accent 5" w:uiPriority="64"/>
+    <w:lsdException w:name="Medium List 1 Accent 5" w:uiPriority="65"/>
+    <w:lsdException w:name="Medium List 2 Accent 5" w:uiPriority="66"/>
+    <w:lsdException w:name="Medium Grid 1 Accent 5" w:uiPriority="67"/>
+    <w:lsdException w:name="Medium Grid 2 Accent 5" w:uiPriority="68"/>
+    <w:lsdException w:name="Medium Grid 3 Accent 5" w:uiPriority="69"/>
+    <w:lsdException w:name="Dark List Accent 5" w:uiPriority="70"/>
+    <w:lsdException w:name="Colorful Shading Accent 5" w:uiPriority="71"/>
+    <w:lsdException w:name="Colorful List Accent 5" w:uiPriority="72"/>
+    <w:lsdException w:name="Colorful Grid Accent 5" w:uiPriority="73"/>
+    <w:lsdException w:name="Light Shading Accent 6" w:uiPriority="60"/>
+    <w:lsdException w:name="Light List Accent 6" w:uiPriority="61"/>
+    <w:lsdException w:name="Light Grid Accent 6" w:uiPriority="62"/>
+    <w:lsdException w:name="Medium Shading 1 Accent 6" w:uiPriority="63"/>
+    <w:lsdException w:name="Medium Shading 2 Accent 6" w:uiPriority="64"/>
+    <w:lsdException w:name="Medium List 1 Accent 6" w:uiPriority="65"/>
+    <w:lsdException w:name="Medium List 2 Accent 6" w:uiPriority="66"/>
+    <w:lsdException w:name="Medium Grid 1 Accent 6" w:uiPriority="67"/>
+    <w:lsdException w:name="Medium Grid 2 Accent 6" w:uiPriority="68"/>
+    <w:lsdException w:name="Medium Grid 3 Accent 6" w:uiPriority="69"/>
+    <w:lsdException w:name="Dark List Accent 6" w:uiPriority="70"/>
+    <w:lsdException w:name="Colorful Shading Accent 6" w:uiPriority="71"/>
+    <w:lsdException w:name="Colorful List Accent 6" w:uiPriority="72"/>
+    <w:lsdException w:name="Colorful Grid Accent 6" w:uiPriority="73"/>
+    <w:lsdException w:name="Subtle Emphasis" w:uiPriority="19" w:qFormat="1"/>
+    <w:lsdException w:name="Intense Emphasis" w:uiPriority="21" w:qFormat="1"/>
+    <w:lsdException w:name="Subtle Reference" w:uiPriority="31" w:qFormat="1"/>
+    <w:lsdException w:name="Intense Reference" w:uiPriority="32" w:qFormat="1"/>
+    <w:lsdException w:name="Book Title" w:uiPriority="33" w:qFormat="1"/>
+    <w:lsdException w:name="Bibliography" w:semiHidden="1" w:uiPriority="37" w:unhideWhenUsed="1"/>
+    <w:lsdException w:name="TOC Heading" w:semiHidden="1" w:uiPriority="39" w:unhideWhenUsed="1" w:qFormat="1"/>
+    <w:lsdException w:name="Plain Table 1" w:uiPriority="41"/>
+    <w:lsdException w:name="Plain Table 2" w:uiPriority="42"/>
+    <w:lsdException w:name="Plain Table 3" w:uiPriority="43"/>
+    <w:lsdException w:name="Plain Table 4" w:uiPriority="44"/>
+    <w:lsdException w:name="Plain Table 5" w:uiPriority="45"/>
+    <w:lsdException w:name="Grid Table Light" w:uiPriority="40"/>
+    <w:lsdException w:name="Grid Table 1 Light" w:uiPriority="46"/>
+    <w:lsdException w:name="Grid Table 2" w:uiPriority="47"/>
+    <w:lsdException w:name="Grid Table 3" w:uiPriority="48"/>
+    <w:lsdException w:name="Grid Table 4" w:uiPriority="49"/>
+    <w:lsdException w:name="Grid Table 5 Dark" w:uiPriority="50"/>
+    <w:lsdException w:name="Grid Table 6 Colorful" w:uiPriority="51"/>
+    <w:lsdException w:name="Grid Table 7 Colorful" w:uiPriority="52"/>
+    <w:lsdException w:name="Grid Table 1 Light Accent 1" w:uiPriority="46"/>
+    <w:lsdException w:name="Grid Table 2 Accent 1" w:uiPriority="47"/>
+    <w:lsdException w:name="Grid Table 3 Accent 1" w:uiPriority="48"/>
+    <w:lsdException w:name="Grid Table 4 Accent 1" w:uiPriority="49"/>
+    <w:lsdException w:name="Grid Table 5 Dark Accent 1" w:uiPriority="50"/>
+    <w:lsdException w:name="Grid Table 6 Colorful Accent 1" w:uiPriority="51"/>
+    <w:lsdException w:name="Grid Table 7 Colorful Accent 1" w:uiPriority="52"/>
+    <w:lsdException w:name="Grid Table 1 Light Accent 2" w:uiPriority="46"/>
+    <w:lsdException w:name="Grid Table 2 Accent 2" w:uiPriority="47"/>
+    <w:lsdException w:name="Grid Table 3 Accent 2" w:uiPriority="48"/>
+    <w:lsdException w:name="Grid Table 4 Accent 2" w:uiPriority="49"/>
+    <w:lsdException w:name="Grid Table 5 Dark Accent 2" w:uiPriority="50"/>
+    <w:lsdException w:name="Grid Table 6 Colorful Accent 2" w:uiPriority="51"/>
+    <w:lsdException w:name="Grid Table 7 Colorful Accent 2" w:uiPriority="52"/>
+    <w:lsdException w:name="Grid Table 1 Light Accent 3" w:uiPriority="46"/>
+    <w:lsdException w:name="Grid Table 2 Accent 3" w:uiPriority="47"/>
+    <w:lsdException w:name="Grid Table 3 Accent 3" w:uiPriority="48"/>
+    <w:lsdException w:name="Grid Table 4 Accent 3" w:uiPriority="49"/>
+    <w:lsdException w:name="Grid Table 5 Dark Accent 3" w:uiPriority="50"/>
+    <w:lsdException w:name="Grid Table 6 Colorful Accent 3" w:uiPriority="51"/>
+    <w:lsdException w:name="Grid Table 7 Colorful Accent 3" w:uiPriority="52"/>
+    <w:lsdException w:name="Grid Table 1 Light Accent 4" w:uiPriority="46"/>
+    <w:lsdException w:name="Grid Table 2 Accent 4" w:uiPriority="47"/>
+    <w:lsdException w:name="Grid Table 3 Accent 4" w:uiPriority="48"/>
+    <w:lsdException w:name="Grid Table 4 Accent 4" w:uiPriority="49"/>
+    <w:lsdException w:name="Grid Table 5 Dark Accent 4" w:uiPriority="50"/>
+    <w:lsdException w:name="Grid Table 6 Colorful Accent 4" w:uiPriority="51"/>
+    <w:lsdException w:name="Grid Table 7 Colorful Accent 4" w:uiPriority="52"/>
+    <w:lsdException w:name="Grid Table 1 Light Accent 5" w:uiPriority="46"/>
+    <w:lsdException w:name="Grid Table 2 Accent 5" w:uiPriority="47"/>
+    <w:lsdException w:name="Grid Table 3 Accent 5" w:uiPriority="48"/>
+    <w:lsdException w:name="Grid Table 4 Accent 5" w:uiPriority="49"/>
+    <w:lsdException w:name="Grid Table 5 Dark Accent 5" w:uiPriority="50"/>
+    <w:lsdException w:name="Grid Table 6 Colorful Accent 5" w:uiPriority="51"/>
+    <w:lsdException w:name="Grid Table 7 Colorful Accent 5" w:uiPriority="52"/>
+    <w:lsdException w:name="Grid Table 1 Light Accent 6" w:uiPriority="46"/>
+    <w:lsdException w:name="Grid Table 2 Accent 6" w:uiPriority="47"/>
+    <w:lsdException w:name="Grid Table 3 Accent 6" w:uiPriority="48"/>
+    <w:lsdException w:name="Grid Table 4 Accent 6" w:uiPriority="49"/>
+    <w:lsdException w:name="Grid Table 5 Dark Accent 6" w:uiPriority="50"/>
+    <w:lsdException w:name="Grid Table 6 Colorful Accent 6" w:uiPriority="51"/>
+    <w:lsdException w:name="Grid Table 7 Colorful Accent 6" w:uiPriority="52"/>
+    <w:lsdException w:name="List Table 1 Light" w:uiPriority="46"/>
+    <w:lsdException w:name="List Table 2" w:uiPriority="47"/>
+    <w:lsdException w:name="List Table 3" w:uiPriority="48"/>
+    <w:lsdException w:name="List Table 4" w:uiPriority="49"/>
+    <w:lsdException w:name="List Table 5 Dark" w:uiPriority="50"/>
+    <w:lsdException w:name="List Table 6 Colorful" w:uiPriority="51"/>
+    <w:lsdException w:name="List Table 7 Colorful" w:uiPriority="52"/>
+    <w:lsdException w:name="List Table 1 Light Accent 1" w:uiPriority="46"/>
+    <w:lsdException w:name="List Table 2 Accent 1" w:uiPriority="47"/>
+    <w:lsdException w:name="List Table 3 Accent 1" w:uiPriority="48"/>
+    <w:lsdException w:name="List Table 4 Accent 1" w:uiPriority="49"/>
+    <w:lsdException w:name="List Table 5 Dark Accent 1" w:uiPriority="50"/>
+    <w:lsdException w:name="List Table 6 Colorful Accent 1" w:uiPriority="51"/>
+    <w:lsdException w:name="List Table 7 Colorful Accent 1" w:uiPriority="52"/>
+    <w:lsdException w:name="List Table 1 Light Accent 2" w:uiPriority="46"/>
+    <w:lsdException w:name="List Table 2 Accent 2" w:uiPriority="47"/>
+    <w:lsdException w:name="List Table 3 Accent 2" w:uiPriority="48"/>
+    <w:lsdException w:name="List Table 4 Accent 2" w:uiPriority="49"/>
+    <w:lsdException w:name="List Table 5 Dark Accent 2" w:uiPriority="50"/>
+    <w:lsdException w:name="List Table 6 Colorful Accent 2" w:uiPriority="51"/>
+    <w:lsdException w:name="List Table 7 Colorful Accent 2" w:uiPriority="52"/>
+    <w:lsdException w:name="List Table 1 Light Accent 3" w:uiPriority="46"/>
+    <w:lsdException w:name="List Table 2 Accent 3" w:uiPriority="47"/>
+    <w:lsdException w:name="List Table 3 Accent 3" w:uiPriority="48"/>
+    <w:lsdException w:name="List Table 4 Accent 3" w:uiPriority="49"/>
+    <w:lsdException w:name="List Table 5 Dark Accent 3" w:uiPriority="50"/>
+    <w:lsdException w:name="List Table 6 Colorful Accent 3" w:uiPriority="51"/>
+    <w:lsdException w:name="List Table 7 Colorful Accent 3" w:uiPriority="52"/>
+    <w:lsdException w:name="List Table 1 Light Accent 4" w:uiPriority="46"/>
+    <w:lsdException w:name="List Table 2 Accent 4" w:uiPriority="47"/>
+    <w:lsdException w:name="List Table 3 Accent 4" w:uiPriority="48"/>
+    <w:lsdException w:name="List Table 4 Accent 4" w:uiPriority="49"/>
+    <w:lsdException w:name="List Table 5 Dark Accent 4" w:uiPriority="50"/>
+    <w:lsdException w:name="List Table 6 Colorful Accent 4" w:uiPriority="51"/>
+    <w:lsdException w:name="List Table 7 Colorful Accent 4" w:uiPriority="52"/>
+    <w:lsdException w:name="List Table 1 Light Accent 5" w:uiPriority="46"/>
+    <w:lsdException w:name="List Table 2 Accent 5" w:uiPriority="47"/>
+    <w:lsdException w:name="List Table 3 Accent 5" w:uiPriority="48"/>
+    <w:lsdException w:name="List Table 4 Accent 5" w:uiPriority="49"/>
+    <w:lsdException w:name="List Table 5 Dark Accent 5" w:uiPriority="50"/>
+    <w:lsdException w:name="List Table 6 Colorful Accent 5" w:uiPriority="51"/>
+    <w:lsdException w:name="List Table 7 Colorful Accent 5" w:uiPriority="52"/>
+    <w:lsdException w:name="List Table 1 Light Accent 6" w:uiPriority="46"/>
+    <w:lsdException w:name="List Table 2 Accent 6" w:uiPriority="47"/>
+    <w:lsdException w:name="List Table 3 Accent 6" w:uiPriority="48"/>
+    <w:lsdException w:name="List Table 4 Accent 6" w:uiPriority="49"/>
+    <w:lsdException w:name="List Table 5 Dark Accent 6" w:uiPriority="50"/>
+    <w:lsdException w:name="List Table 6 Colorful Accent 6" w:uiPriority="51"/>
+    <w:lsdException w:name="List Table 7 Colorful Accent 6" w:uiPriority="52"/>
   </w:latentStyles>
   <w:style w:type="paragraph" w:default="1" w:styleId="Normal">
     <w:name w:val="Normal"/>
@@ -2793,7 +6628,6 @@
       <w:spacing w:after="0" w:line="240" w:lineRule="auto"/>
     </w:pPr>
     <w:tblPr>
-      <w:tblInd w:w="0" w:type="dxa"/>
       <w:tblBorders>
         <w:top w:val="single" w:sz="4" w:space="0" w:color="auto"/>
         <w:left w:val="single" w:sz="4" w:space="0" w:color="auto"/>
@@ -2802,302 +6636,6 @@
         <w:insideH w:val="single" w:sz="4" w:space="0" w:color="auto"/>
         <w:insideV w:val="single" w:sz="4" w:space="0" w:color="auto"/>
       </w:tblBorders>
-      <w:tblCellMar>
-        <w:top w:w="0" w:type="dxa"/>
-        <w:left w:w="108" w:type="dxa"/>
-        <w:bottom w:w="0" w:type="dxa"/>
-        <w:right w:w="108" w:type="dxa"/>
-      </w:tblCellMar>
-    </w:tblPr>
-  </w:style>
-  <w:style w:type="paragraph" w:customStyle="1" w:styleId="p">
-    <w:name w:val="p"/>
-    <w:basedOn w:val="Normal"/>
-    <w:rsid w:val="00D07218"/>
-    <w:pPr>
-      <w:spacing w:before="100" w:beforeAutospacing="1" w:after="100" w:afterAutospacing="1" w:line="240" w:lineRule="auto"/>
-    </w:pPr>
-    <w:rPr>
-      <w:rFonts w:ascii="Times New Roman" w:eastAsia="Times New Roman" w:hAnsi="Times New Roman" w:cs="Times New Roman"/>
-      <w:sz w:val="24"/>
-      <w:szCs w:val="24"/>
-    </w:rPr>
-  </w:style>
-  <w:style w:type="character" w:styleId="HTMLVariable">
-    <w:name w:val="HTML Variable"/>
-    <w:basedOn w:val="DefaultParagraphFont"/>
-    <w:uiPriority w:val="99"/>
-    <w:semiHidden/>
-    <w:unhideWhenUsed/>
-    <w:rsid w:val="00D07218"/>
-    <w:rPr>
-      <w:i/>
-      <w:iCs/>
-    </w:rPr>
-  </w:style>
-</w:styles>
-</file>
-
-<file path=word/stylesWithEffects.xml><?xml version="1.0" encoding="utf-8"?>
-<w:styles xmlns:wpc="http://schemas.microsoft.com/office/word/2010/wordprocessingCanvas" xmlns:mc="http://schemas.openxmlformats.org/markup-compatibility/2006" xmlns:o="urn:schemas-microsoft-com:office:office" xmlns:r="http://schemas.openxmlformats.org/officeDocument/2006/relationships" xmlns:m="http://schemas.openxmlformats.org/officeDocument/2006/math" xmlns:v="urn:schemas-microsoft-com:vml" xmlns:wp14="http://schemas.microsoft.com/office/word/2010/wordprocessingDrawing" xmlns:wp="http://schemas.openxmlformats.org/drawingml/2006/wordprocessingDrawing" xmlns:w10="urn:schemas-microsoft-com:office:word" xmlns:w="http://schemas.openxmlformats.org/wordprocessingml/2006/main" xmlns:w14="http://schemas.microsoft.com/office/word/2010/wordml" xmlns:wpg="http://schemas.microsoft.com/office/word/2010/wordprocessingGroup" xmlns:wpi="http://schemas.microsoft.com/office/word/2010/wordprocessingInk" xmlns:wne="http://schemas.microsoft.com/office/word/2006/wordml" xmlns:wps="http://schemas.microsoft.com/office/word/2010/wordprocessingShape" mc:Ignorable="w14 wp14">
-  <w:docDefaults>
-    <w:rPrDefault>
-      <w:rPr>
-        <w:rFonts w:asciiTheme="minorHAnsi" w:eastAsiaTheme="minorHAnsi" w:hAnsiTheme="minorHAnsi" w:cstheme="minorBidi"/>
-        <w:sz w:val="22"/>
-        <w:szCs w:val="22"/>
-        <w:lang w:val="en-US" w:eastAsia="en-US" w:bidi="ar-SA"/>
-      </w:rPr>
-    </w:rPrDefault>
-    <w:pPrDefault>
-      <w:pPr>
-        <w:spacing w:after="200" w:line="276" w:lineRule="auto"/>
-      </w:pPr>
-    </w:pPrDefault>
-  </w:docDefaults>
-  <w:latentStyles w:defLockedState="0" w:defUIPriority="99" w:defSemiHidden="1" w:defUnhideWhenUsed="1" w:defQFormat="0" w:count="267">
-    <w:lsdException w:name="Normal" w:semiHidden="0" w:uiPriority="0" w:unhideWhenUsed="0" w:qFormat="1"/>
-    <w:lsdException w:name="heading 1" w:semiHidden="0" w:uiPriority="9" w:unhideWhenUsed="0" w:qFormat="1"/>
-    <w:lsdException w:name="heading 2" w:uiPriority="9" w:qFormat="1"/>
-    <w:lsdException w:name="heading 3" w:uiPriority="9" w:qFormat="1"/>
-    <w:lsdException w:name="heading 4" w:uiPriority="9" w:qFormat="1"/>
-    <w:lsdException w:name="heading 5" w:uiPriority="9" w:qFormat="1"/>
-    <w:lsdException w:name="heading 6" w:uiPriority="9" w:qFormat="1"/>
-    <w:lsdException w:name="heading 7" w:uiPriority="9" w:qFormat="1"/>
-    <w:lsdException w:name="heading 8" w:uiPriority="9" w:qFormat="1"/>
-    <w:lsdException w:name="heading 9" w:uiPriority="9" w:qFormat="1"/>
-    <w:lsdException w:name="toc 1" w:uiPriority="39"/>
-    <w:lsdException w:name="toc 2" w:uiPriority="39"/>
-    <w:lsdException w:name="toc 3" w:uiPriority="39"/>
-    <w:lsdException w:name="toc 4" w:uiPriority="39"/>
-    <w:lsdException w:name="toc 5" w:uiPriority="39"/>
-    <w:lsdException w:name="toc 6" w:uiPriority="39"/>
-    <w:lsdException w:name="toc 7" w:uiPriority="39"/>
-    <w:lsdException w:name="toc 8" w:uiPriority="39"/>
-    <w:lsdException w:name="toc 9" w:uiPriority="39"/>
-    <w:lsdException w:name="caption" w:uiPriority="35" w:qFormat="1"/>
-    <w:lsdException w:name="Title" w:semiHidden="0" w:uiPriority="10" w:unhideWhenUsed="0" w:qFormat="1"/>
-    <w:lsdException w:name="Default Paragraph Font" w:uiPriority="1"/>
-    <w:lsdException w:name="Subtitle" w:semiHidden="0" w:uiPriority="11" w:unhideWhenUsed="0" w:qFormat="1"/>
-    <w:lsdException w:name="Strong" w:semiHidden="0" w:uiPriority="22" w:unhideWhenUsed="0" w:qFormat="1"/>
-    <w:lsdException w:name="Emphasis" w:semiHidden="0" w:uiPriority="20" w:unhideWhenUsed="0" w:qFormat="1"/>
-    <w:lsdException w:name="Table Grid" w:semiHidden="0" w:uiPriority="59" w:unhideWhenUsed="0"/>
-    <w:lsdException w:name="Placeholder Text" w:unhideWhenUsed="0"/>
-    <w:lsdException w:name="No Spacing" w:semiHidden="0" w:uiPriority="1" w:unhideWhenUsed="0" w:qFormat="1"/>
-    <w:lsdException w:name="Light Shading" w:semiHidden="0" w:uiPriority="60" w:unhideWhenUsed="0"/>
-    <w:lsdException w:name="Light List" w:semiHidden="0" w:uiPriority="61" w:unhideWhenUsed="0"/>
-    <w:lsdException w:name="Light Grid" w:semiHidden="0" w:uiPriority="62" w:unhideWhenUsed="0"/>
-    <w:lsdException w:name="Medium Shading 1" w:semiHidden="0" w:uiPriority="63" w:unhideWhenUsed="0"/>
-    <w:lsdException w:name="Medium Shading 2" w:semiHidden="0" w:uiPriority="64" w:unhideWhenUsed="0"/>
-    <w:lsdException w:name="Medium List 1" w:semiHidden="0" w:uiPriority="65" w:unhideWhenUsed="0"/>
-    <w:lsdException w:name="Medium List 2" w:semiHidden="0" w:uiPriority="66" w:unhideWhenUsed="0"/>
-    <w:lsdException w:name="Medium Grid 1" w:semiHidden="0" w:uiPriority="67" w:unhideWhenUsed="0"/>
-    <w:lsdException w:name="Medium Grid 2" w:semiHidden="0" w:uiPriority="68" w:unhideWhenUsed="0"/>
-    <w:lsdException w:name="Medium Grid 3" w:semiHidden="0" w:uiPriority="69" w:unhideWhenUsed="0"/>
-    <w:lsdException w:name="Dark List" w:semiHidden="0" w:uiPriority="70" w:unhideWhenUsed="0"/>
-    <w:lsdException w:name="Colorful Shading" w:semiHidden="0" w:uiPriority="71" w:unhideWhenUsed="0"/>
-    <w:lsdException w:name="Colorful List" w:semiHidden="0" w:uiPriority="72" w:unhideWhenUsed="0"/>
-    <w:lsdException w:name="Colorful Grid" w:semiHidden="0" w:uiPriority="73" w:unhideWhenUsed="0"/>
-    <w:lsdException w:name="Light Shading Accent 1" w:semiHidden="0" w:uiPriority="60" w:unhideWhenUsed="0"/>
-    <w:lsdException w:name="Light List Accent 1" w:semiHidden="0" w:uiPriority="61" w:unhideWhenUsed="0"/>
-    <w:lsdException w:name="Light Grid Accent 1" w:semiHidden="0" w:uiPriority="62" w:unhideWhenUsed="0"/>
-    <w:lsdException w:name="Medium Shading 1 Accent 1" w:semiHidden="0" w:uiPriority="63" w:unhideWhenUsed="0"/>
-    <w:lsdException w:name="Medium Shading 2 Accent 1" w:semiHidden="0" w:uiPriority="64" w:unhideWhenUsed="0"/>
-    <w:lsdException w:name="Medium List 1 Accent 1" w:semiHidden="0" w:uiPriority="65" w:unhideWhenUsed="0"/>
-    <w:lsdException w:name="Revision" w:unhideWhenUsed="0"/>
-    <w:lsdException w:name="List Paragraph" w:semiHidden="0" w:uiPriority="34" w:unhideWhenUsed="0" w:qFormat="1"/>
-    <w:lsdException w:name="Quote" w:semiHidden="0" w:uiPriority="29" w:unhideWhenUsed="0" w:qFormat="1"/>
-    <w:lsdException w:name="Intense Quote" w:semiHidden="0" w:uiPriority="30" w:unhideWhenUsed="0" w:qFormat="1"/>
-    <w:lsdException w:name="Medium List 2 Accent 1" w:semiHidden="0" w:uiPriority="66" w:unhideWhenUsed="0"/>
-    <w:lsdException w:name="Medium Grid 1 Accent 1" w:semiHidden="0" w:uiPriority="67" w:unhideWhenUsed="0"/>
-    <w:lsdException w:name="Medium Grid 2 Accent 1" w:semiHidden="0" w:uiPriority="68" w:unhideWhenUsed="0"/>
-    <w:lsdException w:name="Medium Grid 3 Accent 1" w:semiHidden="0" w:uiPriority="69" w:unhideWhenUsed="0"/>
-    <w:lsdException w:name="Dark List Accent 1" w:semiHidden="0" w:uiPriority="70" w:unhideWhenUsed="0"/>
-    <w:lsdException w:name="Colorful Shading Accent 1" w:semiHidden="0" w:uiPriority="71" w:unhideWhenUsed="0"/>
-    <w:lsdException w:name="Colorful List Accent 1" w:semiHidden="0" w:uiPriority="72" w:unhideWhenUsed="0"/>
-    <w:lsdException w:name="Colorful Grid Accent 1" w:semiHidden="0" w:uiPriority="73" w:unhideWhenUsed="0"/>
-    <w:lsdException w:name="Light Shading Accent 2" w:semiHidden="0" w:uiPriority="60" w:unhideWhenUsed="0"/>
-    <w:lsdException w:name="Light List Accent 2" w:semiHidden="0" w:uiPriority="61" w:unhideWhenUsed="0"/>
-    <w:lsdException w:name="Light Grid Accent 2" w:semiHidden="0" w:uiPriority="62" w:unhideWhenUsed="0"/>
-    <w:lsdException w:name="Medium Shading 1 Accent 2" w:semiHidden="0" w:uiPriority="63" w:unhideWhenUsed="0"/>
-    <w:lsdException w:name="Medium Shading 2 Accent 2" w:semiHidden="0" w:uiPriority="64" w:unhideWhenUsed="0"/>
-    <w:lsdException w:name="Medium List 1 Accent 2" w:semiHidden="0" w:uiPriority="65" w:unhideWhenUsed="0"/>
-    <w:lsdException w:name="Medium List 2 Accent 2" w:semiHidden="0" w:uiPriority="66" w:unhideWhenUsed="0"/>
-    <w:lsdException w:name="Medium Grid 1 Accent 2" w:semiHidden="0" w:uiPriority="67" w:unhideWhenUsed="0"/>
-    <w:lsdException w:name="Medium Grid 2 Accent 2" w:semiHidden="0" w:uiPriority="68" w:unhideWhenUsed="0"/>
-    <w:lsdException w:name="Medium Grid 3 Accent 2" w:semiHidden="0" w:uiPriority="69" w:unhideWhenUsed="0"/>
-    <w:lsdException w:name="Dark List Accent 2" w:semiHidden="0" w:uiPriority="70" w:unhideWhenUsed="0"/>
-    <w:lsdException w:name="Colorful Shading Accent 2" w:semiHidden="0" w:uiPriority="71" w:unhideWhenUsed="0"/>
-    <w:lsdException w:name="Colorful List Accent 2" w:semiHidden="0" w:uiPriority="72" w:unhideWhenUsed="0"/>
-    <w:lsdException w:name="Colorful Grid Accent 2" w:semiHidden="0" w:uiPriority="73" w:unhideWhenUsed="0"/>
-    <w:lsdException w:name="Light Shading Accent 3" w:semiHidden="0" w:uiPriority="60" w:unhideWhenUsed="0"/>
-    <w:lsdException w:name="Light List Accent 3" w:semiHidden="0" w:uiPriority="61" w:unhideWhenUsed="0"/>
-    <w:lsdException w:name="Light Grid Accent 3" w:semiHidden="0" w:uiPriority="62" w:unhideWhenUsed="0"/>
-    <w:lsdException w:name="Medium Shading 1 Accent 3" w:semiHidden="0" w:uiPriority="63" w:unhideWhenUsed="0"/>
-    <w:lsdException w:name="Medium Shading 2 Accent 3" w:semiHidden="0" w:uiPriority="64" w:unhideWhenUsed="0"/>
-    <w:lsdException w:name="Medium List 1 Accent 3" w:semiHidden="0" w:uiPriority="65" w:unhideWhenUsed="0"/>
-    <w:lsdException w:name="Medium List 2 Accent 3" w:semiHidden="0" w:uiPriority="66" w:unhideWhenUsed="0"/>
-    <w:lsdException w:name="Medium Grid 1 Accent 3" w:semiHidden="0" w:uiPriority="67" w:unhideWhenUsed="0"/>
-    <w:lsdException w:name="Medium Grid 2 Accent 3" w:semiHidden="0" w:uiPriority="68" w:unhideWhenUsed="0"/>
-    <w:lsdException w:name="Medium Grid 3 Accent 3" w:semiHidden="0" w:uiPriority="69" w:unhideWhenUsed="0"/>
-    <w:lsdException w:name="Dark List Accent 3" w:semiHidden="0" w:uiPriority="70" w:unhideWhenUsed="0"/>
-    <w:lsdException w:name="Colorful Shading Accent 3" w:semiHidden="0" w:uiPriority="71" w:unhideWhenUsed="0"/>
-    <w:lsdException w:name="Colorful List Accent 3" w:semiHidden="0" w:uiPriority="72" w:unhideWhenUsed="0"/>
-    <w:lsdException w:name="Colorful Grid Accent 3" w:semiHidden="0" w:uiPriority="73" w:unhideWhenUsed="0"/>
-    <w:lsdException w:name="Light Shading Accent 4" w:semiHidden="0" w:uiPriority="60" w:unhideWhenUsed="0"/>
-    <w:lsdException w:name="Light List Accent 4" w:semiHidden="0" w:uiPriority="61" w:unhideWhenUsed="0"/>
-    <w:lsdException w:name="Light Grid Accent 4" w:semiHidden="0" w:uiPriority="62" w:unhideWhenUsed="0"/>
-    <w:lsdException w:name="Medium Shading 1 Accent 4" w:semiHidden="0" w:uiPriority="63" w:unhideWhenUsed="0"/>
-    <w:lsdException w:name="Medium Shading 2 Accent 4" w:semiHidden="0" w:uiPriority="64" w:unhideWhenUsed="0"/>
-    <w:lsdException w:name="Medium List 1 Accent 4" w:semiHidden="0" w:uiPriority="65" w:unhideWhenUsed="0"/>
-    <w:lsdException w:name="Medium List 2 Accent 4" w:semiHidden="0" w:uiPriority="66" w:unhideWhenUsed="0"/>
-    <w:lsdException w:name="Medium Grid 1 Accent 4" w:semiHidden="0" w:uiPriority="67" w:unhideWhenUsed="0"/>
-    <w:lsdException w:name="Medium Grid 2 Accent 4" w:semiHidden="0" w:uiPriority="68" w:unhideWhenUsed="0"/>
-    <w:lsdException w:name="Medium Grid 3 Accent 4" w:semiHidden="0" w:uiPriority="69" w:unhideWhenUsed="0"/>
-    <w:lsdException w:name="Dark List Accent 4" w:semiHidden="0" w:uiPriority="70" w:unhideWhenUsed="0"/>
-    <w:lsdException w:name="Colorful Shading Accent 4" w:semiHidden="0" w:uiPriority="71" w:unhideWhenUsed="0"/>
-    <w:lsdException w:name="Colorful List Accent 4" w:semiHidden="0" w:uiPriority="72" w:unhideWhenUsed="0"/>
-    <w:lsdException w:name="Colorful Grid Accent 4" w:semiHidden="0" w:uiPriority="73" w:unhideWhenUsed="0"/>
-    <w:lsdException w:name="Light Shading Accent 5" w:semiHidden="0" w:uiPriority="60" w:unhideWhenUsed="0"/>
-    <w:lsdException w:name="Light List Accent 5" w:semiHidden="0" w:uiPriority="61" w:unhideWhenUsed="0"/>
-    <w:lsdException w:name="Light Grid Accent 5" w:semiHidden="0" w:uiPriority="62" w:unhideWhenUsed="0"/>
-    <w:lsdException w:name="Medium Shading 1 Accent 5" w:semiHidden="0" w:uiPriority="63" w:unhideWhenUsed="0"/>
-    <w:lsdException w:name="Medium Shading 2 Accent 5" w:semiHidden="0" w:uiPriority="64" w:unhideWhenUsed="0"/>
-    <w:lsdException w:name="Medium List 1 Accent 5" w:semiHidden="0" w:uiPriority="65" w:unhideWhenUsed="0"/>
-    <w:lsdException w:name="Medium List 2 Accent 5" w:semiHidden="0" w:uiPriority="66" w:unhideWhenUsed="0"/>
-    <w:lsdException w:name="Medium Grid 1 Accent 5" w:semiHidden="0" w:uiPriority="67" w:unhideWhenUsed="0"/>
-    <w:lsdException w:name="Medium Grid 2 Accent 5" w:semiHidden="0" w:uiPriority="68" w:unhideWhenUsed="0"/>
-    <w:lsdException w:name="Medium Grid 3 Accent 5" w:semiHidden="0" w:uiPriority="69" w:unhideWhenUsed="0"/>
-    <w:lsdException w:name="Dark List Accent 5" w:semiHidden="0" w:uiPriority="70" w:unhideWhenUsed="0"/>
-    <w:lsdException w:name="Colorful Shading Accent 5" w:semiHidden="0" w:uiPriority="71" w:unhideWhenUsed="0"/>
-    <w:lsdException w:name="Colorful List Accent 5" w:semiHidden="0" w:uiPriority="72" w:unhideWhenUsed="0"/>
-    <w:lsdException w:name="Colorful Grid Accent 5" w:semiHidden="0" w:uiPriority="73" w:unhideWhenUsed="0"/>
-    <w:lsdException w:name="Light Shading Accent 6" w:semiHidden="0" w:uiPriority="60" w:unhideWhenUsed="0"/>
-    <w:lsdException w:name="Light List Accent 6" w:semiHidden="0" w:uiPriority="61" w:unhideWhenUsed="0"/>
-    <w:lsdException w:name="Light Grid Accent 6" w:semiHidden="0" w:uiPriority="62" w:unhideWhenUsed="0"/>
-    <w:lsdException w:name="Medium Shading 1 Accent 6" w:semiHidden="0" w:uiPriority="63" w:unhideWhenUsed="0"/>
-    <w:lsdException w:name="Medium Shading 2 Accent 6" w:semiHidden="0" w:uiPriority="64" w:unhideWhenUsed="0"/>
-    <w:lsdException w:name="Medium List 1 Accent 6" w:semiHidden="0" w:uiPriority="65" w:unhideWhenUsed="0"/>
-    <w:lsdException w:name="Medium List 2 Accent 6" w:semiHidden="0" w:uiPriority="66" w:unhideWhenUsed="0"/>
-    <w:lsdException w:name="Medium Grid 1 Accent 6" w:semiHidden="0" w:uiPriority="67" w:unhideWhenUsed="0"/>
-    <w:lsdException w:name="Medium Grid 2 Accent 6" w:semiHidden="0" w:uiPriority="68" w:unhideWhenUsed="0"/>
-    <w:lsdException w:name="Medium Grid 3 Accent 6" w:semiHidden="0" w:uiPriority="69" w:unhideWhenUsed="0"/>
-    <w:lsdException w:name="Dark List Accent 6" w:semiHidden="0" w:uiPriority="70" w:unhideWhenUsed="0"/>
-    <w:lsdException w:name="Colorful Shading Accent 6" w:semiHidden="0" w:uiPriority="71" w:unhideWhenUsed="0"/>
-    <w:lsdException w:name="Colorful List Accent 6" w:semiHidden="0" w:uiPriority="72" w:unhideWhenUsed="0"/>
-    <w:lsdException w:name="Colorful Grid Accent 6" w:semiHidden="0" w:uiPriority="73" w:unhideWhenUsed="0"/>
-    <w:lsdException w:name="Subtle Emphasis" w:semiHidden="0" w:uiPriority="19" w:unhideWhenUsed="0" w:qFormat="1"/>
-    <w:lsdException w:name="Intense Emphasis" w:semiHidden="0" w:uiPriority="21" w:unhideWhenUsed="0" w:qFormat="1"/>
-    <w:lsdException w:name="Subtle Reference" w:semiHidden="0" w:uiPriority="31" w:unhideWhenUsed="0" w:qFormat="1"/>
-    <w:lsdException w:name="Intense Reference" w:semiHidden="0" w:uiPriority="32" w:unhideWhenUsed="0" w:qFormat="1"/>
-    <w:lsdException w:name="Book Title" w:semiHidden="0" w:uiPriority="33" w:unhideWhenUsed="0" w:qFormat="1"/>
-    <w:lsdException w:name="Bibliography" w:uiPriority="37"/>
-    <w:lsdException w:name="TOC Heading" w:uiPriority="39" w:qFormat="1"/>
-  </w:latentStyles>
-  <w:style w:type="paragraph" w:default="1" w:styleId="Normal">
-    <w:name w:val="Normal"/>
-    <w:qFormat/>
-  </w:style>
-  <w:style w:type="character" w:default="1" w:styleId="DefaultParagraphFont">
-    <w:name w:val="Default Paragraph Font"/>
-    <w:uiPriority w:val="1"/>
-    <w:semiHidden/>
-    <w:unhideWhenUsed/>
-  </w:style>
-  <w:style w:type="table" w:default="1" w:styleId="TableNormal">
-    <w:name w:val="Normal Table"/>
-    <w:uiPriority w:val="99"/>
-    <w:semiHidden/>
-    <w:unhideWhenUsed/>
-    <w:tblPr>
-      <w:tblInd w:w="0" w:type="dxa"/>
-      <w:tblCellMar>
-        <w:top w:w="0" w:type="dxa"/>
-        <w:left w:w="108" w:type="dxa"/>
-        <w:bottom w:w="0" w:type="dxa"/>
-        <w:right w:w="108" w:type="dxa"/>
-      </w:tblCellMar>
-    </w:tblPr>
-  </w:style>
-  <w:style w:type="numbering" w:default="1" w:styleId="NoList">
-    <w:name w:val="No List"/>
-    <w:uiPriority w:val="99"/>
-    <w:semiHidden/>
-    <w:unhideWhenUsed/>
-  </w:style>
-  <w:style w:type="character" w:customStyle="1" w:styleId="apple-converted-space">
-    <w:name w:val="apple-converted-space"/>
-    <w:basedOn w:val="DefaultParagraphFont"/>
-    <w:rsid w:val="00FF6855"/>
-  </w:style>
-  <w:style w:type="character" w:styleId="Hyperlink">
-    <w:name w:val="Hyperlink"/>
-    <w:basedOn w:val="DefaultParagraphFont"/>
-    <w:uiPriority w:val="99"/>
-    <w:semiHidden/>
-    <w:unhideWhenUsed/>
-    <w:rsid w:val="00FF6855"/>
-    <w:rPr>
-      <w:color w:val="0000FF"/>
-      <w:u w:val="single"/>
-    </w:rPr>
-  </w:style>
-  <w:style w:type="character" w:customStyle="1" w:styleId="refname">
-    <w:name w:val="refname"/>
-    <w:basedOn w:val="DefaultParagraphFont"/>
-    <w:rsid w:val="00FF6855"/>
-  </w:style>
-  <w:style w:type="character" w:customStyle="1" w:styleId="dc-title">
-    <w:name w:val="dc-title"/>
-    <w:basedOn w:val="DefaultParagraphFont"/>
-    <w:rsid w:val="00FF6855"/>
-  </w:style>
-  <w:style w:type="character" w:styleId="Strong">
-    <w:name w:val="Strong"/>
-    <w:basedOn w:val="DefaultParagraphFont"/>
-    <w:uiPriority w:val="22"/>
-    <w:qFormat/>
-    <w:rsid w:val="00FF6855"/>
-    <w:rPr>
-      <w:b/>
-      <w:bCs/>
-    </w:rPr>
-  </w:style>
-  <w:style w:type="paragraph" w:styleId="ListParagraph">
-    <w:name w:val="List Paragraph"/>
-    <w:basedOn w:val="Normal"/>
-    <w:uiPriority w:val="34"/>
-    <w:qFormat/>
-    <w:rsid w:val="00FF6855"/>
-    <w:pPr>
-      <w:ind w:left="720"/>
-      <w:contextualSpacing/>
-    </w:pPr>
-  </w:style>
-  <w:style w:type="table" w:styleId="TableGrid">
-    <w:name w:val="Table Grid"/>
-    <w:basedOn w:val="TableNormal"/>
-    <w:uiPriority w:val="59"/>
-    <w:rsid w:val="00D07218"/>
-    <w:pPr>
-      <w:spacing w:after="0" w:line="240" w:lineRule="auto"/>
-    </w:pPr>
-    <w:tblPr>
-      <w:tblInd w:w="0" w:type="dxa"/>
-      <w:tblBorders>
-        <w:top w:val="single" w:sz="4" w:space="0" w:color="auto"/>
-        <w:left w:val="single" w:sz="4" w:space="0" w:color="auto"/>
-        <w:bottom w:val="single" w:sz="4" w:space="0" w:color="auto"/>
-        <w:right w:val="single" w:sz="4" w:space="0" w:color="auto"/>
-        <w:insideH w:val="single" w:sz="4" w:space="0" w:color="auto"/>
-        <w:insideV w:val="single" w:sz="4" w:space="0" w:color="auto"/>
-      </w:tblBorders>
-      <w:tblCellMar>
-        <w:top w:w="0" w:type="dxa"/>
-        <w:left w:w="108" w:type="dxa"/>
-        <w:bottom w:w="0" w:type="dxa"/>
-        <w:right w:w="108" w:type="dxa"/>
-      </w:tblCellMar>
     </w:tblPr>
   </w:style>
   <w:style w:type="paragraph" w:customStyle="1" w:styleId="p">
